--- a/fra/docx/17.content.docx
+++ b/fra/docx/17.content.docx
@@ -4,39 +4,88 @@
   <w:body>
     <w:p/>
     <w:p>
-      <w:r/>
+      <w:pPr/>
+      <w:r>
+        <w:rPr>
+          <w:lang w:val="fr_FR" w:bidi="fr_FR"/>
+        </w:rPr>
+      </w:r>
     </w:p>
     <w:p>
       <w:pPr>
         <w:pStyle w:val="Heading2"/>
       </w:pPr>
       <w:r>
+        <w:rPr>
+          <w:lang w:val="fr_FR" w:bidi="fr_FR"/>
+        </w:rPr>
+        <w:t>Resource: Questions de Traduction (unfoldingWord)</w:t>
+      </w:r>
+      <w:r>
+        <w:rPr>
+          <w:lang w:val="fr_FR" w:bidi="fr_FR"/>
+        </w:rPr>
+      </w:r>
+    </w:p>
+    <w:p>
+      <w:pPr>
+        <w:pStyle w:val="Heading2"/>
+      </w:pPr>
+      <w:r>
+        <w:rPr>
+          <w:lang w:val="fr_FR" w:bidi="fr_FR"/>
+        </w:rPr>
         <w:t>License Information</w:t>
       </w:r>
-      <w:r/>
-    </w:p>
-    <w:p>
-      <w:r/>
+      <w:r>
+        <w:rPr>
+          <w:lang w:val="fr_FR" w:bidi="fr_FR"/>
+        </w:rPr>
+      </w:r>
+    </w:p>
+    <w:p>
+      <w:pPr/>
+      <w:r>
+        <w:rPr>
+          <w:lang w:val="fr_FR" w:bidi="fr_FR"/>
+        </w:rPr>
+      </w:r>
       <w:r>
         <w:rPr>
           <w:b/>
-        </w:rPr>
-        <w:t>Translation Questions (unfoldingWord)</w:t>
-      </w:r>
-      <w:r>
+          <w:lang w:val="fr_FR" w:bidi="fr_FR"/>
+        </w:rPr>
+        <w:t>Questions de Traduction (unfoldingWord)</w:t>
+      </w:r>
+      <w:r>
+        <w:rPr>
+          <w:lang w:val="fr_FR" w:bidi="fr_FR"/>
+        </w:rPr>
         <w:t xml:space="preserve"> (French) is based on</w:t>
       </w:r>
       <w:r>
+        <w:rPr>
+          <w:lang w:val="fr_FR" w:bidi="fr_FR"/>
+        </w:rPr>
         <w:t xml:space="preserve">: </w:t>
       </w:r>
       <w:r>
+        <w:rPr>
+          <w:lang w:val="fr_FR" w:bidi="fr_FR"/>
+        </w:rPr>
         <w:t>unfoldingWord® Translation Questions</w:t>
       </w:r>
       <w:r>
+        <w:rPr>
+          <w:lang w:val="fr_FR" w:bidi="fr_FR"/>
+        </w:rPr>
         <w:t xml:space="preserve">, </w:t>
       </w:r>
       <w:hyperlink r:id="rId13">
         <w:r>
+          <w:rPr>
+            <w:lang w:val="fr_FR" w:bidi="fr_FR"/>
+          </w:rPr>
           <w:rPr>
             <w:color w:val="0000EE"/>
             <w:u w:val="single"/>
@@ -45,10 +94,16 @@
         </w:r>
       </w:hyperlink>
       <w:r>
+        <w:rPr>
+          <w:lang w:val="fr_FR" w:bidi="fr_FR"/>
+        </w:rPr>
         <w:t xml:space="preserve">, 2022, which is licensed under a </w:t>
       </w:r>
       <w:hyperlink r:id="rId14">
         <w:r>
+          <w:rPr>
+            <w:lang w:val="fr_FR" w:bidi="fr_FR"/>
+          </w:rPr>
           <w:rPr>
             <w:color w:val="0000EE"/>
             <w:u w:val="single"/>
@@ -57,24 +112,50 @@
         </w:r>
       </w:hyperlink>
       <w:r>
+        <w:rPr>
+          <w:lang w:val="fr_FR" w:bidi="fr_FR"/>
+        </w:rPr>
         <w:t>.</w:t>
       </w:r>
-      <w:r/>
-    </w:p>
-    <w:p>
-      <w:r/>
-      <w:r>
+      <w:r>
+        <w:rPr>
+          <w:lang w:val="fr_FR" w:bidi="fr_FR"/>
+        </w:rPr>
+      </w:r>
+    </w:p>
+    <w:p>
+      <w:pPr/>
+      <w:r>
+        <w:rPr>
+          <w:lang w:val="fr_FR" w:bidi="fr_FR"/>
+        </w:rPr>
+      </w:r>
+      <w:r>
+        <w:rPr>
+          <w:lang w:val="fr_FR" w:bidi="fr_FR"/>
+        </w:rPr>
         <w:t>This PDF version is provided under the same license.</w:t>
       </w:r>
-      <w:r/>
-      <w:r/>
+      <w:r>
+        <w:rPr>
+          <w:lang w:val="fr_FR" w:bidi="fr_FR"/>
+        </w:rPr>
+      </w:r>
+      <w:r>
+        <w:rPr>
+          <w:lang w:val="fr_FR" w:bidi="fr_FR"/>
+        </w:rPr>
+      </w:r>
     </w:p>
     <w:p>
       <w:pPr>
         <w:pStyle w:val="Heading1"/>
       </w:pPr>
       <w:r>
-        <w:t>Translation Questions (unfoldingWord)</w:t>
+        <w:rPr>
+          <w:lang w:val="fr_FR" w:bidi="fr_FR"/>
+        </w:rPr>
+        <w:t>Questions de Traduction (unfoldingWord)</w:t>
       </w:r>
     </w:p>
     <w:p>
@@ -96,2514 +177,5522 @@
       </w:pPr>
     </w:p>
     <w:p>
-      <w:r/>
+      <w:pPr/>
+      <w:r>
+        <w:rPr>
+          <w:lang w:val="fr_FR" w:bidi="fr_FR"/>
+        </w:rPr>
+      </w:r>
     </w:p>
     <w:p>
       <w:pPr>
         <w:pStyle w:val="Heading2"/>
       </w:pPr>
       <w:r>
+        <w:rPr>
+          <w:lang w:val="fr_FR" w:bidi="fr_FR"/>
+        </w:rPr>
+        <w:t>EST</w:t>
+      </w:r>
+      <w:r>
+        <w:rPr>
+          <w:lang w:val="fr_FR" w:bidi="fr_FR"/>
+        </w:rPr>
+      </w:r>
+    </w:p>
+    <w:p>
+      <w:pPr/>
+      <w:r>
+        <w:rPr>
+          <w:lang w:val="fr_FR" w:bidi="fr_FR"/>
+        </w:rPr>
+      </w:r>
+      <w:r>
+        <w:rPr>
+          <w:i/>
+          <w:lang w:val="fr_FR" w:bidi="fr_FR"/>
+        </w:rPr>
+        <w:t>Esther 1.1, Esther 1.3, Esther 1.5, Esther 1.7, Esther 1.8, Esther 1.10, Esther 1.11, Esther 1.12, Esther 1.13, Esther 1.16, Esther 1.17, Esther 1.18, Esther 1.19, Esther 1.22, Esther 2.2, Esther 2.3, Esther 2.6, Esther 2.7, Esther 2.7 (#2), Esther 2.9, Esther 2.10, Esther 2.13, Esther 2.14, Esther 2.15, Esther 2.16, Esther 2.17, Esther 2.21, Esther 2.23, Esther 3.2, Esther 3.4, Esther 3.6, Esther 3.8, Esther 3.9, Esther 3.13, Esther 3.15, Esther 4.2, Esther 4.4, Esther 4.7, Esther 4.8, Esther 4.11, Esther 4.14, Esther 4.16, Esther 5.1, Esther 5.2, Esther 5.4, Esther 5.8, Esther 5.11, Esther 5.13, Esther 5.14, Esther 6.1, Esther 6.2, Esther 6.3, Esther 6.6, Esther 6.9, Esther 6.11, Esther 6.13, Esther 7.3, Esther 7.4, Esther 7.6, Esther 7.7, Esther 7.8, Esther 7.9, Esther 8.1, Esther 8.2, Esther 8.4, Esther 8.5, Esther 8.8, Esther 8.9, Esther 8.11, Esther 8.17, Esther 9.2, Esther 9.5, Esther 9.12, Esther 9.13, Esther 9.15, Esther 9.17, Esther 9.18, Esther 9.19, Esther 9.20–21, Esther 9.24, Esther 9.28, Esther 10.1, Esther 10.2, Esther 10.3, Esther 10.3 (#2)</w:t>
+      </w:r>
+      <w:r>
+        <w:rPr>
+          <w:lang w:val="fr_FR" w:bidi="fr_FR"/>
+        </w:rPr>
+      </w:r>
+    </w:p>
+    <w:p>
+      <w:pPr/>
+      <w:r>
+        <w:rPr>
+          <w:lang w:val="fr_FR" w:bidi="fr_FR"/>
+        </w:rPr>
+      </w:r>
+      <w:r>
+        <w:rPr>
+          <w:lang w:val="fr_FR" w:bidi="fr_FR"/>
+        </w:rPr>
+        <w:t xml:space="preserve"> </w:t>
+      </w:r>
+      <w:r>
+        <w:rPr>
+          <w:lang w:val="fr_FR" w:bidi="fr_FR"/>
+        </w:rPr>
+      </w:r>
+      <w:r>
+        <w:rPr>
+          <w:lang w:val="fr_FR" w:bidi="fr_FR"/>
+        </w:rPr>
+      </w:r>
+    </w:p>
+    <w:p>
+      <w:pPr>
+        <w:sectPr>
+          <w:footnotePr>
+            <w:numRestart w:val="eachSect"/>
+          </w:footnotePr>
+          <w:type w:val="continuous"/>
+          <w:pgSz w:w="12240" w:h="15840" w:code="1"/>
+          <w:pgMar w:top="1440" w:right="1440" w:bottom="1440" w:left="1440" w:header="504" w:footer="504" w:gutter="0"/>
+          <w:cols w:space="708"/>
+          <w:titlePg/>
+          <w:docGrid w:linePitch="360"/>
+        </w:sectPr>
+      </w:pPr>
+    </w:p>
+    <w:p>
+      <w:pPr/>
+      <w:r>
+        <w:rPr>
+          <w:lang w:val="fr_FR" w:bidi="fr_FR"/>
+        </w:rPr>
+      </w:r>
+    </w:p>
+    <w:p>
+      <w:pPr>
+        <w:pStyle w:val="Heading2"/>
+      </w:pPr>
+      <w:r>
+        <w:rPr>
+          <w:lang w:val="fr_FR" w:bidi="fr_FR"/>
+        </w:rPr>
         <w:t>Esther 1.1</w:t>
       </w:r>
-      <w:r/>
-    </w:p>
-    <w:p>
-      <w:r/>
+      <w:r>
+        <w:rPr>
+          <w:lang w:val="fr_FR" w:bidi="fr_FR"/>
+        </w:rPr>
+      </w:r>
+    </w:p>
+    <w:p>
+      <w:pPr/>
+      <w:r>
+        <w:rPr>
+          <w:lang w:val="fr_FR" w:bidi="fr_FR"/>
+        </w:rPr>
+      </w:r>
       <w:r>
         <w:rPr>
           <w:b/>
+          <w:lang w:val="fr_FR" w:bidi="fr_FR"/>
         </w:rPr>
         <w:t>Sur combien de territoires Assuérus a-t-il régné ?</w:t>
       </w:r>
     </w:p>
     <w:p>
-      <w:r/>
-      <w:r>
+      <w:pPr/>
+      <w:r>
+        <w:rPr>
+          <w:lang w:val="fr_FR" w:bidi="fr_FR"/>
+        </w:rPr>
+      </w:r>
+      <w:r>
+        <w:rPr>
+          <w:lang w:val="fr_FR" w:bidi="fr_FR"/>
+        </w:rPr>
         <w:t>Assuérus régnait depuis l'Inde jusqu'en Éthiopie, sur 127 provinces.</w:t>
       </w:r>
-      <w:r/>
-      <w:r/>
-    </w:p>
-    <w:p>
-      <w:r/>
+      <w:r>
+        <w:rPr>
+          <w:lang w:val="fr_FR" w:bidi="fr_FR"/>
+        </w:rPr>
+      </w:r>
+      <w:r>
+        <w:rPr>
+          <w:lang w:val="fr_FR" w:bidi="fr_FR"/>
+        </w:rPr>
+      </w:r>
+    </w:p>
+    <w:p>
+      <w:pPr/>
+      <w:r>
+        <w:rPr>
+          <w:lang w:val="fr_FR" w:bidi="fr_FR"/>
+        </w:rPr>
+      </w:r>
     </w:p>
     <w:p>
       <w:pPr>
         <w:pStyle w:val="Heading2"/>
       </w:pPr>
       <w:r>
+        <w:rPr>
+          <w:lang w:val="fr_FR" w:bidi="fr_FR"/>
+        </w:rPr>
         <w:t>Esther 1.3</w:t>
       </w:r>
-      <w:r/>
-    </w:p>
-    <w:p>
-      <w:r/>
+      <w:r>
+        <w:rPr>
+          <w:lang w:val="fr_FR" w:bidi="fr_FR"/>
+        </w:rPr>
+      </w:r>
+    </w:p>
+    <w:p>
+      <w:pPr/>
+      <w:r>
+        <w:rPr>
+          <w:lang w:val="fr_FR" w:bidi="fr_FR"/>
+        </w:rPr>
+      </w:r>
       <w:r>
         <w:rPr>
           <w:b/>
+          <w:lang w:val="fr_FR" w:bidi="fr_FR"/>
         </w:rPr>
         <w:t>Qui était présent auprès du roi ?</w:t>
       </w:r>
     </w:p>
     <w:p>
-      <w:r/>
-      <w:r>
+      <w:pPr/>
+      <w:r>
+        <w:rPr>
+          <w:lang w:val="fr_FR" w:bidi="fr_FR"/>
+        </w:rPr>
+      </w:r>
+      <w:r>
+        <w:rPr>
+          <w:lang w:val="fr_FR" w:bidi="fr_FR"/>
+        </w:rPr>
         <w:t xml:space="preserve">Tous les princes et serviteurs du roi étaient réunis en sa présence : </w:t>
       </w:r>
       <w:r>
+        <w:rPr>
+          <w:lang w:val="fr_FR" w:bidi="fr_FR"/>
+        </w:rPr>
         <w:t>les commandants de l’armée des Perses et des Mèdes, les grands et les chefs des provinces</w:t>
       </w:r>
       <w:r>
+        <w:rPr>
+          <w:lang w:val="fr_FR" w:bidi="fr_FR"/>
+        </w:rPr>
         <w:t xml:space="preserve">. </w:t>
       </w:r>
-      <w:r/>
-      <w:r/>
-    </w:p>
-    <w:p>
-      <w:r/>
+      <w:r>
+        <w:rPr>
+          <w:lang w:val="fr_FR" w:bidi="fr_FR"/>
+        </w:rPr>
+      </w:r>
+      <w:r>
+        <w:rPr>
+          <w:lang w:val="fr_FR" w:bidi="fr_FR"/>
+        </w:rPr>
+      </w:r>
+    </w:p>
+    <w:p>
+      <w:pPr/>
+      <w:r>
+        <w:rPr>
+          <w:lang w:val="fr_FR" w:bidi="fr_FR"/>
+        </w:rPr>
+      </w:r>
     </w:p>
     <w:p>
       <w:pPr>
         <w:pStyle w:val="Heading2"/>
       </w:pPr>
       <w:r>
+        <w:rPr>
+          <w:lang w:val="fr_FR" w:bidi="fr_FR"/>
+        </w:rPr>
         <w:t>Esther 1.5</w:t>
       </w:r>
-      <w:r/>
-    </w:p>
-    <w:p>
-      <w:r/>
+      <w:r>
+        <w:rPr>
+          <w:lang w:val="fr_FR" w:bidi="fr_FR"/>
+        </w:rPr>
+      </w:r>
+    </w:p>
+    <w:p>
+      <w:pPr/>
+      <w:r>
+        <w:rPr>
+          <w:lang w:val="fr_FR" w:bidi="fr_FR"/>
+        </w:rPr>
+      </w:r>
       <w:r>
         <w:rPr>
           <w:b/>
+          <w:lang w:val="fr_FR" w:bidi="fr_FR"/>
         </w:rPr>
         <w:t>À qui le roi a-t-il offert le festin qui a duré sept jours ?</w:t>
       </w:r>
     </w:p>
     <w:p>
-      <w:r/>
-      <w:r>
+      <w:pPr/>
+      <w:r>
+        <w:rPr>
+          <w:lang w:val="fr_FR" w:bidi="fr_FR"/>
+        </w:rPr>
+      </w:r>
+      <w:r>
+        <w:rPr>
+          <w:lang w:val="fr_FR" w:bidi="fr_FR"/>
+        </w:rPr>
         <w:t>Le roi a organisé un festin pour tout le peuple qui se trouvait à Suse, du plus grand au plus petit.</w:t>
       </w:r>
-      <w:r/>
-      <w:r/>
-    </w:p>
-    <w:p>
-      <w:r/>
+      <w:r>
+        <w:rPr>
+          <w:lang w:val="fr_FR" w:bidi="fr_FR"/>
+        </w:rPr>
+      </w:r>
+      <w:r>
+        <w:rPr>
+          <w:lang w:val="fr_FR" w:bidi="fr_FR"/>
+        </w:rPr>
+      </w:r>
+    </w:p>
+    <w:p>
+      <w:pPr/>
+      <w:r>
+        <w:rPr>
+          <w:lang w:val="fr_FR" w:bidi="fr_FR"/>
+        </w:rPr>
+      </w:r>
     </w:p>
     <w:p>
       <w:pPr>
         <w:pStyle w:val="Heading2"/>
       </w:pPr>
       <w:r>
+        <w:rPr>
+          <w:lang w:val="fr_FR" w:bidi="fr_FR"/>
+        </w:rPr>
         <w:t>Esther 1.7</w:t>
       </w:r>
-      <w:r/>
-    </w:p>
-    <w:p>
-      <w:r/>
+      <w:r>
+        <w:rPr>
+          <w:lang w:val="fr_FR" w:bidi="fr_FR"/>
+        </w:rPr>
+      </w:r>
+    </w:p>
+    <w:p>
+      <w:pPr/>
+      <w:r>
+        <w:rPr>
+          <w:lang w:val="fr_FR" w:bidi="fr_FR"/>
+        </w:rPr>
+      </w:r>
       <w:r>
         <w:rPr>
           <w:b/>
+          <w:lang w:val="fr_FR" w:bidi="fr_FR"/>
         </w:rPr>
         <w:t>Pourquoi y avait-il abondance de vin royal ?</w:t>
       </w:r>
     </w:p>
     <w:p>
-      <w:r/>
-      <w:r>
+      <w:pPr/>
+      <w:r>
+        <w:rPr>
+          <w:lang w:val="fr_FR" w:bidi="fr_FR"/>
+        </w:rPr>
+      </w:r>
+      <w:r>
+        <w:rPr>
+          <w:lang w:val="fr_FR" w:bidi="fr_FR"/>
+        </w:rPr>
         <w:t>Le vin royal était en abondance selon la générosité du roi. Et la consommation était conforme à la loi : « grâce à la libéralité du roi. »</w:t>
       </w:r>
-      <w:r/>
-      <w:r/>
-    </w:p>
-    <w:p>
-      <w:r/>
+      <w:r>
+        <w:rPr>
+          <w:lang w:val="fr_FR" w:bidi="fr_FR"/>
+        </w:rPr>
+      </w:r>
+      <w:r>
+        <w:rPr>
+          <w:lang w:val="fr_FR" w:bidi="fr_FR"/>
+        </w:rPr>
+      </w:r>
+    </w:p>
+    <w:p>
+      <w:pPr/>
+      <w:r>
+        <w:rPr>
+          <w:lang w:val="fr_FR" w:bidi="fr_FR"/>
+        </w:rPr>
+      </w:r>
     </w:p>
     <w:p>
       <w:pPr>
         <w:pStyle w:val="Heading2"/>
       </w:pPr>
       <w:r>
+        <w:rPr>
+          <w:lang w:val="fr_FR" w:bidi="fr_FR"/>
+        </w:rPr>
         <w:t>Esther 1.8</w:t>
       </w:r>
-      <w:r/>
-    </w:p>
-    <w:p>
-      <w:r/>
+      <w:r>
+        <w:rPr>
+          <w:lang w:val="fr_FR" w:bidi="fr_FR"/>
+        </w:rPr>
+      </w:r>
+    </w:p>
+    <w:p>
+      <w:pPr/>
+      <w:r>
+        <w:rPr>
+          <w:lang w:val="fr_FR" w:bidi="fr_FR"/>
+        </w:rPr>
+      </w:r>
       <w:r>
         <w:rPr>
           <w:b/>
+          <w:lang w:val="fr_FR" w:bidi="fr_FR"/>
         </w:rPr>
         <w:t>Quels étaient les ordres du roi à tous les gens de sa maison ?</w:t>
       </w:r>
     </w:p>
     <w:p>
-      <w:r/>
-      <w:r>
+      <w:pPr/>
+      <w:r>
+        <w:rPr>
+          <w:lang w:val="fr_FR" w:bidi="fr_FR"/>
+        </w:rPr>
+      </w:r>
+      <w:r>
+        <w:rPr>
+          <w:lang w:val="fr_FR" w:bidi="fr_FR"/>
+        </w:rPr>
         <w:t>« On ne forçait personne à boire », ainsi que le roi avait établi à tous les gens de sa maison de se conformer à la volonté de chacun.</w:t>
       </w:r>
-      <w:r/>
-      <w:r/>
-    </w:p>
-    <w:p>
-      <w:r/>
+      <w:r>
+        <w:rPr>
+          <w:lang w:val="fr_FR" w:bidi="fr_FR"/>
+        </w:rPr>
+      </w:r>
+      <w:r>
+        <w:rPr>
+          <w:lang w:val="fr_FR" w:bidi="fr_FR"/>
+        </w:rPr>
+      </w:r>
+    </w:p>
+    <w:p>
+      <w:pPr/>
+      <w:r>
+        <w:rPr>
+          <w:lang w:val="fr_FR" w:bidi="fr_FR"/>
+        </w:rPr>
+      </w:r>
     </w:p>
     <w:p>
       <w:pPr>
         <w:pStyle w:val="Heading2"/>
       </w:pPr>
       <w:r>
+        <w:rPr>
+          <w:lang w:val="fr_FR" w:bidi="fr_FR"/>
+        </w:rPr>
         <w:t>Esther 1.10</w:t>
       </w:r>
-      <w:r/>
-    </w:p>
-    <w:p>
-      <w:r/>
+      <w:r>
+        <w:rPr>
+          <w:lang w:val="fr_FR" w:bidi="fr_FR"/>
+        </w:rPr>
+      </w:r>
+    </w:p>
+    <w:p>
+      <w:pPr/>
+      <w:r>
+        <w:rPr>
+          <w:lang w:val="fr_FR" w:bidi="fr_FR"/>
+        </w:rPr>
+      </w:r>
       <w:r>
         <w:rPr>
           <w:b/>
+          <w:lang w:val="fr_FR" w:bidi="fr_FR"/>
         </w:rPr>
         <w:t>Que dit le roi aux sept eunuques qui le servent ?</w:t>
       </w:r>
     </w:p>
     <w:p>
-      <w:r/>
-      <w:r>
+      <w:pPr/>
+      <w:r>
+        <w:rPr>
+          <w:lang w:val="fr_FR" w:bidi="fr_FR"/>
+        </w:rPr>
+      </w:r>
+      <w:r>
+        <w:rPr>
+          <w:lang w:val="fr_FR" w:bidi="fr_FR"/>
+        </w:rPr>
         <w:t>Il leur ordonne d'amener la reine Vasthi devant le roi avec une couronne royale afin de montrer au peuple et aux princes sa beauté.</w:t>
       </w:r>
-      <w:r/>
-      <w:r/>
-    </w:p>
-    <w:p>
-      <w:r/>
+      <w:r>
+        <w:rPr>
+          <w:lang w:val="fr_FR" w:bidi="fr_FR"/>
+        </w:rPr>
+      </w:r>
+      <w:r>
+        <w:rPr>
+          <w:lang w:val="fr_FR" w:bidi="fr_FR"/>
+        </w:rPr>
+      </w:r>
+    </w:p>
+    <w:p>
+      <w:pPr/>
+      <w:r>
+        <w:rPr>
+          <w:lang w:val="fr_FR" w:bidi="fr_FR"/>
+        </w:rPr>
+      </w:r>
     </w:p>
     <w:p>
       <w:pPr>
         <w:pStyle w:val="Heading2"/>
       </w:pPr>
       <w:r>
+        <w:rPr>
+          <w:lang w:val="fr_FR" w:bidi="fr_FR"/>
+        </w:rPr>
         <w:t>Esther 1.11</w:t>
       </w:r>
-      <w:r/>
-    </w:p>
-    <w:p>
-      <w:r/>
+      <w:r>
+        <w:rPr>
+          <w:lang w:val="fr_FR" w:bidi="fr_FR"/>
+        </w:rPr>
+      </w:r>
+    </w:p>
+    <w:p>
+      <w:pPr/>
+      <w:r>
+        <w:rPr>
+          <w:lang w:val="fr_FR" w:bidi="fr_FR"/>
+        </w:rPr>
+      </w:r>
       <w:r>
         <w:rPr>
           <w:b/>
+          <w:lang w:val="fr_FR" w:bidi="fr_FR"/>
         </w:rPr>
         <w:t>Que dit le roi aux sept eunuques qui le servent ?</w:t>
       </w:r>
     </w:p>
     <w:p>
-      <w:r/>
-      <w:r>
+      <w:pPr/>
+      <w:r>
+        <w:rPr>
+          <w:lang w:val="fr_FR" w:bidi="fr_FR"/>
+        </w:rPr>
+      </w:r>
+      <w:r>
+        <w:rPr>
+          <w:lang w:val="fr_FR" w:bidi="fr_FR"/>
+        </w:rPr>
         <w:t>Le roi leur ordonne d'amener la reine Vasthi en sa présence et avec une couronne royale afin de montrer sa beauté au peuple et aux princes.</w:t>
       </w:r>
-      <w:r/>
-      <w:r/>
-    </w:p>
-    <w:p>
-      <w:r/>
+      <w:r>
+        <w:rPr>
+          <w:lang w:val="fr_FR" w:bidi="fr_FR"/>
+        </w:rPr>
+      </w:r>
+      <w:r>
+        <w:rPr>
+          <w:lang w:val="fr_FR" w:bidi="fr_FR"/>
+        </w:rPr>
+      </w:r>
+    </w:p>
+    <w:p>
+      <w:pPr/>
+      <w:r>
+        <w:rPr>
+          <w:lang w:val="fr_FR" w:bidi="fr_FR"/>
+        </w:rPr>
+      </w:r>
     </w:p>
     <w:p>
       <w:pPr>
         <w:pStyle w:val="Heading2"/>
       </w:pPr>
       <w:r>
+        <w:rPr>
+          <w:lang w:val="fr_FR" w:bidi="fr_FR"/>
+        </w:rPr>
         <w:t>Esther 1.12</w:t>
       </w:r>
-      <w:r/>
-    </w:p>
-    <w:p>
-      <w:r/>
+      <w:r>
+        <w:rPr>
+          <w:lang w:val="fr_FR" w:bidi="fr_FR"/>
+        </w:rPr>
+      </w:r>
+    </w:p>
+    <w:p>
+      <w:pPr/>
+      <w:r>
+        <w:rPr>
+          <w:lang w:val="fr_FR" w:bidi="fr_FR"/>
+        </w:rPr>
+      </w:r>
       <w:r>
         <w:rPr>
           <w:b/>
+          <w:lang w:val="fr_FR" w:bidi="fr_FR"/>
         </w:rPr>
         <w:t>Pourquoi le roi s'est-il enflammé colère ?</w:t>
       </w:r>
     </w:p>
     <w:p>
-      <w:r/>
-      <w:r>
+      <w:pPr/>
+      <w:r>
+        <w:rPr>
+          <w:lang w:val="fr_FR" w:bidi="fr_FR"/>
+        </w:rPr>
+      </w:r>
+      <w:r>
+        <w:rPr>
+          <w:lang w:val="fr_FR" w:bidi="fr_FR"/>
+        </w:rPr>
         <w:t>Le roi s'est enflammé de colère parce que la reine Vasthi refusait de venir, malgré l'ordre transmis par les eunuques.</w:t>
       </w:r>
-      <w:r/>
-      <w:r/>
-    </w:p>
-    <w:p>
-      <w:r/>
+      <w:r>
+        <w:rPr>
+          <w:lang w:val="fr_FR" w:bidi="fr_FR"/>
+        </w:rPr>
+      </w:r>
+      <w:r>
+        <w:rPr>
+          <w:lang w:val="fr_FR" w:bidi="fr_FR"/>
+        </w:rPr>
+      </w:r>
+    </w:p>
+    <w:p>
+      <w:pPr/>
+      <w:r>
+        <w:rPr>
+          <w:lang w:val="fr_FR" w:bidi="fr_FR"/>
+        </w:rPr>
+      </w:r>
     </w:p>
     <w:p>
       <w:pPr>
         <w:pStyle w:val="Heading2"/>
       </w:pPr>
       <w:r>
+        <w:rPr>
+          <w:lang w:val="fr_FR" w:bidi="fr_FR"/>
+        </w:rPr>
         <w:t>Esther 1.13</w:t>
       </w:r>
-      <w:r/>
-    </w:p>
-    <w:p>
-      <w:r/>
+      <w:r>
+        <w:rPr>
+          <w:lang w:val="fr_FR" w:bidi="fr_FR"/>
+        </w:rPr>
+      </w:r>
+    </w:p>
+    <w:p>
+      <w:pPr/>
+      <w:r>
+        <w:rPr>
+          <w:lang w:val="fr_FR" w:bidi="fr_FR"/>
+        </w:rPr>
+      </w:r>
       <w:r>
         <w:rPr>
           <w:b/>
+          <w:lang w:val="fr_FR" w:bidi="fr_FR"/>
         </w:rPr>
         <w:t>Avec qui le roi a-t-il discuté ?</w:t>
       </w:r>
     </w:p>
     <w:p>
-      <w:r/>
-      <w:r>
+      <w:pPr/>
+      <w:r>
+        <w:rPr>
+          <w:lang w:val="fr_FR" w:bidi="fr_FR"/>
+        </w:rPr>
+      </w:r>
+      <w:r>
+        <w:rPr>
+          <w:lang w:val="fr_FR" w:bidi="fr_FR"/>
+        </w:rPr>
         <w:t>Le roi s'est adressé aux sages, qui avaient la connaissance des temps.</w:t>
       </w:r>
-      <w:r/>
-      <w:r/>
-    </w:p>
-    <w:p>
-      <w:r/>
+      <w:r>
+        <w:rPr>
+          <w:lang w:val="fr_FR" w:bidi="fr_FR"/>
+        </w:rPr>
+      </w:r>
+      <w:r>
+        <w:rPr>
+          <w:lang w:val="fr_FR" w:bidi="fr_FR"/>
+        </w:rPr>
+      </w:r>
+    </w:p>
+    <w:p>
+      <w:pPr/>
+      <w:r>
+        <w:rPr>
+          <w:lang w:val="fr_FR" w:bidi="fr_FR"/>
+        </w:rPr>
+      </w:r>
     </w:p>
     <w:p>
       <w:pPr>
         <w:pStyle w:val="Heading2"/>
       </w:pPr>
       <w:r>
+        <w:rPr>
+          <w:lang w:val="fr_FR" w:bidi="fr_FR"/>
+        </w:rPr>
         <w:t>Esther 1.16</w:t>
       </w:r>
-      <w:r/>
-    </w:p>
-    <w:p>
-      <w:r/>
+      <w:r>
+        <w:rPr>
+          <w:lang w:val="fr_FR" w:bidi="fr_FR"/>
+        </w:rPr>
+      </w:r>
+    </w:p>
+    <w:p>
+      <w:pPr/>
+      <w:r>
+        <w:rPr>
+          <w:lang w:val="fr_FR" w:bidi="fr_FR"/>
+        </w:rPr>
+      </w:r>
       <w:r>
         <w:rPr>
           <w:b/>
+          <w:lang w:val="fr_FR" w:bidi="fr_FR"/>
         </w:rPr>
         <w:t>Selon Memucan, contre qui Vasthi a-t-elle mal agi ?</w:t>
       </w:r>
     </w:p>
     <w:p>
-      <w:r/>
-      <w:r>
+      <w:pPr/>
+      <w:r>
+        <w:rPr>
+          <w:lang w:val="fr_FR" w:bidi="fr_FR"/>
+        </w:rPr>
+      </w:r>
+      <w:r>
+        <w:rPr>
+          <w:lang w:val="fr_FR" w:bidi="fr_FR"/>
+        </w:rPr>
         <w:t>La reine Vasthi a mal agi non seulement envers le roi, mais aussi envers tous les princes et les peuples des provinces du roi Assuérus.</w:t>
       </w:r>
-      <w:r/>
-      <w:r/>
-    </w:p>
-    <w:p>
-      <w:r/>
+      <w:r>
+        <w:rPr>
+          <w:lang w:val="fr_FR" w:bidi="fr_FR"/>
+        </w:rPr>
+      </w:r>
+      <w:r>
+        <w:rPr>
+          <w:lang w:val="fr_FR" w:bidi="fr_FR"/>
+        </w:rPr>
+      </w:r>
+    </w:p>
+    <w:p>
+      <w:pPr/>
+      <w:r>
+        <w:rPr>
+          <w:lang w:val="fr_FR" w:bidi="fr_FR"/>
+        </w:rPr>
+      </w:r>
     </w:p>
     <w:p>
       <w:pPr>
         <w:pStyle w:val="Heading2"/>
       </w:pPr>
       <w:r>
+        <w:rPr>
+          <w:lang w:val="fr_FR" w:bidi="fr_FR"/>
+        </w:rPr>
         <w:t>Esther 1.17</w:t>
       </w:r>
-      <w:r/>
-    </w:p>
-    <w:p>
-      <w:r/>
+      <w:r>
+        <w:rPr>
+          <w:lang w:val="fr_FR" w:bidi="fr_FR"/>
+        </w:rPr>
+      </w:r>
+    </w:p>
+    <w:p>
+      <w:pPr/>
+      <w:r>
+        <w:rPr>
+          <w:lang w:val="fr_FR" w:bidi="fr_FR"/>
+        </w:rPr>
+      </w:r>
       <w:r>
         <w:rPr>
           <w:b/>
+          <w:lang w:val="fr_FR" w:bidi="fr_FR"/>
         </w:rPr>
         <w:t>Que dit Memucan au sujet des femmes de Perse et de Médie ?</w:t>
       </w:r>
     </w:p>
     <w:p>
-      <w:r/>
-      <w:r>
+      <w:pPr/>
+      <w:r>
+        <w:rPr>
+          <w:lang w:val="fr_FR" w:bidi="fr_FR"/>
+        </w:rPr>
+      </w:r>
+      <w:r>
+        <w:rPr>
+          <w:lang w:val="fr_FR" w:bidi="fr_FR"/>
+        </w:rPr>
         <w:t xml:space="preserve">Memucan dit que ce que la reine avait fait serait connu de toutes les femmes du royaume d'Assuérus et qu'elles mépriseraient leurs propres maris en disant : « </w:t>
       </w:r>
       <w:r>
+        <w:rPr>
+          <w:lang w:val="fr_FR" w:bidi="fr_FR"/>
+        </w:rPr>
         <w:t xml:space="preserve">Le roi Assuérus avait ordonné qu’on amenât en sa présence la reine Vasthi, et elle n’y est pas allée. </w:t>
       </w:r>
       <w:r>
+        <w:rPr>
+          <w:lang w:val="fr_FR" w:bidi="fr_FR"/>
+        </w:rPr>
         <w:t xml:space="preserve">» </w:t>
       </w:r>
-      <w:r/>
-      <w:r/>
-    </w:p>
-    <w:p>
-      <w:r/>
+      <w:r>
+        <w:rPr>
+          <w:lang w:val="fr_FR" w:bidi="fr_FR"/>
+        </w:rPr>
+      </w:r>
+      <w:r>
+        <w:rPr>
+          <w:lang w:val="fr_FR" w:bidi="fr_FR"/>
+        </w:rPr>
+      </w:r>
+    </w:p>
+    <w:p>
+      <w:pPr/>
+      <w:r>
+        <w:rPr>
+          <w:lang w:val="fr_FR" w:bidi="fr_FR"/>
+        </w:rPr>
+      </w:r>
     </w:p>
     <w:p>
       <w:pPr>
         <w:pStyle w:val="Heading2"/>
       </w:pPr>
       <w:r>
+        <w:rPr>
+          <w:lang w:val="fr_FR" w:bidi="fr_FR"/>
+        </w:rPr>
         <w:t>Esther 1.18</w:t>
       </w:r>
-      <w:r/>
-    </w:p>
-    <w:p>
-      <w:r/>
+      <w:r>
+        <w:rPr>
+          <w:lang w:val="fr_FR" w:bidi="fr_FR"/>
+        </w:rPr>
+      </w:r>
+    </w:p>
+    <w:p>
+      <w:pPr/>
+      <w:r>
+        <w:rPr>
+          <w:lang w:val="fr_FR" w:bidi="fr_FR"/>
+        </w:rPr>
+      </w:r>
       <w:r>
         <w:rPr>
           <w:b/>
+          <w:lang w:val="fr_FR" w:bidi="fr_FR"/>
         </w:rPr>
         <w:t>Que dit Memucan au sujet des princesses de Perse et de Médie, sur ce qu'elles feraient avant la fin de ce jour-là ?</w:t>
       </w:r>
     </w:p>
     <w:p>
-      <w:r/>
-      <w:r>
+      <w:pPr/>
+      <w:r>
+        <w:rPr>
+          <w:lang w:val="fr_FR" w:bidi="fr_FR"/>
+        </w:rPr>
+      </w:r>
+      <w:r>
+        <w:rPr>
+          <w:lang w:val="fr_FR" w:bidi="fr_FR"/>
+        </w:rPr>
         <w:t xml:space="preserve">Que l'action de la reine se répandrait parmi toutes les femmes, les portant à mépriser leurs maris en disant : « </w:t>
       </w:r>
       <w:r>
+        <w:rPr>
+          <w:lang w:val="fr_FR" w:bidi="fr_FR"/>
+        </w:rPr>
         <w:t>Le roi Assuérus avait ordonné qu'on amenât en sa présence la reine Vasthi, et elle n'y est pas allée</w:t>
       </w:r>
       <w:r>
+        <w:rPr>
+          <w:lang w:val="fr_FR" w:bidi="fr_FR"/>
+        </w:rPr>
         <w:t>. » Dès ce jour, les princesses de Perse et de Médie qui auront entendu parler de l'action de la reine la rapporteront à tous les chefs du roi ; et qu'il y aura beaucoup de mépris et de colère !</w:t>
       </w:r>
-      <w:r/>
-      <w:r/>
-    </w:p>
-    <w:p>
-      <w:r/>
+      <w:r>
+        <w:rPr>
+          <w:lang w:val="fr_FR" w:bidi="fr_FR"/>
+        </w:rPr>
+      </w:r>
+      <w:r>
+        <w:rPr>
+          <w:lang w:val="fr_FR" w:bidi="fr_FR"/>
+        </w:rPr>
+      </w:r>
+    </w:p>
+    <w:p>
+      <w:pPr/>
+      <w:r>
+        <w:rPr>
+          <w:lang w:val="fr_FR" w:bidi="fr_FR"/>
+        </w:rPr>
+      </w:r>
     </w:p>
     <w:p>
       <w:pPr>
         <w:pStyle w:val="Heading2"/>
       </w:pPr>
       <w:r>
+        <w:rPr>
+          <w:lang w:val="fr_FR" w:bidi="fr_FR"/>
+        </w:rPr>
         <w:t>Esther 1.19</w:t>
       </w:r>
-      <w:r/>
-    </w:p>
-    <w:p>
-      <w:r/>
+      <w:r>
+        <w:rPr>
+          <w:lang w:val="fr_FR" w:bidi="fr_FR"/>
+        </w:rPr>
+      </w:r>
+    </w:p>
+    <w:p>
+      <w:pPr/>
+      <w:r>
+        <w:rPr>
+          <w:lang w:val="fr_FR" w:bidi="fr_FR"/>
+        </w:rPr>
+      </w:r>
       <w:r>
         <w:rPr>
           <w:b/>
+          <w:lang w:val="fr_FR" w:bidi="fr_FR"/>
         </w:rPr>
         <w:t>À qui le roi attribuerait-il la dignité de reine à la place de Vasthi ?</w:t>
       </w:r>
     </w:p>
     <w:p>
-      <w:r/>
-      <w:r>
+      <w:pPr/>
+      <w:r>
+        <w:rPr>
+          <w:lang w:val="fr_FR" w:bidi="fr_FR"/>
+        </w:rPr>
+      </w:r>
+      <w:r>
+        <w:rPr>
+          <w:lang w:val="fr_FR" w:bidi="fr_FR"/>
+        </w:rPr>
         <w:t>Le roi donnerait cette dignité à une autre femme, meilleure qu'elle.</w:t>
       </w:r>
-      <w:r/>
-      <w:r/>
-    </w:p>
-    <w:p>
-      <w:r/>
+      <w:r>
+        <w:rPr>
+          <w:lang w:val="fr_FR" w:bidi="fr_FR"/>
+        </w:rPr>
+      </w:r>
+      <w:r>
+        <w:rPr>
+          <w:lang w:val="fr_FR" w:bidi="fr_FR"/>
+        </w:rPr>
+      </w:r>
+    </w:p>
+    <w:p>
+      <w:pPr/>
+      <w:r>
+        <w:rPr>
+          <w:lang w:val="fr_FR" w:bidi="fr_FR"/>
+        </w:rPr>
+      </w:r>
     </w:p>
     <w:p>
       <w:pPr>
         <w:pStyle w:val="Heading2"/>
       </w:pPr>
       <w:r>
+        <w:rPr>
+          <w:lang w:val="fr_FR" w:bidi="fr_FR"/>
+        </w:rPr>
         <w:t>Esther 1.22</w:t>
       </w:r>
-      <w:r/>
-    </w:p>
-    <w:p>
-      <w:r/>
+      <w:r>
+        <w:rPr>
+          <w:lang w:val="fr_FR" w:bidi="fr_FR"/>
+        </w:rPr>
+      </w:r>
+    </w:p>
+    <w:p>
+      <w:pPr/>
+      <w:r>
+        <w:rPr>
+          <w:lang w:val="fr_FR" w:bidi="fr_FR"/>
+        </w:rPr>
+      </w:r>
       <w:r>
         <w:rPr>
           <w:b/>
+          <w:lang w:val="fr_FR" w:bidi="fr_FR"/>
         </w:rPr>
         <w:t>Qu'a ordonné le roi ?</w:t>
       </w:r>
     </w:p>
     <w:p>
-      <w:r/>
-      <w:r>
+      <w:pPr/>
+      <w:r>
+        <w:rPr>
+          <w:lang w:val="fr_FR" w:bidi="fr_FR"/>
+        </w:rPr>
+      </w:r>
+      <w:r>
+        <w:rPr>
+          <w:lang w:val="fr_FR" w:bidi="fr_FR"/>
+        </w:rPr>
         <w:t>Le roi a envoyé des lettres stipulant que tout homme devait être le maître dans sa maison et parler la langue de son peuple.</w:t>
       </w:r>
-      <w:r/>
-      <w:r/>
-    </w:p>
-    <w:p>
-      <w:r/>
+      <w:r>
+        <w:rPr>
+          <w:lang w:val="fr_FR" w:bidi="fr_FR"/>
+        </w:rPr>
+      </w:r>
+      <w:r>
+        <w:rPr>
+          <w:lang w:val="fr_FR" w:bidi="fr_FR"/>
+        </w:rPr>
+      </w:r>
+    </w:p>
+    <w:p>
+      <w:pPr/>
+      <w:r>
+        <w:rPr>
+          <w:lang w:val="fr_FR" w:bidi="fr_FR"/>
+        </w:rPr>
+      </w:r>
     </w:p>
     <w:p>
       <w:pPr>
         <w:pStyle w:val="Heading2"/>
       </w:pPr>
       <w:r>
+        <w:rPr>
+          <w:lang w:val="fr_FR" w:bidi="fr_FR"/>
+        </w:rPr>
         <w:t>Esther 2.2</w:t>
       </w:r>
-      <w:r/>
-    </w:p>
-    <w:p>
-      <w:r/>
+      <w:r>
+        <w:rPr>
+          <w:lang w:val="fr_FR" w:bidi="fr_FR"/>
+        </w:rPr>
+      </w:r>
+    </w:p>
+    <w:p>
+      <w:pPr/>
+      <w:r>
+        <w:rPr>
+          <w:lang w:val="fr_FR" w:bidi="fr_FR"/>
+        </w:rPr>
+      </w:r>
       <w:r>
         <w:rPr>
           <w:b/>
+          <w:lang w:val="fr_FR" w:bidi="fr_FR"/>
         </w:rPr>
         <w:t>Que recommandent ceux qui servent le roi ?</w:t>
       </w:r>
     </w:p>
     <w:p>
-      <w:r/>
-      <w:r>
+      <w:pPr/>
+      <w:r>
+        <w:rPr>
+          <w:lang w:val="fr_FR" w:bidi="fr_FR"/>
+        </w:rPr>
+      </w:r>
+      <w:r>
+        <w:rPr>
+          <w:lang w:val="fr_FR" w:bidi="fr_FR"/>
+        </w:rPr>
         <w:t>Ce qui servent le roi lui recommandent de faire chercher des jeunes filles vierges et belles de figure.</w:t>
       </w:r>
-      <w:r/>
-      <w:r/>
-    </w:p>
-    <w:p>
-      <w:r/>
+      <w:r>
+        <w:rPr>
+          <w:lang w:val="fr_FR" w:bidi="fr_FR"/>
+        </w:rPr>
+      </w:r>
+      <w:r>
+        <w:rPr>
+          <w:lang w:val="fr_FR" w:bidi="fr_FR"/>
+        </w:rPr>
+      </w:r>
+    </w:p>
+    <w:p>
+      <w:pPr/>
+      <w:r>
+        <w:rPr>
+          <w:lang w:val="fr_FR" w:bidi="fr_FR"/>
+        </w:rPr>
+      </w:r>
     </w:p>
     <w:p>
       <w:pPr>
         <w:pStyle w:val="Heading2"/>
       </w:pPr>
       <w:r>
+        <w:rPr>
+          <w:lang w:val="fr_FR" w:bidi="fr_FR"/>
+        </w:rPr>
         <w:t>Esther 2.3</w:t>
       </w:r>
-      <w:r/>
-    </w:p>
-    <w:p>
-      <w:r/>
+      <w:r>
+        <w:rPr>
+          <w:lang w:val="fr_FR" w:bidi="fr_FR"/>
+        </w:rPr>
+      </w:r>
+    </w:p>
+    <w:p>
+      <w:pPr/>
+      <w:r>
+        <w:rPr>
+          <w:lang w:val="fr_FR" w:bidi="fr_FR"/>
+        </w:rPr>
+      </w:r>
       <w:r>
         <w:rPr>
           <w:b/>
+          <w:lang w:val="fr_FR" w:bidi="fr_FR"/>
         </w:rPr>
         <w:t>Sous la garde de qui seraient placées les vierges ?</w:t>
       </w:r>
     </w:p>
     <w:p>
-      <w:r/>
-      <w:r>
+      <w:pPr/>
+      <w:r>
+        <w:rPr>
+          <w:lang w:val="fr_FR" w:bidi="fr_FR"/>
+        </w:rPr>
+      </w:r>
+      <w:r>
+        <w:rPr>
+          <w:lang w:val="fr_FR" w:bidi="fr_FR"/>
+        </w:rPr>
         <w:t>Les vierges étaient placées sous la surveillance de Hégué, l'eunuque du roi et gardien des femmes. Hégué était donc responsable des soins des vierges.</w:t>
       </w:r>
-      <w:r/>
-      <w:r/>
-    </w:p>
-    <w:p>
-      <w:r/>
+      <w:r>
+        <w:rPr>
+          <w:lang w:val="fr_FR" w:bidi="fr_FR"/>
+        </w:rPr>
+      </w:r>
+      <w:r>
+        <w:rPr>
+          <w:lang w:val="fr_FR" w:bidi="fr_FR"/>
+        </w:rPr>
+      </w:r>
+    </w:p>
+    <w:p>
+      <w:pPr/>
+      <w:r>
+        <w:rPr>
+          <w:lang w:val="fr_FR" w:bidi="fr_FR"/>
+        </w:rPr>
+      </w:r>
     </w:p>
     <w:p>
       <w:pPr>
         <w:pStyle w:val="Heading2"/>
       </w:pPr>
       <w:r>
+        <w:rPr>
+          <w:lang w:val="fr_FR" w:bidi="fr_FR"/>
+        </w:rPr>
         <w:t>Esther 2.6</w:t>
       </w:r>
-      <w:r/>
-    </w:p>
-    <w:p>
-      <w:r/>
+      <w:r>
+        <w:rPr>
+          <w:lang w:val="fr_FR" w:bidi="fr_FR"/>
+        </w:rPr>
+      </w:r>
+    </w:p>
+    <w:p>
+      <w:pPr/>
+      <w:r>
+        <w:rPr>
+          <w:lang w:val="fr_FR" w:bidi="fr_FR"/>
+        </w:rPr>
+      </w:r>
       <w:r>
         <w:rPr>
           <w:b/>
+          <w:lang w:val="fr_FR" w:bidi="fr_FR"/>
         </w:rPr>
         <w:t>Qui avait emmené Kis à Jérusalem ?</w:t>
       </w:r>
     </w:p>
     <w:p>
-      <w:r/>
-      <w:r>
+      <w:pPr/>
+      <w:r>
+        <w:rPr>
+          <w:lang w:val="fr_FR" w:bidi="fr_FR"/>
+        </w:rPr>
+      </w:r>
+      <w:r>
+        <w:rPr>
+          <w:lang w:val="fr_FR" w:bidi="fr_FR"/>
+        </w:rPr>
         <w:t>Nebucadnetsar, le roi de Babylone, avait emmené Kis à Jérusalem.</w:t>
       </w:r>
-      <w:r/>
-      <w:r/>
-    </w:p>
-    <w:p>
-      <w:r/>
+      <w:r>
+        <w:rPr>
+          <w:lang w:val="fr_FR" w:bidi="fr_FR"/>
+        </w:rPr>
+      </w:r>
+      <w:r>
+        <w:rPr>
+          <w:lang w:val="fr_FR" w:bidi="fr_FR"/>
+        </w:rPr>
+      </w:r>
+    </w:p>
+    <w:p>
+      <w:pPr/>
+      <w:r>
+        <w:rPr>
+          <w:lang w:val="fr_FR" w:bidi="fr_FR"/>
+        </w:rPr>
+      </w:r>
     </w:p>
     <w:p>
       <w:pPr>
         <w:pStyle w:val="Heading2"/>
       </w:pPr>
       <w:r>
+        <w:rPr>
+          <w:lang w:val="fr_FR" w:bidi="fr_FR"/>
+        </w:rPr>
         <w:t>Esther 2.7</w:t>
       </w:r>
-      <w:r/>
-    </w:p>
-    <w:p>
-      <w:r/>
+      <w:r>
+        <w:rPr>
+          <w:lang w:val="fr_FR" w:bidi="fr_FR"/>
+        </w:rPr>
+      </w:r>
+    </w:p>
+    <w:p>
+      <w:pPr/>
+      <w:r>
+        <w:rPr>
+          <w:lang w:val="fr_FR" w:bidi="fr_FR"/>
+        </w:rPr>
+      </w:r>
       <w:r>
         <w:rPr>
           <w:b/>
+          <w:lang w:val="fr_FR" w:bidi="fr_FR"/>
         </w:rPr>
         <w:t>Quel était l'autre nom d'Esther ?</w:t>
       </w:r>
     </w:p>
     <w:p>
-      <w:r/>
-      <w:r>
+      <w:pPr/>
+      <w:r>
+        <w:rPr>
+          <w:lang w:val="fr_FR" w:bidi="fr_FR"/>
+        </w:rPr>
+      </w:r>
+      <w:r>
+        <w:rPr>
+          <w:lang w:val="fr_FR" w:bidi="fr_FR"/>
+        </w:rPr>
         <w:t>L'autre nom d'Esther était Hadassa.</w:t>
       </w:r>
-      <w:r/>
-      <w:r/>
-    </w:p>
-    <w:p>
-      <w:r/>
+      <w:r>
+        <w:rPr>
+          <w:lang w:val="fr_FR" w:bidi="fr_FR"/>
+        </w:rPr>
+      </w:r>
+      <w:r>
+        <w:rPr>
+          <w:lang w:val="fr_FR" w:bidi="fr_FR"/>
+        </w:rPr>
+      </w:r>
+    </w:p>
+    <w:p>
+      <w:pPr/>
+      <w:r>
+        <w:rPr>
+          <w:lang w:val="fr_FR" w:bidi="fr_FR"/>
+        </w:rPr>
+      </w:r>
     </w:p>
     <w:p>
       <w:pPr>
         <w:pStyle w:val="Heading2"/>
       </w:pPr>
       <w:r>
+        <w:rPr>
+          <w:lang w:val="fr_FR" w:bidi="fr_FR"/>
+        </w:rPr>
         <w:t>Esther 2.7 (#2)</w:t>
       </w:r>
-      <w:r/>
-    </w:p>
-    <w:p>
-      <w:r/>
+      <w:r>
+        <w:rPr>
+          <w:lang w:val="fr_FR" w:bidi="fr_FR"/>
+        </w:rPr>
+      </w:r>
+    </w:p>
+    <w:p>
+      <w:pPr/>
+      <w:r>
+        <w:rPr>
+          <w:lang w:val="fr_FR" w:bidi="fr_FR"/>
+        </w:rPr>
+      </w:r>
       <w:r>
         <w:rPr>
           <w:b/>
+          <w:lang w:val="fr_FR" w:bidi="fr_FR"/>
         </w:rPr>
         <w:t>Quel lien unissait Esther à Mardochée ?</w:t>
       </w:r>
     </w:p>
     <w:p>
-      <w:r/>
-      <w:r>
+      <w:pPr/>
+      <w:r>
+        <w:rPr>
+          <w:lang w:val="fr_FR" w:bidi="fr_FR"/>
+        </w:rPr>
+      </w:r>
+      <w:r>
+        <w:rPr>
+          <w:lang w:val="fr_FR" w:bidi="fr_FR"/>
+        </w:rPr>
         <w:t>Esther était la nièce de Mardochée.</w:t>
       </w:r>
-      <w:r/>
-      <w:r/>
-    </w:p>
-    <w:p>
-      <w:r/>
+      <w:r>
+        <w:rPr>
+          <w:lang w:val="fr_FR" w:bidi="fr_FR"/>
+        </w:rPr>
+      </w:r>
+      <w:r>
+        <w:rPr>
+          <w:lang w:val="fr_FR" w:bidi="fr_FR"/>
+        </w:rPr>
+      </w:r>
+    </w:p>
+    <w:p>
+      <w:pPr/>
+      <w:r>
+        <w:rPr>
+          <w:lang w:val="fr_FR" w:bidi="fr_FR"/>
+        </w:rPr>
+      </w:r>
     </w:p>
     <w:p>
       <w:pPr>
         <w:pStyle w:val="Heading2"/>
       </w:pPr>
       <w:r>
+        <w:rPr>
+          <w:lang w:val="fr_FR" w:bidi="fr_FR"/>
+        </w:rPr>
         <w:t>Esther 2.9</w:t>
       </w:r>
-      <w:r/>
-    </w:p>
-    <w:p>
-      <w:r/>
+      <w:r>
+        <w:rPr>
+          <w:lang w:val="fr_FR" w:bidi="fr_FR"/>
+        </w:rPr>
+      </w:r>
+    </w:p>
+    <w:p>
+      <w:pPr/>
+      <w:r>
+        <w:rPr>
+          <w:lang w:val="fr_FR" w:bidi="fr_FR"/>
+        </w:rPr>
+      </w:r>
       <w:r>
         <w:rPr>
           <w:b/>
+          <w:lang w:val="fr_FR" w:bidi="fr_FR"/>
         </w:rPr>
         <w:t>Que fournit Hégué à Esther ?</w:t>
       </w:r>
     </w:p>
     <w:p>
-      <w:r/>
-      <w:r>
+      <w:pPr/>
+      <w:r>
+        <w:rPr>
+          <w:lang w:val="fr_FR" w:bidi="fr_FR"/>
+        </w:rPr>
+      </w:r>
+      <w:r>
+        <w:rPr>
+          <w:lang w:val="fr_FR" w:bidi="fr_FR"/>
+        </w:rPr>
         <w:t>Hégué lui fournit rapidement les choses nécessaires pour sa toilette et pour sa subsistance, ainsi que sept jeunes filles choisies de la maison du roi.</w:t>
       </w:r>
-      <w:r/>
-      <w:r/>
-    </w:p>
-    <w:p>
-      <w:r/>
+      <w:r>
+        <w:rPr>
+          <w:lang w:val="fr_FR" w:bidi="fr_FR"/>
+        </w:rPr>
+      </w:r>
+      <w:r>
+        <w:rPr>
+          <w:lang w:val="fr_FR" w:bidi="fr_FR"/>
+        </w:rPr>
+      </w:r>
+    </w:p>
+    <w:p>
+      <w:pPr/>
+      <w:r>
+        <w:rPr>
+          <w:lang w:val="fr_FR" w:bidi="fr_FR"/>
+        </w:rPr>
+      </w:r>
     </w:p>
     <w:p>
       <w:pPr>
         <w:pStyle w:val="Heading2"/>
       </w:pPr>
       <w:r>
+        <w:rPr>
+          <w:lang w:val="fr_FR" w:bidi="fr_FR"/>
+        </w:rPr>
         <w:t>Esther 2.10</w:t>
       </w:r>
-      <w:r/>
-    </w:p>
-    <w:p>
-      <w:r/>
+      <w:r>
+        <w:rPr>
+          <w:lang w:val="fr_FR" w:bidi="fr_FR"/>
+        </w:rPr>
+      </w:r>
+    </w:p>
+    <w:p>
+      <w:pPr/>
+      <w:r>
+        <w:rPr>
+          <w:lang w:val="fr_FR" w:bidi="fr_FR"/>
+        </w:rPr>
+      </w:r>
       <w:r>
         <w:rPr>
           <w:b/>
+          <w:lang w:val="fr_FR" w:bidi="fr_FR"/>
         </w:rPr>
         <w:t>Pourquoi Esther n'a-t-elle rien dit à personne au sujet de son peuple ou de sa naissance ?</w:t>
       </w:r>
     </w:p>
     <w:p>
-      <w:r/>
-      <w:r>
+      <w:pPr/>
+      <w:r>
+        <w:rPr>
+          <w:lang w:val="fr_FR" w:bidi="fr_FR"/>
+        </w:rPr>
+      </w:r>
+      <w:r>
+        <w:rPr>
+          <w:lang w:val="fr_FR" w:bidi="fr_FR"/>
+        </w:rPr>
         <w:t>Esther n'a pas fait connaître son peuple ni sa naissance, car Mardochée le lui a défendu.</w:t>
       </w:r>
-      <w:r/>
-      <w:r/>
-    </w:p>
-    <w:p>
-      <w:r/>
+      <w:r>
+        <w:rPr>
+          <w:lang w:val="fr_FR" w:bidi="fr_FR"/>
+        </w:rPr>
+      </w:r>
+      <w:r>
+        <w:rPr>
+          <w:lang w:val="fr_FR" w:bidi="fr_FR"/>
+        </w:rPr>
+      </w:r>
+    </w:p>
+    <w:p>
+      <w:pPr/>
+      <w:r>
+        <w:rPr>
+          <w:lang w:val="fr_FR" w:bidi="fr_FR"/>
+        </w:rPr>
+      </w:r>
     </w:p>
     <w:p>
       <w:pPr>
         <w:pStyle w:val="Heading2"/>
       </w:pPr>
       <w:r>
+        <w:rPr>
+          <w:lang w:val="fr_FR" w:bidi="fr_FR"/>
+        </w:rPr>
         <w:t>Esther 2.13</w:t>
       </w:r>
-      <w:r/>
-    </w:p>
-    <w:p>
-      <w:r/>
+      <w:r>
+        <w:rPr>
+          <w:lang w:val="fr_FR" w:bidi="fr_FR"/>
+        </w:rPr>
+      </w:r>
+    </w:p>
+    <w:p>
+      <w:pPr/>
+      <w:r>
+        <w:rPr>
+          <w:lang w:val="fr_FR" w:bidi="fr_FR"/>
+        </w:rPr>
+      </w:r>
       <w:r>
         <w:rPr>
           <w:b/>
+          <w:lang w:val="fr_FR" w:bidi="fr_FR"/>
         </w:rPr>
         <w:t>Quand une jeune fille allait voir le roi, que lui accordait-on ?</w:t>
       </w:r>
     </w:p>
     <w:p>
-      <w:r/>
-      <w:r>
+      <w:pPr/>
+      <w:r>
+        <w:rPr>
+          <w:lang w:val="fr_FR" w:bidi="fr_FR"/>
+        </w:rPr>
+      </w:r>
+      <w:r>
+        <w:rPr>
+          <w:lang w:val="fr_FR" w:bidi="fr_FR"/>
+        </w:rPr>
         <w:t>Tout ce qu'elle demandait lui était accordé.</w:t>
       </w:r>
-      <w:r/>
-      <w:r/>
-    </w:p>
-    <w:p>
-      <w:r/>
+      <w:r>
+        <w:rPr>
+          <w:lang w:val="fr_FR" w:bidi="fr_FR"/>
+        </w:rPr>
+      </w:r>
+      <w:r>
+        <w:rPr>
+          <w:lang w:val="fr_FR" w:bidi="fr_FR"/>
+        </w:rPr>
+      </w:r>
+    </w:p>
+    <w:p>
+      <w:pPr/>
+      <w:r>
+        <w:rPr>
+          <w:lang w:val="fr_FR" w:bidi="fr_FR"/>
+        </w:rPr>
+      </w:r>
     </w:p>
     <w:p>
       <w:pPr>
         <w:pStyle w:val="Heading2"/>
       </w:pPr>
       <w:r>
+        <w:rPr>
+          <w:lang w:val="fr_FR" w:bidi="fr_FR"/>
+        </w:rPr>
         <w:t>Esther 2.14</w:t>
       </w:r>
-      <w:r/>
-    </w:p>
-    <w:p>
-      <w:r/>
+      <w:r>
+        <w:rPr>
+          <w:lang w:val="fr_FR" w:bidi="fr_FR"/>
+        </w:rPr>
+      </w:r>
+    </w:p>
+    <w:p>
+      <w:pPr/>
+      <w:r>
+        <w:rPr>
+          <w:lang w:val="fr_FR" w:bidi="fr_FR"/>
+        </w:rPr>
+      </w:r>
       <w:r>
         <w:rPr>
           <w:b/>
+          <w:lang w:val="fr_FR" w:bidi="fr_FR"/>
         </w:rPr>
         <w:t>Quand une fille revenait-elle auprès du roi ?</w:t>
       </w:r>
     </w:p>
     <w:p>
-      <w:r/>
-      <w:r>
+      <w:pPr/>
+      <w:r>
+        <w:rPr>
+          <w:lang w:val="fr_FR" w:bidi="fr_FR"/>
+        </w:rPr>
+      </w:r>
+      <w:r>
+        <w:rPr>
+          <w:lang w:val="fr_FR" w:bidi="fr_FR"/>
+        </w:rPr>
         <w:t>Elle ne retournait pas voir le roi à moins que celui-ci ne le désire et qu'elle ne soit appelée par son nom.</w:t>
       </w:r>
-      <w:r/>
-      <w:r/>
-    </w:p>
-    <w:p>
-      <w:r/>
+      <w:r>
+        <w:rPr>
+          <w:lang w:val="fr_FR" w:bidi="fr_FR"/>
+        </w:rPr>
+      </w:r>
+      <w:r>
+        <w:rPr>
+          <w:lang w:val="fr_FR" w:bidi="fr_FR"/>
+        </w:rPr>
+      </w:r>
+    </w:p>
+    <w:p>
+      <w:pPr/>
+      <w:r>
+        <w:rPr>
+          <w:lang w:val="fr_FR" w:bidi="fr_FR"/>
+        </w:rPr>
+      </w:r>
     </w:p>
     <w:p>
       <w:pPr>
         <w:pStyle w:val="Heading2"/>
       </w:pPr>
       <w:r>
+        <w:rPr>
+          <w:lang w:val="fr_FR" w:bidi="fr_FR"/>
+        </w:rPr>
         <w:t>Esther 2.15</w:t>
       </w:r>
-      <w:r/>
-    </w:p>
-    <w:p>
-      <w:r/>
+      <w:r>
+        <w:rPr>
+          <w:lang w:val="fr_FR" w:bidi="fr_FR"/>
+        </w:rPr>
+      </w:r>
+    </w:p>
+    <w:p>
+      <w:pPr/>
+      <w:r>
+        <w:rPr>
+          <w:lang w:val="fr_FR" w:bidi="fr_FR"/>
+        </w:rPr>
+      </w:r>
       <w:r>
         <w:rPr>
           <w:b/>
+          <w:lang w:val="fr_FR" w:bidi="fr_FR"/>
         </w:rPr>
         <w:t>Que demande Esther ?</w:t>
       </w:r>
     </w:p>
     <w:p>
-      <w:r/>
-      <w:r>
+      <w:pPr/>
+      <w:r>
+        <w:rPr>
+          <w:lang w:val="fr_FR" w:bidi="fr_FR"/>
+        </w:rPr>
+      </w:r>
+      <w:r>
+        <w:rPr>
+          <w:lang w:val="fr_FR" w:bidi="fr_FR"/>
+        </w:rPr>
         <w:t>Elle ne demande que ce que Hégaï, l'eunuque du roi et gardien des femmes, lui conseille.</w:t>
       </w:r>
-      <w:r/>
-      <w:r/>
-    </w:p>
-    <w:p>
-      <w:r/>
+      <w:r>
+        <w:rPr>
+          <w:lang w:val="fr_FR" w:bidi="fr_FR"/>
+        </w:rPr>
+      </w:r>
+      <w:r>
+        <w:rPr>
+          <w:lang w:val="fr_FR" w:bidi="fr_FR"/>
+        </w:rPr>
+      </w:r>
+    </w:p>
+    <w:p>
+      <w:pPr/>
+      <w:r>
+        <w:rPr>
+          <w:lang w:val="fr_FR" w:bidi="fr_FR"/>
+        </w:rPr>
+      </w:r>
     </w:p>
     <w:p>
       <w:pPr>
         <w:pStyle w:val="Heading2"/>
       </w:pPr>
       <w:r>
+        <w:rPr>
+          <w:lang w:val="fr_FR" w:bidi="fr_FR"/>
+        </w:rPr>
         <w:t>Esther 2.16</w:t>
       </w:r>
-      <w:r/>
-    </w:p>
-    <w:p>
-      <w:r/>
+      <w:r>
+        <w:rPr>
+          <w:lang w:val="fr_FR" w:bidi="fr_FR"/>
+        </w:rPr>
+      </w:r>
+    </w:p>
+    <w:p>
+      <w:pPr/>
+      <w:r>
+        <w:rPr>
+          <w:lang w:val="fr_FR" w:bidi="fr_FR"/>
+        </w:rPr>
+      </w:r>
       <w:r>
         <w:rPr>
           <w:b/>
+          <w:lang w:val="fr_FR" w:bidi="fr_FR"/>
         </w:rPr>
         <w:t>Quand Esther a-t-elle été amenée chez le roi Assuérus ?</w:t>
       </w:r>
     </w:p>
     <w:p>
-      <w:r/>
-      <w:r>
+      <w:pPr/>
+      <w:r>
+        <w:rPr>
+          <w:lang w:val="fr_FR" w:bidi="fr_FR"/>
+        </w:rPr>
+      </w:r>
+      <w:r>
+        <w:rPr>
+          <w:lang w:val="fr_FR" w:bidi="fr_FR"/>
+        </w:rPr>
         <w:t>Esther a été amenée au roi Assuérus, dans sa maison royale, au dixième mois (qui est le mois de Tébéth), la septième année de son règne.</w:t>
       </w:r>
-      <w:r/>
-      <w:r/>
-    </w:p>
-    <w:p>
-      <w:r/>
+      <w:r>
+        <w:rPr>
+          <w:lang w:val="fr_FR" w:bidi="fr_FR"/>
+        </w:rPr>
+      </w:r>
+      <w:r>
+        <w:rPr>
+          <w:lang w:val="fr_FR" w:bidi="fr_FR"/>
+        </w:rPr>
+      </w:r>
+    </w:p>
+    <w:p>
+      <w:pPr/>
+      <w:r>
+        <w:rPr>
+          <w:lang w:val="fr_FR" w:bidi="fr_FR"/>
+        </w:rPr>
+      </w:r>
     </w:p>
     <w:p>
       <w:pPr>
         <w:pStyle w:val="Heading2"/>
       </w:pPr>
       <w:r>
+        <w:rPr>
+          <w:lang w:val="fr_FR" w:bidi="fr_FR"/>
+        </w:rPr>
         <w:t>Esther 2.17</w:t>
       </w:r>
-      <w:r/>
-    </w:p>
-    <w:p>
-      <w:r/>
+      <w:r>
+        <w:rPr>
+          <w:lang w:val="fr_FR" w:bidi="fr_FR"/>
+        </w:rPr>
+      </w:r>
+    </w:p>
+    <w:p>
+      <w:pPr/>
+      <w:r>
+        <w:rPr>
+          <w:lang w:val="fr_FR" w:bidi="fr_FR"/>
+        </w:rPr>
+      </w:r>
       <w:r>
         <w:rPr>
           <w:b/>
+          <w:lang w:val="fr_FR" w:bidi="fr_FR"/>
         </w:rPr>
         <w:t>Pourquoi le roi a-t-il placé la couronne royale sur la tête d'Esther et l'a-t-il nommée reine ?</w:t>
       </w:r>
     </w:p>
     <w:p>
-      <w:r/>
-      <w:r>
+      <w:pPr/>
+      <w:r>
+        <w:rPr>
+          <w:lang w:val="fr_FR" w:bidi="fr_FR"/>
+        </w:rPr>
+      </w:r>
+      <w:r>
+        <w:rPr>
+          <w:lang w:val="fr_FR" w:bidi="fr_FR"/>
+        </w:rPr>
         <w:t>Le roi aimait Esther plus que toutes les autres femmes, et elle a obtenu sa faveur et sa grâce plus que toutes les autres jeunes filles. Il a alors placé la couronne royale sur sa tête et l'a fait reine à la place de Vasthi.</w:t>
       </w:r>
-      <w:r/>
-      <w:r/>
-    </w:p>
-    <w:p>
-      <w:r/>
+      <w:r>
+        <w:rPr>
+          <w:lang w:val="fr_FR" w:bidi="fr_FR"/>
+        </w:rPr>
+      </w:r>
+      <w:r>
+        <w:rPr>
+          <w:lang w:val="fr_FR" w:bidi="fr_FR"/>
+        </w:rPr>
+      </w:r>
+    </w:p>
+    <w:p>
+      <w:pPr/>
+      <w:r>
+        <w:rPr>
+          <w:lang w:val="fr_FR" w:bidi="fr_FR"/>
+        </w:rPr>
+      </w:r>
     </w:p>
     <w:p>
       <w:pPr>
         <w:pStyle w:val="Heading2"/>
       </w:pPr>
       <w:r>
+        <w:rPr>
+          <w:lang w:val="fr_FR" w:bidi="fr_FR"/>
+        </w:rPr>
         <w:t>Esther 2.21</w:t>
       </w:r>
-      <w:r/>
-    </w:p>
-    <w:p>
-      <w:r/>
+      <w:r>
+        <w:rPr>
+          <w:lang w:val="fr_FR" w:bidi="fr_FR"/>
+        </w:rPr>
+      </w:r>
+    </w:p>
+    <w:p>
+      <w:pPr/>
+      <w:r>
+        <w:rPr>
+          <w:lang w:val="fr_FR" w:bidi="fr_FR"/>
+        </w:rPr>
+      </w:r>
       <w:r>
         <w:rPr>
           <w:b/>
+          <w:lang w:val="fr_FR" w:bidi="fr_FR"/>
         </w:rPr>
         <w:t>Qu'ont voulu faire Bigthan et Théresch au roi Assuérus ?</w:t>
       </w:r>
     </w:p>
     <w:p>
-      <w:r/>
-      <w:r>
+      <w:pPr/>
+      <w:r>
+        <w:rPr>
+          <w:lang w:val="fr_FR" w:bidi="fr_FR"/>
+        </w:rPr>
+      </w:r>
+      <w:r>
+        <w:rPr>
+          <w:lang w:val="fr_FR" w:bidi="fr_FR"/>
+        </w:rPr>
         <w:t>Bigthan et Théresch, deux eunuques du roi et gardes du seuil, ont cédé à l'irritation et cherché à porter la main sur le roi Assuérus.</w:t>
       </w:r>
-      <w:r/>
-      <w:r/>
-    </w:p>
-    <w:p>
-      <w:r/>
+      <w:r>
+        <w:rPr>
+          <w:lang w:val="fr_FR" w:bidi="fr_FR"/>
+        </w:rPr>
+      </w:r>
+      <w:r>
+        <w:rPr>
+          <w:lang w:val="fr_FR" w:bidi="fr_FR"/>
+        </w:rPr>
+      </w:r>
+    </w:p>
+    <w:p>
+      <w:pPr/>
+      <w:r>
+        <w:rPr>
+          <w:lang w:val="fr_FR" w:bidi="fr_FR"/>
+        </w:rPr>
+      </w:r>
     </w:p>
     <w:p>
       <w:pPr>
         <w:pStyle w:val="Heading2"/>
       </w:pPr>
       <w:r>
+        <w:rPr>
+          <w:lang w:val="fr_FR" w:bidi="fr_FR"/>
+        </w:rPr>
         <w:t>Esther 2.23</w:t>
       </w:r>
-      <w:r/>
-    </w:p>
-    <w:p>
-      <w:r/>
+      <w:r>
+        <w:rPr>
+          <w:lang w:val="fr_FR" w:bidi="fr_FR"/>
+        </w:rPr>
+      </w:r>
+    </w:p>
+    <w:p>
+      <w:pPr/>
+      <w:r>
+        <w:rPr>
+          <w:lang w:val="fr_FR" w:bidi="fr_FR"/>
+        </w:rPr>
+      </w:r>
       <w:r>
         <w:rPr>
           <w:b/>
+          <w:lang w:val="fr_FR" w:bidi="fr_FR"/>
         </w:rPr>
         <w:t>Qu'est-il arrivé à Bigthan et Théresch ?</w:t>
       </w:r>
     </w:p>
     <w:p>
-      <w:r/>
-      <w:r>
+      <w:pPr/>
+      <w:r>
+        <w:rPr>
+          <w:lang w:val="fr_FR" w:bidi="fr_FR"/>
+        </w:rPr>
+      </w:r>
+      <w:r>
+        <w:rPr>
+          <w:lang w:val="fr_FR" w:bidi="fr_FR"/>
+        </w:rPr>
         <w:t>Les deux eunuques ont été pendus à un arbre.</w:t>
       </w:r>
-      <w:r/>
-      <w:r/>
-    </w:p>
-    <w:p>
-      <w:r/>
+      <w:r>
+        <w:rPr>
+          <w:lang w:val="fr_FR" w:bidi="fr_FR"/>
+        </w:rPr>
+      </w:r>
+      <w:r>
+        <w:rPr>
+          <w:lang w:val="fr_FR" w:bidi="fr_FR"/>
+        </w:rPr>
+      </w:r>
+    </w:p>
+    <w:p>
+      <w:pPr/>
+      <w:r>
+        <w:rPr>
+          <w:lang w:val="fr_FR" w:bidi="fr_FR"/>
+        </w:rPr>
+      </w:r>
     </w:p>
     <w:p>
       <w:pPr>
         <w:pStyle w:val="Heading2"/>
       </w:pPr>
       <w:r>
+        <w:rPr>
+          <w:lang w:val="fr_FR" w:bidi="fr_FR"/>
+        </w:rPr>
         <w:t>Esther 3.2</w:t>
       </w:r>
-      <w:r/>
-    </w:p>
-    <w:p>
-      <w:r/>
+      <w:r>
+        <w:rPr>
+          <w:lang w:val="fr_FR" w:bidi="fr_FR"/>
+        </w:rPr>
+      </w:r>
+    </w:p>
+    <w:p>
+      <w:pPr/>
+      <w:r>
+        <w:rPr>
+          <w:lang w:val="fr_FR" w:bidi="fr_FR"/>
+        </w:rPr>
+      </w:r>
       <w:r>
         <w:rPr>
           <w:b/>
+          <w:lang w:val="fr_FR" w:bidi="fr_FR"/>
         </w:rPr>
         <w:t>Qui fléchissait le genou et se prosternait devant Haman ?</w:t>
       </w:r>
     </w:p>
     <w:p>
-      <w:r/>
-      <w:r>
+      <w:pPr/>
+      <w:r>
+        <w:rPr>
+          <w:lang w:val="fr_FR" w:bidi="fr_FR"/>
+        </w:rPr>
+      </w:r>
+      <w:r>
+        <w:rPr>
+          <w:lang w:val="fr_FR" w:bidi="fr_FR"/>
+        </w:rPr>
         <w:t>Tous les serviteurs du roi se tenaient à la porte du roi et fléchissaient le genou, se prosternant devant Haman.</w:t>
       </w:r>
-      <w:r/>
-      <w:r/>
-    </w:p>
-    <w:p>
-      <w:r/>
+      <w:r>
+        <w:rPr>
+          <w:lang w:val="fr_FR" w:bidi="fr_FR"/>
+        </w:rPr>
+      </w:r>
+      <w:r>
+        <w:rPr>
+          <w:lang w:val="fr_FR" w:bidi="fr_FR"/>
+        </w:rPr>
+      </w:r>
+    </w:p>
+    <w:p>
+      <w:pPr/>
+      <w:r>
+        <w:rPr>
+          <w:lang w:val="fr_FR" w:bidi="fr_FR"/>
+        </w:rPr>
+      </w:r>
     </w:p>
     <w:p>
       <w:pPr>
         <w:pStyle w:val="Heading2"/>
       </w:pPr>
       <w:r>
+        <w:rPr>
+          <w:lang w:val="fr_FR" w:bidi="fr_FR"/>
+        </w:rPr>
         <w:t>Esther 3.4</w:t>
       </w:r>
-      <w:r/>
-    </w:p>
-    <w:p>
-      <w:r/>
+      <w:r>
+        <w:rPr>
+          <w:lang w:val="fr_FR" w:bidi="fr_FR"/>
+        </w:rPr>
+      </w:r>
+    </w:p>
+    <w:p>
+      <w:pPr/>
+      <w:r>
+        <w:rPr>
+          <w:lang w:val="fr_FR" w:bidi="fr_FR"/>
+        </w:rPr>
+      </w:r>
       <w:r>
         <w:rPr>
           <w:b/>
+          <w:lang w:val="fr_FR" w:bidi="fr_FR"/>
         </w:rPr>
         <w:t>Qu'a refusé de faire Mardochée ?</w:t>
       </w:r>
     </w:p>
     <w:p>
-      <w:r/>
-      <w:r>
+      <w:pPr/>
+      <w:r>
+        <w:rPr>
+          <w:lang w:val="fr_FR" w:bidi="fr_FR"/>
+        </w:rPr>
+      </w:r>
+      <w:r>
+        <w:rPr>
+          <w:lang w:val="fr_FR" w:bidi="fr_FR"/>
+        </w:rPr>
         <w:t>Mardochée a refusé de s'incliner et de se prosterner.</w:t>
       </w:r>
-      <w:r/>
-      <w:r/>
-    </w:p>
-    <w:p>
-      <w:r/>
+      <w:r>
+        <w:rPr>
+          <w:lang w:val="fr_FR" w:bidi="fr_FR"/>
+        </w:rPr>
+      </w:r>
+      <w:r>
+        <w:rPr>
+          <w:lang w:val="fr_FR" w:bidi="fr_FR"/>
+        </w:rPr>
+      </w:r>
+    </w:p>
+    <w:p>
+      <w:pPr/>
+      <w:r>
+        <w:rPr>
+          <w:lang w:val="fr_FR" w:bidi="fr_FR"/>
+        </w:rPr>
+      </w:r>
     </w:p>
     <w:p>
       <w:pPr>
         <w:pStyle w:val="Heading2"/>
       </w:pPr>
       <w:r>
+        <w:rPr>
+          <w:lang w:val="fr_FR" w:bidi="fr_FR"/>
+        </w:rPr>
         <w:t>Esther 3.6</w:t>
       </w:r>
-      <w:r/>
-    </w:p>
-    <w:p>
-      <w:r/>
+      <w:r>
+        <w:rPr>
+          <w:lang w:val="fr_FR" w:bidi="fr_FR"/>
+        </w:rPr>
+      </w:r>
+    </w:p>
+    <w:p>
+      <w:pPr/>
+      <w:r>
+        <w:rPr>
+          <w:lang w:val="fr_FR" w:bidi="fr_FR"/>
+        </w:rPr>
+      </w:r>
       <w:r>
         <w:rPr>
           <w:b/>
+          <w:lang w:val="fr_FR" w:bidi="fr_FR"/>
         </w:rPr>
         <w:t>Qui Haman voulait-il tuer ?</w:t>
       </w:r>
     </w:p>
     <w:p>
-      <w:r/>
-      <w:r>
+      <w:pPr/>
+      <w:r>
+        <w:rPr>
+          <w:lang w:val="fr_FR" w:bidi="fr_FR"/>
+        </w:rPr>
+      </w:r>
+      <w:r>
+        <w:rPr>
+          <w:lang w:val="fr_FR" w:bidi="fr_FR"/>
+        </w:rPr>
         <w:t>Haman a cherché à détruire tous les Juifs, le peuple de Mardochée, qui se trouvaient dans tout le royaume d'Assuérus.</w:t>
       </w:r>
-      <w:r/>
-      <w:r/>
-    </w:p>
-    <w:p>
-      <w:r/>
+      <w:r>
+        <w:rPr>
+          <w:lang w:val="fr_FR" w:bidi="fr_FR"/>
+        </w:rPr>
+      </w:r>
+      <w:r>
+        <w:rPr>
+          <w:lang w:val="fr_FR" w:bidi="fr_FR"/>
+        </w:rPr>
+      </w:r>
+    </w:p>
+    <w:p>
+      <w:pPr/>
+      <w:r>
+        <w:rPr>
+          <w:lang w:val="fr_FR" w:bidi="fr_FR"/>
+        </w:rPr>
+      </w:r>
     </w:p>
     <w:p>
       <w:pPr>
         <w:pStyle w:val="Heading2"/>
       </w:pPr>
       <w:r>
+        <w:rPr>
+          <w:lang w:val="fr_FR" w:bidi="fr_FR"/>
+        </w:rPr>
         <w:t>Esther 3.8</w:t>
       </w:r>
-      <w:r/>
-    </w:p>
-    <w:p>
-      <w:r/>
+      <w:r>
+        <w:rPr>
+          <w:lang w:val="fr_FR" w:bidi="fr_FR"/>
+        </w:rPr>
+      </w:r>
+    </w:p>
+    <w:p>
+      <w:pPr/>
+      <w:r>
+        <w:rPr>
+          <w:lang w:val="fr_FR" w:bidi="fr_FR"/>
+        </w:rPr>
+      </w:r>
       <w:r>
         <w:rPr>
           <w:b/>
+          <w:lang w:val="fr_FR" w:bidi="fr_FR"/>
         </w:rPr>
         <w:t>Lorsqu'on a tiré au sort, quel mois a été choisi ?</w:t>
       </w:r>
     </w:p>
     <w:p>
-      <w:r/>
-      <w:r>
+      <w:pPr/>
+      <w:r>
+        <w:rPr>
+          <w:lang w:val="fr_FR" w:bidi="fr_FR"/>
+        </w:rPr>
+      </w:r>
+      <w:r>
+        <w:rPr>
+          <w:lang w:val="fr_FR" w:bidi="fr_FR"/>
+        </w:rPr>
         <w:t>Au premier mois, qui est le mois de Nisan, la douzième année du roi Assuérus, un Pur (c'est-à-dire « le sort ») a été jeté devant Haman jour après jour et mois après mois, jusqu'au douzième mois, qui est le mois d'Adar.</w:t>
       </w:r>
-      <w:r/>
-      <w:r/>
-    </w:p>
-    <w:p>
-      <w:r/>
+      <w:r>
+        <w:rPr>
+          <w:lang w:val="fr_FR" w:bidi="fr_FR"/>
+        </w:rPr>
+      </w:r>
+      <w:r>
+        <w:rPr>
+          <w:lang w:val="fr_FR" w:bidi="fr_FR"/>
+        </w:rPr>
+      </w:r>
+    </w:p>
+    <w:p>
+      <w:pPr/>
+      <w:r>
+        <w:rPr>
+          <w:lang w:val="fr_FR" w:bidi="fr_FR"/>
+        </w:rPr>
+      </w:r>
     </w:p>
     <w:p>
       <w:pPr>
         <w:pStyle w:val="Heading2"/>
       </w:pPr>
       <w:r>
+        <w:rPr>
+          <w:lang w:val="fr_FR" w:bidi="fr_FR"/>
+        </w:rPr>
         <w:t>Esther 3.9</w:t>
       </w:r>
-      <w:r/>
-    </w:p>
-    <w:p>
-      <w:r/>
+      <w:r>
+        <w:rPr>
+          <w:lang w:val="fr_FR" w:bidi="fr_FR"/>
+        </w:rPr>
+      </w:r>
+    </w:p>
+    <w:p>
+      <w:pPr/>
+      <w:r>
+        <w:rPr>
+          <w:lang w:val="fr_FR" w:bidi="fr_FR"/>
+        </w:rPr>
+      </w:r>
       <w:r>
         <w:rPr>
           <w:b/>
+          <w:lang w:val="fr_FR" w:bidi="fr_FR"/>
         </w:rPr>
         <w:t>Combien d'argent Haman est-il prêt à verser dans le trésor du roi pour que celui-ci ordonne de tuer les Juifs ?</w:t>
       </w:r>
     </w:p>
     <w:p>
-      <w:r/>
-      <w:r>
+      <w:pPr/>
+      <w:r>
+        <w:rPr>
+          <w:lang w:val="fr_FR" w:bidi="fr_FR"/>
+        </w:rPr>
+      </w:r>
+      <w:r>
+        <w:rPr>
+          <w:lang w:val="fr_FR" w:bidi="fr_FR"/>
+        </w:rPr>
         <w:t>Haman dit qu'il paiera 10 000 talents d'argent entre les mains des fonctionnaires, pour qu'on les porte dans le trésor du roi.</w:t>
       </w:r>
-      <w:r/>
-      <w:r/>
-    </w:p>
-    <w:p>
-      <w:r/>
+      <w:r>
+        <w:rPr>
+          <w:lang w:val="fr_FR" w:bidi="fr_FR"/>
+        </w:rPr>
+      </w:r>
+      <w:r>
+        <w:rPr>
+          <w:lang w:val="fr_FR" w:bidi="fr_FR"/>
+        </w:rPr>
+      </w:r>
+    </w:p>
+    <w:p>
+      <w:pPr/>
+      <w:r>
+        <w:rPr>
+          <w:lang w:val="fr_FR" w:bidi="fr_FR"/>
+        </w:rPr>
+      </w:r>
     </w:p>
     <w:p>
       <w:pPr>
         <w:pStyle w:val="Heading2"/>
       </w:pPr>
       <w:r>
+        <w:rPr>
+          <w:lang w:val="fr_FR" w:bidi="fr_FR"/>
+        </w:rPr>
         <w:t>Esther 3.13</w:t>
       </w:r>
-      <w:r/>
-    </w:p>
-    <w:p>
-      <w:r/>
+      <w:r>
+        <w:rPr>
+          <w:lang w:val="fr_FR" w:bidi="fr_FR"/>
+        </w:rPr>
+      </w:r>
+    </w:p>
+    <w:p>
+      <w:pPr/>
+      <w:r>
+        <w:rPr>
+          <w:lang w:val="fr_FR" w:bidi="fr_FR"/>
+        </w:rPr>
+      </w:r>
       <w:r>
         <w:rPr>
           <w:b/>
+          <w:lang w:val="fr_FR" w:bidi="fr_FR"/>
         </w:rPr>
         <w:t>Comment les lettres ont-elles été livrées dans toutes les provinces du roi ?</w:t>
       </w:r>
     </w:p>
     <w:p>
-      <w:r/>
-      <w:r>
+      <w:pPr/>
+      <w:r>
+        <w:rPr>
+          <w:lang w:val="fr_FR" w:bidi="fr_FR"/>
+        </w:rPr>
+      </w:r>
+      <w:r>
+        <w:rPr>
+          <w:lang w:val="fr_FR" w:bidi="fr_FR"/>
+        </w:rPr>
         <w:t>Des lettres ont été envoyées par des courriers dans toutes les provinces du roi.</w:t>
       </w:r>
-      <w:r/>
-      <w:r/>
-    </w:p>
-    <w:p>
-      <w:r/>
+      <w:r>
+        <w:rPr>
+          <w:lang w:val="fr_FR" w:bidi="fr_FR"/>
+        </w:rPr>
+      </w:r>
+      <w:r>
+        <w:rPr>
+          <w:lang w:val="fr_FR" w:bidi="fr_FR"/>
+        </w:rPr>
+      </w:r>
+    </w:p>
+    <w:p>
+      <w:pPr/>
+      <w:r>
+        <w:rPr>
+          <w:lang w:val="fr_FR" w:bidi="fr_FR"/>
+        </w:rPr>
+      </w:r>
     </w:p>
     <w:p>
       <w:pPr>
         <w:pStyle w:val="Heading2"/>
       </w:pPr>
       <w:r>
+        <w:rPr>
+          <w:lang w:val="fr_FR" w:bidi="fr_FR"/>
+        </w:rPr>
         <w:t>Esther 3.15</w:t>
       </w:r>
-      <w:r/>
-    </w:p>
-    <w:p>
-      <w:r/>
+      <w:r>
+        <w:rPr>
+          <w:lang w:val="fr_FR" w:bidi="fr_FR"/>
+        </w:rPr>
+      </w:r>
+    </w:p>
+    <w:p>
+      <w:pPr/>
+      <w:r>
+        <w:rPr>
+          <w:lang w:val="fr_FR" w:bidi="fr_FR"/>
+        </w:rPr>
+      </w:r>
       <w:r>
         <w:rPr>
           <w:b/>
+          <w:lang w:val="fr_FR" w:bidi="fr_FR"/>
         </w:rPr>
         <w:t>Comment la vile de Suse a-t-elle réagi au décret ?</w:t>
       </w:r>
     </w:p>
     <w:p>
-      <w:r/>
-      <w:r>
+      <w:pPr/>
+      <w:r>
+        <w:rPr>
+          <w:lang w:val="fr_FR" w:bidi="fr_FR"/>
+        </w:rPr>
+      </w:r>
+      <w:r>
+        <w:rPr>
+          <w:lang w:val="fr_FR" w:bidi="fr_FR"/>
+        </w:rPr>
         <w:t>La ville de Suse était dans la consternation.</w:t>
       </w:r>
-      <w:r/>
-      <w:r/>
-    </w:p>
-    <w:p>
-      <w:r/>
+      <w:r>
+        <w:rPr>
+          <w:lang w:val="fr_FR" w:bidi="fr_FR"/>
+        </w:rPr>
+      </w:r>
+      <w:r>
+        <w:rPr>
+          <w:lang w:val="fr_FR" w:bidi="fr_FR"/>
+        </w:rPr>
+      </w:r>
+    </w:p>
+    <w:p>
+      <w:pPr/>
+      <w:r>
+        <w:rPr>
+          <w:lang w:val="fr_FR" w:bidi="fr_FR"/>
+        </w:rPr>
+      </w:r>
     </w:p>
     <w:p>
       <w:pPr>
         <w:pStyle w:val="Heading2"/>
       </w:pPr>
       <w:r>
+        <w:rPr>
+          <w:lang w:val="fr_FR" w:bidi="fr_FR"/>
+        </w:rPr>
         <w:t>Esther 4.2</w:t>
       </w:r>
-      <w:r/>
-    </w:p>
-    <w:p>
-      <w:r/>
+      <w:r>
+        <w:rPr>
+          <w:lang w:val="fr_FR" w:bidi="fr_FR"/>
+        </w:rPr>
+      </w:r>
+    </w:p>
+    <w:p>
+      <w:pPr/>
+      <w:r>
+        <w:rPr>
+          <w:lang w:val="fr_FR" w:bidi="fr_FR"/>
+        </w:rPr>
+      </w:r>
       <w:r>
         <w:rPr>
           <w:b/>
+          <w:lang w:val="fr_FR" w:bidi="fr_FR"/>
         </w:rPr>
         <w:t>Jusqu'où Mardochée s'est-il rendu ? Pourquoi ?</w:t>
       </w:r>
     </w:p>
     <w:p>
-      <w:r/>
-      <w:r>
+      <w:pPr/>
+      <w:r>
+        <w:rPr>
+          <w:lang w:val="fr_FR" w:bidi="fr_FR"/>
+        </w:rPr>
+      </w:r>
+      <w:r>
+        <w:rPr>
+          <w:lang w:val="fr_FR" w:bidi="fr_FR"/>
+        </w:rPr>
         <w:t>Il ne s'est avancé que jusqu'à l'entrée de la porte du roi, car personne ne devait entrer revêtu d'un sac.</w:t>
       </w:r>
-      <w:r/>
-      <w:r/>
-    </w:p>
-    <w:p>
-      <w:r/>
+      <w:r>
+        <w:rPr>
+          <w:lang w:val="fr_FR" w:bidi="fr_FR"/>
+        </w:rPr>
+      </w:r>
+      <w:r>
+        <w:rPr>
+          <w:lang w:val="fr_FR" w:bidi="fr_FR"/>
+        </w:rPr>
+      </w:r>
+    </w:p>
+    <w:p>
+      <w:pPr/>
+      <w:r>
+        <w:rPr>
+          <w:lang w:val="fr_FR" w:bidi="fr_FR"/>
+        </w:rPr>
+      </w:r>
     </w:p>
     <w:p>
       <w:pPr>
         <w:pStyle w:val="Heading2"/>
       </w:pPr>
       <w:r>
+        <w:rPr>
+          <w:lang w:val="fr_FR" w:bidi="fr_FR"/>
+        </w:rPr>
         <w:t>Esther 4.4</w:t>
       </w:r>
-      <w:r/>
-    </w:p>
-    <w:p>
-      <w:r/>
+      <w:r>
+        <w:rPr>
+          <w:lang w:val="fr_FR" w:bidi="fr_FR"/>
+        </w:rPr>
+      </w:r>
+    </w:p>
+    <w:p>
+      <w:pPr/>
+      <w:r>
+        <w:rPr>
+          <w:lang w:val="fr_FR" w:bidi="fr_FR"/>
+        </w:rPr>
+      </w:r>
       <w:r>
         <w:rPr>
           <w:b/>
+          <w:lang w:val="fr_FR" w:bidi="fr_FR"/>
         </w:rPr>
         <w:t>Quand Esther a envoyé des vêtements pour couvrir Mardochée, comment a-t-il réagi ?</w:t>
       </w:r>
     </w:p>
     <w:p>
-      <w:r/>
-      <w:r>
+      <w:pPr/>
+      <w:r>
+        <w:rPr>
+          <w:lang w:val="fr_FR" w:bidi="fr_FR"/>
+        </w:rPr>
+      </w:r>
+      <w:r>
+        <w:rPr>
+          <w:lang w:val="fr_FR" w:bidi="fr_FR"/>
+        </w:rPr>
         <w:t>Elle a envoyé des vêtements pour couvrir Mardochée et lui faire ôter son sac, mais il les a refusés.</w:t>
       </w:r>
-      <w:r/>
-      <w:r/>
-    </w:p>
-    <w:p>
-      <w:r/>
+      <w:r>
+        <w:rPr>
+          <w:lang w:val="fr_FR" w:bidi="fr_FR"/>
+        </w:rPr>
+      </w:r>
+      <w:r>
+        <w:rPr>
+          <w:lang w:val="fr_FR" w:bidi="fr_FR"/>
+        </w:rPr>
+      </w:r>
+    </w:p>
+    <w:p>
+      <w:pPr/>
+      <w:r>
+        <w:rPr>
+          <w:lang w:val="fr_FR" w:bidi="fr_FR"/>
+        </w:rPr>
+      </w:r>
     </w:p>
     <w:p>
       <w:pPr>
         <w:pStyle w:val="Heading2"/>
       </w:pPr>
       <w:r>
+        <w:rPr>
+          <w:lang w:val="fr_FR" w:bidi="fr_FR"/>
+        </w:rPr>
         <w:t>Esther 4.7</w:t>
       </w:r>
-      <w:r/>
-    </w:p>
-    <w:p>
-      <w:r/>
+      <w:r>
+        <w:rPr>
+          <w:lang w:val="fr_FR" w:bidi="fr_FR"/>
+        </w:rPr>
+      </w:r>
+    </w:p>
+    <w:p>
+      <w:pPr/>
+      <w:r>
+        <w:rPr>
+          <w:lang w:val="fr_FR" w:bidi="fr_FR"/>
+        </w:rPr>
+      </w:r>
       <w:r>
         <w:rPr>
           <w:b/>
+          <w:lang w:val="fr_FR" w:bidi="fr_FR"/>
         </w:rPr>
         <w:t>Qu'est-ce que Mardochée rapporte à Hathac ?</w:t>
       </w:r>
     </w:p>
     <w:p>
-      <w:r/>
-      <w:r>
+      <w:pPr/>
+      <w:r>
+        <w:rPr>
+          <w:lang w:val="fr_FR" w:bidi="fr_FR"/>
+        </w:rPr>
+      </w:r>
+      <w:r>
+        <w:rPr>
+          <w:lang w:val="fr_FR" w:bidi="fr_FR"/>
+        </w:rPr>
         <w:t>Mardochée lui rapporte tout ce qui lui est arrivé, ainsi que la somme qu'Haman a proposé de verser dans le trésor du roi, pour le massacre des Juifs.</w:t>
       </w:r>
-      <w:r/>
-      <w:r/>
-    </w:p>
-    <w:p>
-      <w:r/>
+      <w:r>
+        <w:rPr>
+          <w:lang w:val="fr_FR" w:bidi="fr_FR"/>
+        </w:rPr>
+      </w:r>
+      <w:r>
+        <w:rPr>
+          <w:lang w:val="fr_FR" w:bidi="fr_FR"/>
+        </w:rPr>
+      </w:r>
+    </w:p>
+    <w:p>
+      <w:pPr/>
+      <w:r>
+        <w:rPr>
+          <w:lang w:val="fr_FR" w:bidi="fr_FR"/>
+        </w:rPr>
+      </w:r>
     </w:p>
     <w:p>
       <w:pPr>
         <w:pStyle w:val="Heading2"/>
       </w:pPr>
       <w:r>
+        <w:rPr>
+          <w:lang w:val="fr_FR" w:bidi="fr_FR"/>
+        </w:rPr>
         <w:t>Esther 4.8</w:t>
       </w:r>
-      <w:r/>
-    </w:p>
-    <w:p>
-      <w:r/>
+      <w:r>
+        <w:rPr>
+          <w:lang w:val="fr_FR" w:bidi="fr_FR"/>
+        </w:rPr>
+      </w:r>
+    </w:p>
+    <w:p>
+      <w:pPr/>
+      <w:r>
+        <w:rPr>
+          <w:lang w:val="fr_FR" w:bidi="fr_FR"/>
+        </w:rPr>
+      </w:r>
       <w:r>
         <w:rPr>
           <w:b/>
+          <w:lang w:val="fr_FR" w:bidi="fr_FR"/>
         </w:rPr>
         <w:t>Pourquoi Mardochée a-t-il remis à Hathac une copie de l'édit publié dans Suse pour la destruction des Juifs ?</w:t>
       </w:r>
     </w:p>
     <w:p>
-      <w:r/>
-      <w:r>
+      <w:pPr/>
+      <w:r>
+        <w:rPr>
+          <w:lang w:val="fr_FR" w:bidi="fr_FR"/>
+        </w:rPr>
+      </w:r>
+      <w:r>
+        <w:rPr>
+          <w:lang w:val="fr_FR" w:bidi="fr_FR"/>
+        </w:rPr>
         <w:t>Il lui donne également une copie de l'édit qui avait été publié dans Suse en vue de leur destruction, afin de la montrer à Esther, de l'informer et de lui ordonner d'aller voir le roi pour demander grâce et l'implorer en faveur de son peuple.</w:t>
       </w:r>
-      <w:r/>
-      <w:r/>
-    </w:p>
-    <w:p>
-      <w:r/>
+      <w:r>
+        <w:rPr>
+          <w:lang w:val="fr_FR" w:bidi="fr_FR"/>
+        </w:rPr>
+      </w:r>
+      <w:r>
+        <w:rPr>
+          <w:lang w:val="fr_FR" w:bidi="fr_FR"/>
+        </w:rPr>
+      </w:r>
+    </w:p>
+    <w:p>
+      <w:pPr/>
+      <w:r>
+        <w:rPr>
+          <w:lang w:val="fr_FR" w:bidi="fr_FR"/>
+        </w:rPr>
+      </w:r>
     </w:p>
     <w:p>
       <w:pPr>
         <w:pStyle w:val="Heading2"/>
       </w:pPr>
       <w:r>
+        <w:rPr>
+          <w:lang w:val="fr_FR" w:bidi="fr_FR"/>
+        </w:rPr>
         <w:t>Esther 4.11</w:t>
       </w:r>
-      <w:r/>
-    </w:p>
-    <w:p>
-      <w:r/>
+      <w:r>
+        <w:rPr>
+          <w:lang w:val="fr_FR" w:bidi="fr_FR"/>
+        </w:rPr>
+      </w:r>
+    </w:p>
+    <w:p>
+      <w:pPr/>
+      <w:r>
+        <w:rPr>
+          <w:lang w:val="fr_FR" w:bidi="fr_FR"/>
+        </w:rPr>
+      </w:r>
       <w:r>
         <w:rPr>
           <w:b/>
+          <w:lang w:val="fr_FR" w:bidi="fr_FR"/>
         </w:rPr>
         <w:t>Que se passait-il si un homme ou une femme entrait chez le roi dans la cour intérieure sans y avoir été appelé ?</w:t>
       </w:r>
     </w:p>
     <w:p>
-      <w:r/>
-      <w:r>
+      <w:pPr/>
+      <w:r>
+        <w:rPr>
+          <w:lang w:val="fr_FR" w:bidi="fr_FR"/>
+        </w:rPr>
+      </w:r>
+      <w:r>
+        <w:rPr>
+          <w:lang w:val="fr_FR" w:bidi="fr_FR"/>
+        </w:rPr>
         <w:t>Une loi stipulait que tout homme ou femme devait mourir s'il se rendait auprès du roi dans la cour intérieure sans y avoir été d'abord appelé, à moins que le roi ne lui tende le sceptre d'or, et que l'on obtienne ainsi la vie sauve.</w:t>
       </w:r>
-      <w:r/>
-      <w:r/>
-    </w:p>
-    <w:p>
-      <w:r/>
+      <w:r>
+        <w:rPr>
+          <w:lang w:val="fr_FR" w:bidi="fr_FR"/>
+        </w:rPr>
+      </w:r>
+      <w:r>
+        <w:rPr>
+          <w:lang w:val="fr_FR" w:bidi="fr_FR"/>
+        </w:rPr>
+      </w:r>
+    </w:p>
+    <w:p>
+      <w:pPr/>
+      <w:r>
+        <w:rPr>
+          <w:lang w:val="fr_FR" w:bidi="fr_FR"/>
+        </w:rPr>
+      </w:r>
     </w:p>
     <w:p>
       <w:pPr>
         <w:pStyle w:val="Heading2"/>
       </w:pPr>
       <w:r>
+        <w:rPr>
+          <w:lang w:val="fr_FR" w:bidi="fr_FR"/>
+        </w:rPr>
         <w:t>Esther 4.14</w:t>
       </w:r>
-      <w:r/>
-    </w:p>
-    <w:p>
-      <w:r/>
+      <w:r>
+        <w:rPr>
+          <w:lang w:val="fr_FR" w:bidi="fr_FR"/>
+        </w:rPr>
+      </w:r>
+    </w:p>
+    <w:p>
+      <w:pPr/>
+      <w:r>
+        <w:rPr>
+          <w:lang w:val="fr_FR" w:bidi="fr_FR"/>
+        </w:rPr>
+      </w:r>
       <w:r>
         <w:rPr>
           <w:b/>
+          <w:lang w:val="fr_FR" w:bidi="fr_FR"/>
         </w:rPr>
         <w:t>Que dit Mardochée qu'il arriverait si Esther se tait maintenant ?</w:t>
       </w:r>
     </w:p>
     <w:p>
-      <w:r/>
-      <w:r>
+      <w:pPr/>
+      <w:r>
+        <w:rPr>
+          <w:lang w:val="fr_FR" w:bidi="fr_FR"/>
+        </w:rPr>
+      </w:r>
+      <w:r>
+        <w:rPr>
+          <w:lang w:val="fr_FR" w:bidi="fr_FR"/>
+        </w:rPr>
         <w:t>Car, si tu te tais maintenant, le secours et la délivrance surgiront d’autre part pour les Juifs, et toi et la maison de ton père vous périrez.</w:t>
       </w:r>
-      <w:r/>
-      <w:r/>
-    </w:p>
-    <w:p>
-      <w:r/>
+      <w:r>
+        <w:rPr>
+          <w:lang w:val="fr_FR" w:bidi="fr_FR"/>
+        </w:rPr>
+      </w:r>
+      <w:r>
+        <w:rPr>
+          <w:lang w:val="fr_FR" w:bidi="fr_FR"/>
+        </w:rPr>
+      </w:r>
+    </w:p>
+    <w:p>
+      <w:pPr/>
+      <w:r>
+        <w:rPr>
+          <w:lang w:val="fr_FR" w:bidi="fr_FR"/>
+        </w:rPr>
+      </w:r>
     </w:p>
     <w:p>
       <w:pPr>
         <w:pStyle w:val="Heading2"/>
       </w:pPr>
       <w:r>
+        <w:rPr>
+          <w:lang w:val="fr_FR" w:bidi="fr_FR"/>
+        </w:rPr>
         <w:t>Esther 4.16</w:t>
       </w:r>
-      <w:r/>
-    </w:p>
-    <w:p>
-      <w:r/>
+      <w:r>
+        <w:rPr>
+          <w:lang w:val="fr_FR" w:bidi="fr_FR"/>
+        </w:rPr>
+      </w:r>
+    </w:p>
+    <w:p>
+      <w:pPr/>
+      <w:r>
+        <w:rPr>
+          <w:lang w:val="fr_FR" w:bidi="fr_FR"/>
+        </w:rPr>
+      </w:r>
       <w:r>
         <w:rPr>
           <w:b/>
+          <w:lang w:val="fr_FR" w:bidi="fr_FR"/>
         </w:rPr>
         <w:t>Que demande Esther à Mardochée de faire ?</w:t>
       </w:r>
     </w:p>
     <w:p>
-      <w:r/>
-      <w:r>
+      <w:pPr/>
+      <w:r>
+        <w:rPr>
+          <w:lang w:val="fr_FR" w:bidi="fr_FR"/>
+        </w:rPr>
+      </w:r>
+      <w:r>
+        <w:rPr>
+          <w:lang w:val="fr_FR" w:bidi="fr_FR"/>
+        </w:rPr>
         <w:t>« Va, rassemble tous les Juifs qui se trouvent à Suse, et jeûnez pour moi, sans manger ni boire pendant trois jours, ni la nuit ni le jour. Moi aussi, je jeûnerai de même avec mes servantes, puis j’entrerai chez le roi, malgré la loi; et si je dois périr, je périrai. »</w:t>
       </w:r>
-      <w:r/>
-      <w:r/>
-    </w:p>
-    <w:p>
-      <w:r/>
+      <w:r>
+        <w:rPr>
+          <w:lang w:val="fr_FR" w:bidi="fr_FR"/>
+        </w:rPr>
+      </w:r>
+      <w:r>
+        <w:rPr>
+          <w:lang w:val="fr_FR" w:bidi="fr_FR"/>
+        </w:rPr>
+      </w:r>
+    </w:p>
+    <w:p>
+      <w:pPr/>
+      <w:r>
+        <w:rPr>
+          <w:lang w:val="fr_FR" w:bidi="fr_FR"/>
+        </w:rPr>
+      </w:r>
     </w:p>
     <w:p>
       <w:pPr>
         <w:pStyle w:val="Heading2"/>
       </w:pPr>
       <w:r>
+        <w:rPr>
+          <w:lang w:val="fr_FR" w:bidi="fr_FR"/>
+        </w:rPr>
         <w:t>Esther 5.1</w:t>
       </w:r>
-      <w:r/>
-    </w:p>
-    <w:p>
-      <w:r/>
+      <w:r>
+        <w:rPr>
+          <w:lang w:val="fr_FR" w:bidi="fr_FR"/>
+        </w:rPr>
+      </w:r>
+    </w:p>
+    <w:p>
+      <w:pPr/>
+      <w:r>
+        <w:rPr>
+          <w:lang w:val="fr_FR" w:bidi="fr_FR"/>
+        </w:rPr>
+      </w:r>
       <w:r>
         <w:rPr>
           <w:b/>
+          <w:lang w:val="fr_FR" w:bidi="fr_FR"/>
         </w:rPr>
         <w:t>Où se situait la cour intérieure de la maison du roi ?</w:t>
       </w:r>
     </w:p>
     <w:p>
-      <w:r/>
-      <w:r>
+      <w:pPr/>
+      <w:r>
+        <w:rPr>
+          <w:lang w:val="fr_FR" w:bidi="fr_FR"/>
+        </w:rPr>
+      </w:r>
+      <w:r>
+        <w:rPr>
+          <w:lang w:val="fr_FR" w:bidi="fr_FR"/>
+        </w:rPr>
         <w:t>La cour intérieure se trouvait devant la maison du roi.</w:t>
       </w:r>
-      <w:r/>
-      <w:r/>
-    </w:p>
-    <w:p>
-      <w:r/>
+      <w:r>
+        <w:rPr>
+          <w:lang w:val="fr_FR" w:bidi="fr_FR"/>
+        </w:rPr>
+      </w:r>
+      <w:r>
+        <w:rPr>
+          <w:lang w:val="fr_FR" w:bidi="fr_FR"/>
+        </w:rPr>
+      </w:r>
+    </w:p>
+    <w:p>
+      <w:pPr/>
+      <w:r>
+        <w:rPr>
+          <w:lang w:val="fr_FR" w:bidi="fr_FR"/>
+        </w:rPr>
+      </w:r>
     </w:p>
     <w:p>
       <w:pPr>
         <w:pStyle w:val="Heading2"/>
       </w:pPr>
       <w:r>
+        <w:rPr>
+          <w:lang w:val="fr_FR" w:bidi="fr_FR"/>
+        </w:rPr>
         <w:t>Esther 5.2</w:t>
       </w:r>
-      <w:r/>
-    </w:p>
-    <w:p>
-      <w:r/>
+      <w:r>
+        <w:rPr>
+          <w:lang w:val="fr_FR" w:bidi="fr_FR"/>
+        </w:rPr>
+      </w:r>
+    </w:p>
+    <w:p>
+      <w:pPr/>
+      <w:r>
+        <w:rPr>
+          <w:lang w:val="fr_FR" w:bidi="fr_FR"/>
+        </w:rPr>
+      </w:r>
       <w:r>
         <w:rPr>
           <w:b/>
+          <w:lang w:val="fr_FR" w:bidi="fr_FR"/>
         </w:rPr>
         <w:t>Quand le roi voit la reine Esther debout dans la cour, pourquoi lui tend-il le sceptre d’or ?</w:t>
       </w:r>
     </w:p>
     <w:p>
-      <w:r/>
-      <w:r>
+      <w:pPr/>
+      <w:r>
+        <w:rPr>
+          <w:lang w:val="fr_FR" w:bidi="fr_FR"/>
+        </w:rPr>
+      </w:r>
+      <w:r>
+        <w:rPr>
+          <w:lang w:val="fr_FR" w:bidi="fr_FR"/>
+        </w:rPr>
         <w:t>Quand le roi voit la reine Esther debout dans la cour, elle trouve grâce à ses yeux.</w:t>
       </w:r>
-      <w:r/>
-      <w:r/>
-    </w:p>
-    <w:p>
-      <w:r/>
+      <w:r>
+        <w:rPr>
+          <w:lang w:val="fr_FR" w:bidi="fr_FR"/>
+        </w:rPr>
+      </w:r>
+      <w:r>
+        <w:rPr>
+          <w:lang w:val="fr_FR" w:bidi="fr_FR"/>
+        </w:rPr>
+      </w:r>
+    </w:p>
+    <w:p>
+      <w:pPr/>
+      <w:r>
+        <w:rPr>
+          <w:lang w:val="fr_FR" w:bidi="fr_FR"/>
+        </w:rPr>
+      </w:r>
     </w:p>
     <w:p>
       <w:pPr>
         <w:pStyle w:val="Heading2"/>
       </w:pPr>
       <w:r>
+        <w:rPr>
+          <w:lang w:val="fr_FR" w:bidi="fr_FR"/>
+        </w:rPr>
         <w:t>Esther 5.4</w:t>
       </w:r>
-      <w:r/>
-    </w:p>
-    <w:p>
-      <w:r/>
+      <w:r>
+        <w:rPr>
+          <w:lang w:val="fr_FR" w:bidi="fr_FR"/>
+        </w:rPr>
+      </w:r>
+    </w:p>
+    <w:p>
+      <w:pPr/>
+      <w:r>
+        <w:rPr>
+          <w:lang w:val="fr_FR" w:bidi="fr_FR"/>
+        </w:rPr>
+      </w:r>
       <w:r>
         <w:rPr>
           <w:b/>
+          <w:lang w:val="fr_FR" w:bidi="fr_FR"/>
         </w:rPr>
         <w:t>Qu'est-ce qu'Esther a demandé au roi ?</w:t>
       </w:r>
     </w:p>
     <w:p>
-      <w:r/>
-      <w:r>
+      <w:pPr/>
+      <w:r>
+        <w:rPr>
+          <w:lang w:val="fr_FR" w:bidi="fr_FR"/>
+        </w:rPr>
+      </w:r>
+      <w:r>
+        <w:rPr>
+          <w:lang w:val="fr_FR" w:bidi="fr_FR"/>
+        </w:rPr>
         <w:t>« Si le roi le trouve bon, que le roi vienne aujourd’hui avec Haman au festin que je lui ai préparé. »</w:t>
       </w:r>
-      <w:r/>
-      <w:r/>
-    </w:p>
-    <w:p>
-      <w:r/>
+      <w:r>
+        <w:rPr>
+          <w:lang w:val="fr_FR" w:bidi="fr_FR"/>
+        </w:rPr>
+      </w:r>
+      <w:r>
+        <w:rPr>
+          <w:lang w:val="fr_FR" w:bidi="fr_FR"/>
+        </w:rPr>
+      </w:r>
+    </w:p>
+    <w:p>
+      <w:pPr/>
+      <w:r>
+        <w:rPr>
+          <w:lang w:val="fr_FR" w:bidi="fr_FR"/>
+        </w:rPr>
+      </w:r>
     </w:p>
     <w:p>
       <w:pPr>
         <w:pStyle w:val="Heading2"/>
       </w:pPr>
       <w:r>
+        <w:rPr>
+          <w:lang w:val="fr_FR" w:bidi="fr_FR"/>
+        </w:rPr>
         <w:t>Esther 5.8</w:t>
       </w:r>
-      <w:r/>
-    </w:p>
-    <w:p>
-      <w:r/>
+      <w:r>
+        <w:rPr>
+          <w:lang w:val="fr_FR" w:bidi="fr_FR"/>
+        </w:rPr>
+      </w:r>
+    </w:p>
+    <w:p>
+      <w:pPr/>
+      <w:r>
+        <w:rPr>
+          <w:lang w:val="fr_FR" w:bidi="fr_FR"/>
+        </w:rPr>
+      </w:r>
       <w:r>
         <w:rPr>
           <w:b/>
+          <w:lang w:val="fr_FR" w:bidi="fr_FR"/>
         </w:rPr>
         <w:t>Qu'a demandé Esther au roi la deuxième fois ?</w:t>
       </w:r>
     </w:p>
     <w:p>
-      <w:r/>
-      <w:r>
+      <w:pPr/>
+      <w:r>
+        <w:rPr>
+          <w:lang w:val="fr_FR" w:bidi="fr_FR"/>
+        </w:rPr>
+      </w:r>
+      <w:r>
+        <w:rPr>
+          <w:lang w:val="fr_FR" w:bidi="fr_FR"/>
+        </w:rPr>
         <w:t>Si j’ai trouvé grâce aux yeux du roi, et s’il plaît au roi d’accorder ma demande et de satisfaire mon désir, que le roi vienne avec Haman au festin que je leur préparerai, et demain je donnerai réponse au roi selon son ordre.</w:t>
       </w:r>
-      <w:r/>
-      <w:r/>
-    </w:p>
-    <w:p>
-      <w:r/>
+      <w:r>
+        <w:rPr>
+          <w:lang w:val="fr_FR" w:bidi="fr_FR"/>
+        </w:rPr>
+      </w:r>
+      <w:r>
+        <w:rPr>
+          <w:lang w:val="fr_FR" w:bidi="fr_FR"/>
+        </w:rPr>
+      </w:r>
+    </w:p>
+    <w:p>
+      <w:pPr/>
+      <w:r>
+        <w:rPr>
+          <w:lang w:val="fr_FR" w:bidi="fr_FR"/>
+        </w:rPr>
+      </w:r>
     </w:p>
     <w:p>
       <w:pPr>
         <w:pStyle w:val="Heading2"/>
       </w:pPr>
       <w:r>
+        <w:rPr>
+          <w:lang w:val="fr_FR" w:bidi="fr_FR"/>
+        </w:rPr>
         <w:t>Esther 5.11</w:t>
       </w:r>
-      <w:r/>
-    </w:p>
-    <w:p>
-      <w:r/>
+      <w:r>
+        <w:rPr>
+          <w:lang w:val="fr_FR" w:bidi="fr_FR"/>
+        </w:rPr>
+      </w:r>
+    </w:p>
+    <w:p>
+      <w:pPr/>
+      <w:r>
+        <w:rPr>
+          <w:lang w:val="fr_FR" w:bidi="fr_FR"/>
+        </w:rPr>
+      </w:r>
       <w:r>
         <w:rPr>
           <w:b/>
+          <w:lang w:val="fr_FR" w:bidi="fr_FR"/>
         </w:rPr>
         <w:t>Qu'a raconté Haman à sa famille ?</w:t>
       </w:r>
     </w:p>
     <w:p>
-      <w:r/>
-      <w:r>
+      <w:pPr/>
+      <w:r>
+        <w:rPr>
+          <w:lang w:val="fr_FR" w:bidi="fr_FR"/>
+        </w:rPr>
+      </w:r>
+      <w:r>
+        <w:rPr>
+          <w:lang w:val="fr_FR" w:bidi="fr_FR"/>
+        </w:rPr>
         <w:t>Haman leur a raconté la magnificence de ses richesses, du nombre de ses fils, de tout ce que le roi avait fait pour l'élever en dignité, et comment il l'avait élevé au-dessus des chefs et des serviteurs du roi.</w:t>
       </w:r>
-      <w:r/>
-      <w:r/>
-    </w:p>
-    <w:p>
-      <w:r/>
+      <w:r>
+        <w:rPr>
+          <w:lang w:val="fr_FR" w:bidi="fr_FR"/>
+        </w:rPr>
+      </w:r>
+      <w:r>
+        <w:rPr>
+          <w:lang w:val="fr_FR" w:bidi="fr_FR"/>
+        </w:rPr>
+      </w:r>
+    </w:p>
+    <w:p>
+      <w:pPr/>
+      <w:r>
+        <w:rPr>
+          <w:lang w:val="fr_FR" w:bidi="fr_FR"/>
+        </w:rPr>
+      </w:r>
     </w:p>
     <w:p>
       <w:pPr>
         <w:pStyle w:val="Heading2"/>
       </w:pPr>
       <w:r>
+        <w:rPr>
+          <w:lang w:val="fr_FR" w:bidi="fr_FR"/>
+        </w:rPr>
         <w:t>Esther 5.13</w:t>
       </w:r>
-      <w:r/>
-    </w:p>
-    <w:p>
-      <w:r/>
+      <w:r>
+        <w:rPr>
+          <w:lang w:val="fr_FR" w:bidi="fr_FR"/>
+        </w:rPr>
+      </w:r>
+    </w:p>
+    <w:p>
+      <w:pPr/>
+      <w:r>
+        <w:rPr>
+          <w:lang w:val="fr_FR" w:bidi="fr_FR"/>
+        </w:rPr>
+      </w:r>
       <w:r>
         <w:rPr>
           <w:b/>
+          <w:lang w:val="fr_FR" w:bidi="fr_FR"/>
         </w:rPr>
         <w:t>Qu'est-ce qu'Haman considérait comme plus important que d'être invité aux banquets ?</w:t>
       </w:r>
     </w:p>
     <w:p>
-      <w:r/>
-      <w:r>
+      <w:pPr/>
+      <w:r>
+        <w:rPr>
+          <w:lang w:val="fr_FR" w:bidi="fr_FR"/>
+        </w:rPr>
+      </w:r>
+      <w:r>
+        <w:rPr>
+          <w:lang w:val="fr_FR" w:bidi="fr_FR"/>
+        </w:rPr>
         <w:t>Mais tout cela n’est d’aucun prix pour moi aussi longtemps que je verrai Mardochée, le Juif, assis à la porte du roi.</w:t>
       </w:r>
-      <w:r/>
-      <w:r/>
-    </w:p>
-    <w:p>
-      <w:r/>
+      <w:r>
+        <w:rPr>
+          <w:lang w:val="fr_FR" w:bidi="fr_FR"/>
+        </w:rPr>
+      </w:r>
+      <w:r>
+        <w:rPr>
+          <w:lang w:val="fr_FR" w:bidi="fr_FR"/>
+        </w:rPr>
+      </w:r>
+    </w:p>
+    <w:p>
+      <w:pPr/>
+      <w:r>
+        <w:rPr>
+          <w:lang w:val="fr_FR" w:bidi="fr_FR"/>
+        </w:rPr>
+      </w:r>
     </w:p>
     <w:p>
       <w:pPr>
         <w:pStyle w:val="Heading2"/>
       </w:pPr>
       <w:r>
+        <w:rPr>
+          <w:lang w:val="fr_FR" w:bidi="fr_FR"/>
+        </w:rPr>
         <w:t>Esther 5.14</w:t>
       </w:r>
-      <w:r/>
-    </w:p>
-    <w:p>
-      <w:r/>
+      <w:r>
+        <w:rPr>
+          <w:lang w:val="fr_FR" w:bidi="fr_FR"/>
+        </w:rPr>
+      </w:r>
+    </w:p>
+    <w:p>
+      <w:pPr/>
+      <w:r>
+        <w:rPr>
+          <w:lang w:val="fr_FR" w:bidi="fr_FR"/>
+        </w:rPr>
+      </w:r>
       <w:r>
         <w:rPr>
           <w:b/>
+          <w:lang w:val="fr_FR" w:bidi="fr_FR"/>
         </w:rPr>
         <w:t>Qu'est-ce que Zéresch a conseillé à Haman de faire ? Pourquoi ?</w:t>
       </w:r>
     </w:p>
     <w:p>
-      <w:r/>
-      <w:r>
+      <w:pPr/>
+      <w:r>
+        <w:rPr>
+          <w:lang w:val="fr_FR" w:bidi="fr_FR"/>
+        </w:rPr>
+      </w:r>
+      <w:r>
+        <w:rPr>
+          <w:lang w:val="fr_FR" w:bidi="fr_FR"/>
+        </w:rPr>
         <w:t>Elle a conseillé qu'on prépare un bois de cinquante coudées de haut ett le matin, qu'Haman parle au roi pour qu'on y pende Mardochée.</w:t>
       </w:r>
-      <w:r/>
-      <w:r/>
-    </w:p>
-    <w:p>
-      <w:r/>
+      <w:r>
+        <w:rPr>
+          <w:lang w:val="fr_FR" w:bidi="fr_FR"/>
+        </w:rPr>
+      </w:r>
+      <w:r>
+        <w:rPr>
+          <w:lang w:val="fr_FR" w:bidi="fr_FR"/>
+        </w:rPr>
+      </w:r>
+    </w:p>
+    <w:p>
+      <w:pPr/>
+      <w:r>
+        <w:rPr>
+          <w:lang w:val="fr_FR" w:bidi="fr_FR"/>
+        </w:rPr>
+      </w:r>
     </w:p>
     <w:p>
       <w:pPr>
         <w:pStyle w:val="Heading2"/>
       </w:pPr>
       <w:r>
+        <w:rPr>
+          <w:lang w:val="fr_FR" w:bidi="fr_FR"/>
+        </w:rPr>
         <w:t>Esther 6.1</w:t>
       </w:r>
-      <w:r/>
-    </w:p>
-    <w:p>
-      <w:r/>
+      <w:r>
+        <w:rPr>
+          <w:lang w:val="fr_FR" w:bidi="fr_FR"/>
+        </w:rPr>
+      </w:r>
+    </w:p>
+    <w:p>
+      <w:pPr/>
+      <w:r>
+        <w:rPr>
+          <w:lang w:val="fr_FR" w:bidi="fr_FR"/>
+        </w:rPr>
+      </w:r>
       <w:r>
         <w:rPr>
           <w:b/>
+          <w:lang w:val="fr_FR" w:bidi="fr_FR"/>
         </w:rPr>
         <w:t>Pourquoi le roi a-t-il ordonné à ses serviteurs d'apporter le livre des annales de son règne ?</w:t>
       </w:r>
     </w:p>
     <w:p>
-      <w:r/>
-      <w:r>
+      <w:pPr/>
+      <w:r>
+        <w:rPr>
+          <w:lang w:val="fr_FR" w:bidi="fr_FR"/>
+        </w:rPr>
+      </w:r>
+      <w:r>
+        <w:rPr>
+          <w:lang w:val="fr_FR" w:bidi="fr_FR"/>
+        </w:rPr>
         <w:t>Cette nuit-là, le roi ne parvient pas à dormir. Il demande alors qu'on lui apporte le livre des annales, les Chroniques.</w:t>
       </w:r>
-      <w:r/>
-      <w:r/>
-    </w:p>
-    <w:p>
-      <w:r/>
+      <w:r>
+        <w:rPr>
+          <w:lang w:val="fr_FR" w:bidi="fr_FR"/>
+        </w:rPr>
+      </w:r>
+      <w:r>
+        <w:rPr>
+          <w:lang w:val="fr_FR" w:bidi="fr_FR"/>
+        </w:rPr>
+      </w:r>
+    </w:p>
+    <w:p>
+      <w:pPr/>
+      <w:r>
+        <w:rPr>
+          <w:lang w:val="fr_FR" w:bidi="fr_FR"/>
+        </w:rPr>
+      </w:r>
     </w:p>
     <w:p>
       <w:pPr>
         <w:pStyle w:val="Heading2"/>
       </w:pPr>
       <w:r>
+        <w:rPr>
+          <w:lang w:val="fr_FR" w:bidi="fr_FR"/>
+        </w:rPr>
         <w:t>Esther 6.2</w:t>
       </w:r>
-      <w:r/>
-    </w:p>
-    <w:p>
-      <w:r/>
+      <w:r>
+        <w:rPr>
+          <w:lang w:val="fr_FR" w:bidi="fr_FR"/>
+        </w:rPr>
+      </w:r>
+    </w:p>
+    <w:p>
+      <w:pPr/>
+      <w:r>
+        <w:rPr>
+          <w:lang w:val="fr_FR" w:bidi="fr_FR"/>
+        </w:rPr>
+      </w:r>
       <w:r>
         <w:rPr>
           <w:b/>
+          <w:lang w:val="fr_FR" w:bidi="fr_FR"/>
         </w:rPr>
         <w:t>Qu'a-t-on trouvé écrit dans le livre des annales lu au roi ?</w:t>
       </w:r>
     </w:p>
     <w:p>
-      <w:r/>
-      <w:r>
+      <w:pPr/>
+      <w:r>
+        <w:rPr>
+          <w:lang w:val="fr_FR" w:bidi="fr_FR"/>
+        </w:rPr>
+      </w:r>
+      <w:r>
+        <w:rPr>
+          <w:lang w:val="fr_FR" w:bidi="fr_FR"/>
+        </w:rPr>
         <w:t>On a trouvé écrit que Mardochée avait un jour rapporté que Bigthana et Théresch, deux des eunuques du roi et gardiens du seuil, avaient voulu porter la main sur le roi.</w:t>
       </w:r>
-      <w:r/>
-      <w:r/>
-    </w:p>
-    <w:p>
-      <w:r/>
+      <w:r>
+        <w:rPr>
+          <w:lang w:val="fr_FR" w:bidi="fr_FR"/>
+        </w:rPr>
+      </w:r>
+      <w:r>
+        <w:rPr>
+          <w:lang w:val="fr_FR" w:bidi="fr_FR"/>
+        </w:rPr>
+      </w:r>
+    </w:p>
+    <w:p>
+      <w:pPr/>
+      <w:r>
+        <w:rPr>
+          <w:lang w:val="fr_FR" w:bidi="fr_FR"/>
+        </w:rPr>
+      </w:r>
     </w:p>
     <w:p>
       <w:pPr>
         <w:pStyle w:val="Heading2"/>
       </w:pPr>
       <w:r>
+        <w:rPr>
+          <w:lang w:val="fr_FR" w:bidi="fr_FR"/>
+        </w:rPr>
         <w:t>Esther 6.3</w:t>
       </w:r>
-      <w:r/>
-    </w:p>
-    <w:p>
-      <w:r/>
+      <w:r>
+        <w:rPr>
+          <w:lang w:val="fr_FR" w:bidi="fr_FR"/>
+        </w:rPr>
+      </w:r>
+    </w:p>
+    <w:p>
+      <w:pPr/>
+      <w:r>
+        <w:rPr>
+          <w:lang w:val="fr_FR" w:bidi="fr_FR"/>
+        </w:rPr>
+      </w:r>
       <w:r>
         <w:rPr>
           <w:b/>
+          <w:lang w:val="fr_FR" w:bidi="fr_FR"/>
         </w:rPr>
         <w:t>Qu'avait reçu Mardochée pour avoir informé le roi au sujet de Bigthana et Théresch ?</w:t>
       </w:r>
     </w:p>
     <w:p>
-      <w:r/>
-      <w:r>
+      <w:pPr/>
+      <w:r>
+        <w:rPr>
+          <w:lang w:val="fr_FR" w:bidi="fr_FR"/>
+        </w:rPr>
+      </w:r>
+      <w:r>
+        <w:rPr>
+          <w:lang w:val="fr_FR" w:bidi="fr_FR"/>
+        </w:rPr>
         <w:t>Mardochée n'avait reçu aucune marque de distinction et d'honneur pour avoir informé le roi au sujet de Bigthana et Théresch.</w:t>
       </w:r>
-      <w:r/>
-      <w:r/>
-    </w:p>
-    <w:p>
-      <w:r/>
+      <w:r>
+        <w:rPr>
+          <w:lang w:val="fr_FR" w:bidi="fr_FR"/>
+        </w:rPr>
+      </w:r>
+      <w:r>
+        <w:rPr>
+          <w:lang w:val="fr_FR" w:bidi="fr_FR"/>
+        </w:rPr>
+      </w:r>
+    </w:p>
+    <w:p>
+      <w:pPr/>
+      <w:r>
+        <w:rPr>
+          <w:lang w:val="fr_FR" w:bidi="fr_FR"/>
+        </w:rPr>
+      </w:r>
     </w:p>
     <w:p>
       <w:pPr>
         <w:pStyle w:val="Heading2"/>
       </w:pPr>
       <w:r>
+        <w:rPr>
+          <w:lang w:val="fr_FR" w:bidi="fr_FR"/>
+        </w:rPr>
         <w:t>Esther 6.6</w:t>
       </w:r>
-      <w:r/>
-    </w:p>
-    <w:p>
-      <w:r/>
+      <w:r>
+        <w:rPr>
+          <w:lang w:val="fr_FR" w:bidi="fr_FR"/>
+        </w:rPr>
+      </w:r>
+    </w:p>
+    <w:p>
+      <w:pPr/>
+      <w:r>
+        <w:rPr>
+          <w:lang w:val="fr_FR" w:bidi="fr_FR"/>
+        </w:rPr>
+      </w:r>
       <w:r>
         <w:rPr>
           <w:b/>
+          <w:lang w:val="fr_FR" w:bidi="fr_FR"/>
         </w:rPr>
         <w:t>Quand le roi demande à Haman ce qui devrait être fait pour l'homme que le roi veut honorer, à qui Haman pense-t-il ?</w:t>
       </w:r>
     </w:p>
     <w:p>
-      <w:r/>
-      <w:r>
+      <w:pPr/>
+      <w:r>
+        <w:rPr>
+          <w:lang w:val="fr_FR" w:bidi="fr_FR"/>
+        </w:rPr>
+      </w:r>
+      <w:r>
+        <w:rPr>
+          <w:lang w:val="fr_FR" w:bidi="fr_FR"/>
+        </w:rPr>
         <w:t>Haman se dit en lui-même : Quel autre que moi le roi voudrait-il honorer ?</w:t>
       </w:r>
-      <w:r/>
-      <w:r/>
-    </w:p>
-    <w:p>
-      <w:r/>
+      <w:r>
+        <w:rPr>
+          <w:lang w:val="fr_FR" w:bidi="fr_FR"/>
+        </w:rPr>
+      </w:r>
+      <w:r>
+        <w:rPr>
+          <w:lang w:val="fr_FR" w:bidi="fr_FR"/>
+        </w:rPr>
+      </w:r>
+    </w:p>
+    <w:p>
+      <w:pPr/>
+      <w:r>
+        <w:rPr>
+          <w:lang w:val="fr_FR" w:bidi="fr_FR"/>
+        </w:rPr>
+      </w:r>
     </w:p>
     <w:p>
       <w:pPr>
         <w:pStyle w:val="Heading2"/>
       </w:pPr>
       <w:r>
+        <w:rPr>
+          <w:lang w:val="fr_FR" w:bidi="fr_FR"/>
+        </w:rPr>
         <w:t>Esther 6.9</w:t>
       </w:r>
-      <w:r/>
-    </w:p>
-    <w:p>
-      <w:r/>
+      <w:r>
+        <w:rPr>
+          <w:lang w:val="fr_FR" w:bidi="fr_FR"/>
+        </w:rPr>
+      </w:r>
+    </w:p>
+    <w:p>
+      <w:pPr/>
+      <w:r>
+        <w:rPr>
+          <w:lang w:val="fr_FR" w:bidi="fr_FR"/>
+        </w:rPr>
+      </w:r>
       <w:r>
         <w:rPr>
           <w:b/>
+          <w:lang w:val="fr_FR" w:bidi="fr_FR"/>
         </w:rPr>
         <w:t>Qui revêtirait l'homme que le roi veut honorer et le promènerait à cheval dans les rues de la ville ?</w:t>
       </w:r>
     </w:p>
     <w:p>
-      <w:r/>
-      <w:r>
+      <w:pPr/>
+      <w:r>
+        <w:rPr>
+          <w:lang w:val="fr_FR" w:bidi="fr_FR"/>
+        </w:rPr>
+      </w:r>
+      <w:r>
+        <w:rPr>
+          <w:lang w:val="fr_FR" w:bidi="fr_FR"/>
+        </w:rPr>
         <w:t>C'était à l'un des principaux chefs du roi de le faire.</w:t>
       </w:r>
-      <w:r/>
-      <w:r/>
-    </w:p>
-    <w:p>
-      <w:r/>
+      <w:r>
+        <w:rPr>
+          <w:lang w:val="fr_FR" w:bidi="fr_FR"/>
+        </w:rPr>
+      </w:r>
+      <w:r>
+        <w:rPr>
+          <w:lang w:val="fr_FR" w:bidi="fr_FR"/>
+        </w:rPr>
+      </w:r>
+    </w:p>
+    <w:p>
+      <w:pPr/>
+      <w:r>
+        <w:rPr>
+          <w:lang w:val="fr_FR" w:bidi="fr_FR"/>
+        </w:rPr>
+      </w:r>
     </w:p>
     <w:p>
       <w:pPr>
         <w:pStyle w:val="Heading2"/>
       </w:pPr>
       <w:r>
+        <w:rPr>
+          <w:lang w:val="fr_FR" w:bidi="fr_FR"/>
+        </w:rPr>
         <w:t>Esther 6.11</w:t>
       </w:r>
-      <w:r/>
-    </w:p>
-    <w:p>
-      <w:r/>
+      <w:r>
+        <w:rPr>
+          <w:lang w:val="fr_FR" w:bidi="fr_FR"/>
+        </w:rPr>
+      </w:r>
+    </w:p>
+    <w:p>
+      <w:pPr/>
+      <w:r>
+        <w:rPr>
+          <w:lang w:val="fr_FR" w:bidi="fr_FR"/>
+        </w:rPr>
+      </w:r>
       <w:r>
         <w:rPr>
           <w:b/>
+          <w:lang w:val="fr_FR" w:bidi="fr_FR"/>
         </w:rPr>
         <w:t>Qui a revêtu Mardochée et l'a promené à cheval dans les rues de la ville ?</w:t>
       </w:r>
     </w:p>
     <w:p>
-      <w:r/>
-      <w:r>
+      <w:pPr/>
+      <w:r>
+        <w:rPr>
+          <w:lang w:val="fr_FR" w:bidi="fr_FR"/>
+        </w:rPr>
+      </w:r>
+      <w:r>
+        <w:rPr>
+          <w:lang w:val="fr_FR" w:bidi="fr_FR"/>
+        </w:rPr>
         <w:t>Haman a pris le vêtement et le cheval, revêtu Mardochée, il l'a promené à cheval à travers la place de la ville, en criant devant lui : C’est ainsi que l’on fait à l’homme que le roi veut honorer !</w:t>
       </w:r>
-      <w:r/>
-      <w:r/>
-    </w:p>
-    <w:p>
-      <w:r/>
+      <w:r>
+        <w:rPr>
+          <w:lang w:val="fr_FR" w:bidi="fr_FR"/>
+        </w:rPr>
+      </w:r>
+      <w:r>
+        <w:rPr>
+          <w:lang w:val="fr_FR" w:bidi="fr_FR"/>
+        </w:rPr>
+      </w:r>
+    </w:p>
+    <w:p>
+      <w:pPr/>
+      <w:r>
+        <w:rPr>
+          <w:lang w:val="fr_FR" w:bidi="fr_FR"/>
+        </w:rPr>
+      </w:r>
     </w:p>
     <w:p>
       <w:pPr>
         <w:pStyle w:val="Heading2"/>
       </w:pPr>
       <w:r>
+        <w:rPr>
+          <w:lang w:val="fr_FR" w:bidi="fr_FR"/>
+        </w:rPr>
         <w:t>Esther 6.13</w:t>
       </w:r>
-      <w:r/>
-    </w:p>
-    <w:p>
-      <w:r/>
+      <w:r>
+        <w:rPr>
+          <w:lang w:val="fr_FR" w:bidi="fr_FR"/>
+        </w:rPr>
+      </w:r>
+    </w:p>
+    <w:p>
+      <w:pPr/>
+      <w:r>
+        <w:rPr>
+          <w:lang w:val="fr_FR" w:bidi="fr_FR"/>
+        </w:rPr>
+      </w:r>
       <w:r>
         <w:rPr>
           <w:b/>
+          <w:lang w:val="fr_FR" w:bidi="fr_FR"/>
         </w:rPr>
         <w:t>De quoi la femme et les sages de Haman l'ont-ils averti ?</w:t>
       </w:r>
     </w:p>
     <w:p>
-      <w:r/>
-      <w:r>
+      <w:pPr/>
+      <w:r>
+        <w:rPr>
+          <w:lang w:val="fr_FR" w:bidi="fr_FR"/>
+        </w:rPr>
+      </w:r>
+      <w:r>
+        <w:rPr>
+          <w:lang w:val="fr_FR" w:bidi="fr_FR"/>
+        </w:rPr>
         <w:t>Si Mardochée, devant lequel tu as commencé de tomber, est de la race des Juifs, tu ne pourras rien contre lui, mais tu tomberas devant lui.</w:t>
       </w:r>
-      <w:r/>
-      <w:r/>
-    </w:p>
-    <w:p>
-      <w:r/>
+      <w:r>
+        <w:rPr>
+          <w:lang w:val="fr_FR" w:bidi="fr_FR"/>
+        </w:rPr>
+      </w:r>
+      <w:r>
+        <w:rPr>
+          <w:lang w:val="fr_FR" w:bidi="fr_FR"/>
+        </w:rPr>
+      </w:r>
+    </w:p>
+    <w:p>
+      <w:pPr/>
+      <w:r>
+        <w:rPr>
+          <w:lang w:val="fr_FR" w:bidi="fr_FR"/>
+        </w:rPr>
+      </w:r>
     </w:p>
     <w:p>
       <w:pPr>
         <w:pStyle w:val="Heading2"/>
       </w:pPr>
       <w:r>
+        <w:rPr>
+          <w:lang w:val="fr_FR" w:bidi="fr_FR"/>
+        </w:rPr>
         <w:t>Esther 7.3</w:t>
       </w:r>
-      <w:r/>
-    </w:p>
-    <w:p>
-      <w:r/>
+      <w:r>
+        <w:rPr>
+          <w:lang w:val="fr_FR" w:bidi="fr_FR"/>
+        </w:rPr>
+      </w:r>
+    </w:p>
+    <w:p>
+      <w:pPr/>
+      <w:r>
+        <w:rPr>
+          <w:lang w:val="fr_FR" w:bidi="fr_FR"/>
+        </w:rPr>
+      </w:r>
       <w:r>
         <w:rPr>
           <w:b/>
+          <w:lang w:val="fr_FR" w:bidi="fr_FR"/>
         </w:rPr>
         <w:t>Qu'est-ce qu'Esther a demandé au roi Assuérus ?</w:t>
       </w:r>
     </w:p>
     <w:p>
-      <w:r/>
-      <w:r>
+      <w:pPr/>
+      <w:r>
+        <w:rPr>
+          <w:lang w:val="fr_FR" w:bidi="fr_FR"/>
+        </w:rPr>
+      </w:r>
+      <w:r>
+        <w:rPr>
+          <w:lang w:val="fr_FR" w:bidi="fr_FR"/>
+        </w:rPr>
         <w:t>Si j’ai trouvé grâce à tes yeux, ô roi, et si le roi le trouve bon, accorde-moi la vie, voilà ma demande, et sauve mon peuple, voilà mon désir !</w:t>
       </w:r>
-      <w:r/>
-      <w:r/>
-    </w:p>
-    <w:p>
-      <w:r/>
+      <w:r>
+        <w:rPr>
+          <w:lang w:val="fr_FR" w:bidi="fr_FR"/>
+        </w:rPr>
+      </w:r>
+      <w:r>
+        <w:rPr>
+          <w:lang w:val="fr_FR" w:bidi="fr_FR"/>
+        </w:rPr>
+      </w:r>
+    </w:p>
+    <w:p>
+      <w:pPr/>
+      <w:r>
+        <w:rPr>
+          <w:lang w:val="fr_FR" w:bidi="fr_FR"/>
+        </w:rPr>
+      </w:r>
     </w:p>
     <w:p>
       <w:pPr>
         <w:pStyle w:val="Heading2"/>
       </w:pPr>
       <w:r>
+        <w:rPr>
+          <w:lang w:val="fr_FR" w:bidi="fr_FR"/>
+        </w:rPr>
         <w:t>Esther 7.4</w:t>
       </w:r>
-      <w:r/>
-    </w:p>
-    <w:p>
-      <w:r/>
+      <w:r>
+        <w:rPr>
+          <w:lang w:val="fr_FR" w:bidi="fr_FR"/>
+        </w:rPr>
+      </w:r>
+    </w:p>
+    <w:p>
+      <w:pPr/>
+      <w:r>
+        <w:rPr>
+          <w:lang w:val="fr_FR" w:bidi="fr_FR"/>
+        </w:rPr>
+      </w:r>
       <w:r>
         <w:rPr>
           <w:b/>
+          <w:lang w:val="fr_FR" w:bidi="fr_FR"/>
         </w:rPr>
         <w:t>Qu'a dit Esther qu'elle aurait fait si son peuple avait seulement été vendu en esclavage ?</w:t>
       </w:r>
     </w:p>
     <w:p>
-      <w:r/>
-      <w:r>
+      <w:pPr/>
+      <w:r>
+        <w:rPr>
+          <w:lang w:val="fr_FR" w:bidi="fr_FR"/>
+        </w:rPr>
+      </w:r>
+      <w:r>
+        <w:rPr>
+          <w:lang w:val="fr_FR" w:bidi="fr_FR"/>
+        </w:rPr>
         <w:t>Car nous sommes vendus, moi et mon peuple, pour être détruits, égorgés, anéantis. Encore si nous étions vendus pour devenir esclaves et servantes, je me tairais.</w:t>
       </w:r>
-      <w:r/>
-      <w:r/>
-    </w:p>
-    <w:p>
-      <w:r/>
+      <w:r>
+        <w:rPr>
+          <w:lang w:val="fr_FR" w:bidi="fr_FR"/>
+        </w:rPr>
+      </w:r>
+      <w:r>
+        <w:rPr>
+          <w:lang w:val="fr_FR" w:bidi="fr_FR"/>
+        </w:rPr>
+      </w:r>
+    </w:p>
+    <w:p>
+      <w:pPr/>
+      <w:r>
+        <w:rPr>
+          <w:lang w:val="fr_FR" w:bidi="fr_FR"/>
+        </w:rPr>
+      </w:r>
     </w:p>
     <w:p>
       <w:pPr>
         <w:pStyle w:val="Heading2"/>
       </w:pPr>
       <w:r>
+        <w:rPr>
+          <w:lang w:val="fr_FR" w:bidi="fr_FR"/>
+        </w:rPr>
         <w:t>Esther 7.6</w:t>
       </w:r>
-      <w:r/>
-    </w:p>
-    <w:p>
-      <w:r/>
+      <w:r>
+        <w:rPr>
+          <w:lang w:val="fr_FR" w:bidi="fr_FR"/>
+        </w:rPr>
+      </w:r>
+    </w:p>
+    <w:p>
+      <w:pPr/>
+      <w:r>
+        <w:rPr>
+          <w:lang w:val="fr_FR" w:bidi="fr_FR"/>
+        </w:rPr>
+      </w:r>
       <w:r>
         <w:rPr>
           <w:b/>
+          <w:lang w:val="fr_FR" w:bidi="fr_FR"/>
         </w:rPr>
         <w:t>Comment Esther a-t-elle décrit un « oppresseur » et un « ennemi » ?</w:t>
       </w:r>
     </w:p>
     <w:p>
-      <w:r/>
-      <w:r>
+      <w:pPr/>
+      <w:r>
+        <w:rPr>
+          <w:lang w:val="fr_FR" w:bidi="fr_FR"/>
+        </w:rPr>
+      </w:r>
+      <w:r>
+        <w:rPr>
+          <w:lang w:val="fr_FR" w:bidi="fr_FR"/>
+        </w:rPr>
         <w:t>L'oppresseur, l'ennemi, c'est ce méchant Haman !</w:t>
       </w:r>
-      <w:r/>
-      <w:r/>
-    </w:p>
-    <w:p>
-      <w:r/>
+      <w:r>
+        <w:rPr>
+          <w:lang w:val="fr_FR" w:bidi="fr_FR"/>
+        </w:rPr>
+      </w:r>
+      <w:r>
+        <w:rPr>
+          <w:lang w:val="fr_FR" w:bidi="fr_FR"/>
+        </w:rPr>
+      </w:r>
+    </w:p>
+    <w:p>
+      <w:pPr/>
+      <w:r>
+        <w:rPr>
+          <w:lang w:val="fr_FR" w:bidi="fr_FR"/>
+        </w:rPr>
+      </w:r>
     </w:p>
     <w:p>
       <w:pPr>
         <w:pStyle w:val="Heading2"/>
       </w:pPr>
       <w:r>
+        <w:rPr>
+          <w:lang w:val="fr_FR" w:bidi="fr_FR"/>
+        </w:rPr>
         <w:t>Esther 7.7</w:t>
       </w:r>
-      <w:r/>
-    </w:p>
-    <w:p>
-      <w:r/>
+      <w:r>
+        <w:rPr>
+          <w:lang w:val="fr_FR" w:bidi="fr_FR"/>
+        </w:rPr>
+      </w:r>
+    </w:p>
+    <w:p>
+      <w:pPr/>
+      <w:r>
+        <w:rPr>
+          <w:lang w:val="fr_FR" w:bidi="fr_FR"/>
+        </w:rPr>
+      </w:r>
       <w:r>
         <w:rPr>
           <w:b/>
+          <w:lang w:val="fr_FR" w:bidi="fr_FR"/>
         </w:rPr>
         <w:t>Qu'a fait Haman lorsque le roi s'est levé en colère et quitté le festin ?</w:t>
       </w:r>
     </w:p>
     <w:p>
-      <w:r/>
-      <w:r>
+      <w:pPr/>
+      <w:r>
+        <w:rPr>
+          <w:lang w:val="fr_FR" w:bidi="fr_FR"/>
+        </w:rPr>
+      </w:r>
+      <w:r>
+        <w:rPr>
+          <w:lang w:val="fr_FR" w:bidi="fr_FR"/>
+        </w:rPr>
         <w:t>Haman est resté pour demander grâce pour sa vie auprès de la reine Esther.</w:t>
       </w:r>
-      <w:r/>
-      <w:r/>
-    </w:p>
-    <w:p>
-      <w:r/>
+      <w:r>
+        <w:rPr>
+          <w:lang w:val="fr_FR" w:bidi="fr_FR"/>
+        </w:rPr>
+      </w:r>
+      <w:r>
+        <w:rPr>
+          <w:lang w:val="fr_FR" w:bidi="fr_FR"/>
+        </w:rPr>
+      </w:r>
+    </w:p>
+    <w:p>
+      <w:pPr/>
+      <w:r>
+        <w:rPr>
+          <w:lang w:val="fr_FR" w:bidi="fr_FR"/>
+        </w:rPr>
+      </w:r>
     </w:p>
     <w:p>
       <w:pPr>
         <w:pStyle w:val="Heading2"/>
       </w:pPr>
       <w:r>
+        <w:rPr>
+          <w:lang w:val="fr_FR" w:bidi="fr_FR"/>
+        </w:rPr>
         <w:t>Esther 7.8</w:t>
       </w:r>
-      <w:r/>
-    </w:p>
-    <w:p>
-      <w:r/>
+      <w:r>
+        <w:rPr>
+          <w:lang w:val="fr_FR" w:bidi="fr_FR"/>
+        </w:rPr>
+      </w:r>
+    </w:p>
+    <w:p>
+      <w:pPr/>
+      <w:r>
+        <w:rPr>
+          <w:lang w:val="fr_FR" w:bidi="fr_FR"/>
+        </w:rPr>
+      </w:r>
       <w:r>
         <w:rPr>
           <w:b/>
+          <w:lang w:val="fr_FR" w:bidi="fr_FR"/>
         </w:rPr>
         <w:t>Après qu'Haman se soit précipité vers le lit où se trouvait Esther, que pensait le roi qu'Haman cherchait à faire ?</w:t>
       </w:r>
     </w:p>
     <w:p>
-      <w:r/>
-      <w:r>
+      <w:pPr/>
+      <w:r>
+        <w:rPr>
+          <w:lang w:val="fr_FR" w:bidi="fr_FR"/>
+        </w:rPr>
+      </w:r>
+      <w:r>
+        <w:rPr>
+          <w:lang w:val="fr_FR" w:bidi="fr_FR"/>
+        </w:rPr>
         <w:t>Le roi pensait qu'Haman essayait de faire violence à la reine, donc de la violer.</w:t>
       </w:r>
-      <w:r/>
-      <w:r/>
-    </w:p>
-    <w:p>
-      <w:r/>
+      <w:r>
+        <w:rPr>
+          <w:lang w:val="fr_FR" w:bidi="fr_FR"/>
+        </w:rPr>
+      </w:r>
+      <w:r>
+        <w:rPr>
+          <w:lang w:val="fr_FR" w:bidi="fr_FR"/>
+        </w:rPr>
+      </w:r>
+    </w:p>
+    <w:p>
+      <w:pPr/>
+      <w:r>
+        <w:rPr>
+          <w:lang w:val="fr_FR" w:bidi="fr_FR"/>
+        </w:rPr>
+      </w:r>
     </w:p>
     <w:p>
       <w:pPr>
         <w:pStyle w:val="Heading2"/>
       </w:pPr>
       <w:r>
+        <w:rPr>
+          <w:lang w:val="fr_FR" w:bidi="fr_FR"/>
+        </w:rPr>
         <w:t>Esther 7.9</w:t>
       </w:r>
-      <w:r/>
-    </w:p>
-    <w:p>
-      <w:r/>
+      <w:r>
+        <w:rPr>
+          <w:lang w:val="fr_FR" w:bidi="fr_FR"/>
+        </w:rPr>
+      </w:r>
+    </w:p>
+    <w:p>
+      <w:pPr/>
+      <w:r>
+        <w:rPr>
+          <w:lang w:val="fr_FR" w:bidi="fr_FR"/>
+        </w:rPr>
+      </w:r>
       <w:r>
         <w:rPr>
           <w:b/>
+          <w:lang w:val="fr_FR" w:bidi="fr_FR"/>
         </w:rPr>
         <w:t>Où le roi a-t-il ordonné de pendre Haman ?</w:t>
       </w:r>
     </w:p>
     <w:p>
-      <w:r/>
-      <w:r>
+      <w:pPr/>
+      <w:r>
+        <w:rPr>
+          <w:lang w:val="fr_FR" w:bidi="fr_FR"/>
+        </w:rPr>
+      </w:r>
+      <w:r>
+        <w:rPr>
+          <w:lang w:val="fr_FR" w:bidi="fr_FR"/>
+        </w:rPr>
         <w:t>Le roi a ordonné de pendre Haman au bois qu'il avait préparé pour Mardochée, qui se trouvait chez lui et mesurait 50 coudées de haut.</w:t>
       </w:r>
-      <w:r/>
-      <w:r/>
-    </w:p>
-    <w:p>
-      <w:r/>
+      <w:r>
+        <w:rPr>
+          <w:lang w:val="fr_FR" w:bidi="fr_FR"/>
+        </w:rPr>
+      </w:r>
+      <w:r>
+        <w:rPr>
+          <w:lang w:val="fr_FR" w:bidi="fr_FR"/>
+        </w:rPr>
+      </w:r>
+    </w:p>
+    <w:p>
+      <w:pPr/>
+      <w:r>
+        <w:rPr>
+          <w:lang w:val="fr_FR" w:bidi="fr_FR"/>
+        </w:rPr>
+      </w:r>
     </w:p>
     <w:p>
       <w:pPr>
         <w:pStyle w:val="Heading2"/>
       </w:pPr>
       <w:r>
+        <w:rPr>
+          <w:lang w:val="fr_FR" w:bidi="fr_FR"/>
+        </w:rPr>
         <w:t>Esther 8.1</w:t>
       </w:r>
-      <w:r/>
-    </w:p>
-    <w:p>
-      <w:r/>
+      <w:r>
+        <w:rPr>
+          <w:lang w:val="fr_FR" w:bidi="fr_FR"/>
+        </w:rPr>
+      </w:r>
+    </w:p>
+    <w:p>
+      <w:pPr/>
+      <w:r>
+        <w:rPr>
+          <w:lang w:val="fr_FR" w:bidi="fr_FR"/>
+        </w:rPr>
+      </w:r>
       <w:r>
         <w:rPr>
           <w:b/>
+          <w:lang w:val="fr_FR" w:bidi="fr_FR"/>
         </w:rPr>
         <w:t>Pourquoi Mardochée est-il paru devant le roi ?</w:t>
       </w:r>
     </w:p>
     <w:p>
-      <w:r/>
-      <w:r>
+      <w:pPr/>
+      <w:r>
+        <w:rPr>
+          <w:lang w:val="fr_FR" w:bidi="fr_FR"/>
+        </w:rPr>
+      </w:r>
+      <w:r>
+        <w:rPr>
+          <w:lang w:val="fr_FR" w:bidi="fr_FR"/>
+        </w:rPr>
         <w:t>Et Mardochée est paru devant le roi, car Esther avait fait connaître sa parenté qui l'unissait à elle.</w:t>
       </w:r>
-      <w:r/>
-      <w:r/>
-    </w:p>
-    <w:p>
-      <w:r/>
+      <w:r>
+        <w:rPr>
+          <w:lang w:val="fr_FR" w:bidi="fr_FR"/>
+        </w:rPr>
+      </w:r>
+      <w:r>
+        <w:rPr>
+          <w:lang w:val="fr_FR" w:bidi="fr_FR"/>
+        </w:rPr>
+      </w:r>
+    </w:p>
+    <w:p>
+      <w:pPr/>
+      <w:r>
+        <w:rPr>
+          <w:lang w:val="fr_FR" w:bidi="fr_FR"/>
+        </w:rPr>
+      </w:r>
     </w:p>
     <w:p>
       <w:pPr>
         <w:pStyle w:val="Heading2"/>
       </w:pPr>
       <w:r>
+        <w:rPr>
+          <w:lang w:val="fr_FR" w:bidi="fr_FR"/>
+        </w:rPr>
         <w:t>Esther 8.2</w:t>
       </w:r>
-      <w:r/>
-    </w:p>
-    <w:p>
-      <w:r/>
+      <w:r>
+        <w:rPr>
+          <w:lang w:val="fr_FR" w:bidi="fr_FR"/>
+        </w:rPr>
+      </w:r>
+    </w:p>
+    <w:p>
+      <w:pPr/>
+      <w:r>
+        <w:rPr>
+          <w:lang w:val="fr_FR" w:bidi="fr_FR"/>
+        </w:rPr>
+      </w:r>
       <w:r>
         <w:rPr>
           <w:b/>
+          <w:lang w:val="fr_FR" w:bidi="fr_FR"/>
         </w:rPr>
         <w:t>Comment Mardochée a-t-il été établi sur la maison d'Haman ?</w:t>
       </w:r>
     </w:p>
     <w:p>
-      <w:r/>
-      <w:r>
+      <w:pPr/>
+      <w:r>
+        <w:rPr>
+          <w:lang w:val="fr_FR" w:bidi="fr_FR"/>
+        </w:rPr>
+      </w:r>
+      <w:r>
+        <w:rPr>
+          <w:lang w:val="fr_FR" w:bidi="fr_FR"/>
+        </w:rPr>
         <w:t>C'est Esther qui a établi Mardochée à la tête de la maison d'Haman.</w:t>
       </w:r>
-      <w:r/>
-      <w:r/>
-    </w:p>
-    <w:p>
-      <w:r/>
+      <w:r>
+        <w:rPr>
+          <w:lang w:val="fr_FR" w:bidi="fr_FR"/>
+        </w:rPr>
+      </w:r>
+      <w:r>
+        <w:rPr>
+          <w:lang w:val="fr_FR" w:bidi="fr_FR"/>
+        </w:rPr>
+      </w:r>
+    </w:p>
+    <w:p>
+      <w:pPr/>
+      <w:r>
+        <w:rPr>
+          <w:lang w:val="fr_FR" w:bidi="fr_FR"/>
+        </w:rPr>
+      </w:r>
     </w:p>
     <w:p>
       <w:pPr>
         <w:pStyle w:val="Heading2"/>
       </w:pPr>
       <w:r>
+        <w:rPr>
+          <w:lang w:val="fr_FR" w:bidi="fr_FR"/>
+        </w:rPr>
         <w:t>Esther 8.4</w:t>
       </w:r>
-      <w:r/>
-    </w:p>
-    <w:p>
-      <w:r/>
+      <w:r>
+        <w:rPr>
+          <w:lang w:val="fr_FR" w:bidi="fr_FR"/>
+        </w:rPr>
+      </w:r>
+    </w:p>
+    <w:p>
+      <w:pPr/>
+      <w:r>
+        <w:rPr>
+          <w:lang w:val="fr_FR" w:bidi="fr_FR"/>
+        </w:rPr>
+      </w:r>
       <w:r>
         <w:rPr>
           <w:b/>
+          <w:lang w:val="fr_FR" w:bidi="fr_FR"/>
         </w:rPr>
         <w:t>Qu'a fait le roi pour permettre à Esther de se relever et de rester debout devant lui ?</w:t>
       </w:r>
     </w:p>
     <w:p>
-      <w:r/>
-      <w:r>
+      <w:pPr/>
+      <w:r>
+        <w:rPr>
+          <w:lang w:val="fr_FR" w:bidi="fr_FR"/>
+        </w:rPr>
+      </w:r>
+      <w:r>
+        <w:rPr>
+          <w:lang w:val="fr_FR" w:bidi="fr_FR"/>
+        </w:rPr>
         <w:t>Le roi a tendu à Esther le sceptre d'or, alors Esther a pu se relever et rester debout.</w:t>
       </w:r>
-      <w:r/>
-      <w:r/>
-    </w:p>
-    <w:p>
-      <w:r/>
+      <w:r>
+        <w:rPr>
+          <w:lang w:val="fr_FR" w:bidi="fr_FR"/>
+        </w:rPr>
+      </w:r>
+      <w:r>
+        <w:rPr>
+          <w:lang w:val="fr_FR" w:bidi="fr_FR"/>
+        </w:rPr>
+      </w:r>
+    </w:p>
+    <w:p>
+      <w:pPr/>
+      <w:r>
+        <w:rPr>
+          <w:lang w:val="fr_FR" w:bidi="fr_FR"/>
+        </w:rPr>
+      </w:r>
     </w:p>
     <w:p>
       <w:pPr>
         <w:pStyle w:val="Heading2"/>
       </w:pPr>
       <w:r>
+        <w:rPr>
+          <w:lang w:val="fr_FR" w:bidi="fr_FR"/>
+        </w:rPr>
         <w:t>Esther 8.5</w:t>
       </w:r>
-      <w:r/>
-    </w:p>
-    <w:p>
-      <w:r/>
+      <w:r>
+        <w:rPr>
+          <w:lang w:val="fr_FR" w:bidi="fr_FR"/>
+        </w:rPr>
+      </w:r>
+    </w:p>
+    <w:p>
+      <w:pPr/>
+      <w:r>
+        <w:rPr>
+          <w:lang w:val="fr_FR" w:bidi="fr_FR"/>
+        </w:rPr>
+      </w:r>
       <w:r>
         <w:rPr>
           <w:b/>
+          <w:lang w:val="fr_FR" w:bidi="fr_FR"/>
         </w:rPr>
         <w:t>Quelles lettres Haman avait-il rédigées ?</w:t>
       </w:r>
     </w:p>
     <w:p>
-      <w:r/>
-      <w:r>
+      <w:pPr/>
+      <w:r>
+        <w:rPr>
+          <w:lang w:val="fr_FR" w:bidi="fr_FR"/>
+        </w:rPr>
+      </w:r>
+      <w:r>
+        <w:rPr>
+          <w:lang w:val="fr_FR" w:bidi="fr_FR"/>
+        </w:rPr>
         <w:t>Haman avait rédigé des lettres pour faire périr les Juifs présents dans toutes les provinces du roi.</w:t>
       </w:r>
-      <w:r/>
-      <w:r/>
-    </w:p>
-    <w:p>
-      <w:r/>
+      <w:r>
+        <w:rPr>
+          <w:lang w:val="fr_FR" w:bidi="fr_FR"/>
+        </w:rPr>
+      </w:r>
+      <w:r>
+        <w:rPr>
+          <w:lang w:val="fr_FR" w:bidi="fr_FR"/>
+        </w:rPr>
+      </w:r>
+    </w:p>
+    <w:p>
+      <w:pPr/>
+      <w:r>
+        <w:rPr>
+          <w:lang w:val="fr_FR" w:bidi="fr_FR"/>
+        </w:rPr>
+      </w:r>
     </w:p>
     <w:p>
       <w:pPr>
         <w:pStyle w:val="Heading2"/>
       </w:pPr>
       <w:r>
+        <w:rPr>
+          <w:lang w:val="fr_FR" w:bidi="fr_FR"/>
+        </w:rPr>
         <w:t>Esther 8.8</w:t>
       </w:r>
-      <w:r/>
-    </w:p>
-    <w:p>
-      <w:r/>
+      <w:r>
+        <w:rPr>
+          <w:lang w:val="fr_FR" w:bidi="fr_FR"/>
+        </w:rPr>
+      </w:r>
+    </w:p>
+    <w:p>
+      <w:pPr/>
+      <w:r>
+        <w:rPr>
+          <w:lang w:val="fr_FR" w:bidi="fr_FR"/>
+        </w:rPr>
+      </w:r>
       <w:r>
         <w:rPr>
           <w:b/>
+          <w:lang w:val="fr_FR" w:bidi="fr_FR"/>
         </w:rPr>
         <w:t>Pourquoi Esther devait-elle rédiger une autre lettre pour les Juifs au nom du roi ?</w:t>
       </w:r>
     </w:p>
     <w:p>
-      <w:r/>
-      <w:r>
+      <w:pPr/>
+      <w:r>
+        <w:rPr>
+          <w:lang w:val="fr_FR" w:bidi="fr_FR"/>
+        </w:rPr>
+      </w:r>
+      <w:r>
+        <w:rPr>
+          <w:lang w:val="fr_FR" w:bidi="fr_FR"/>
+        </w:rPr>
         <w:t>Esther devait rédiger une autre lettre, car il n'existait aucun moyen d'annuler un écrit au nom du roi et scellé avec l'anneau royal.</w:t>
       </w:r>
-      <w:r/>
-      <w:r/>
-    </w:p>
-    <w:p>
-      <w:r/>
+      <w:r>
+        <w:rPr>
+          <w:lang w:val="fr_FR" w:bidi="fr_FR"/>
+        </w:rPr>
+      </w:r>
+      <w:r>
+        <w:rPr>
+          <w:lang w:val="fr_FR" w:bidi="fr_FR"/>
+        </w:rPr>
+      </w:r>
+    </w:p>
+    <w:p>
+      <w:pPr/>
+      <w:r>
+        <w:rPr>
+          <w:lang w:val="fr_FR" w:bidi="fr_FR"/>
+        </w:rPr>
+      </w:r>
     </w:p>
     <w:p>
       <w:pPr>
         <w:pStyle w:val="Heading2"/>
       </w:pPr>
       <w:r>
+        <w:rPr>
+          <w:lang w:val="fr_FR" w:bidi="fr_FR"/>
+        </w:rPr>
         <w:t>Esther 8.9</w:t>
       </w:r>
-      <w:r/>
-    </w:p>
-    <w:p>
-      <w:r/>
+      <w:r>
+        <w:rPr>
+          <w:lang w:val="fr_FR" w:bidi="fr_FR"/>
+        </w:rPr>
+      </w:r>
+    </w:p>
+    <w:p>
+      <w:pPr/>
+      <w:r>
+        <w:rPr>
+          <w:lang w:val="fr_FR" w:bidi="fr_FR"/>
+        </w:rPr>
+      </w:r>
       <w:r>
         <w:rPr>
           <w:b/>
+          <w:lang w:val="fr_FR" w:bidi="fr_FR"/>
         </w:rPr>
         <w:t>À quel moment les secrétaires du roi ont-ils été appelés ?</w:t>
       </w:r>
     </w:p>
     <w:p>
-      <w:r/>
-      <w:r>
+      <w:pPr/>
+      <w:r>
+        <w:rPr>
+          <w:lang w:val="fr_FR" w:bidi="fr_FR"/>
+        </w:rPr>
+      </w:r>
+      <w:r>
+        <w:rPr>
+          <w:lang w:val="fr_FR" w:bidi="fr_FR"/>
+        </w:rPr>
         <w:t>Les secrétaires du roi ont été appelés le vingt-troisième jour du troisième mois, qui est le mois de Sivan.</w:t>
       </w:r>
-      <w:r/>
-      <w:r/>
-    </w:p>
-    <w:p>
-      <w:r/>
+      <w:r>
+        <w:rPr>
+          <w:lang w:val="fr_FR" w:bidi="fr_FR"/>
+        </w:rPr>
+      </w:r>
+      <w:r>
+        <w:rPr>
+          <w:lang w:val="fr_FR" w:bidi="fr_FR"/>
+        </w:rPr>
+      </w:r>
+    </w:p>
+    <w:p>
+      <w:pPr/>
+      <w:r>
+        <w:rPr>
+          <w:lang w:val="fr_FR" w:bidi="fr_FR"/>
+        </w:rPr>
+      </w:r>
     </w:p>
     <w:p>
       <w:pPr>
         <w:pStyle w:val="Heading2"/>
       </w:pPr>
       <w:r>
+        <w:rPr>
+          <w:lang w:val="fr_FR" w:bidi="fr_FR"/>
+        </w:rPr>
         <w:t>Esther 8.11</w:t>
       </w:r>
-      <w:r/>
-    </w:p>
-    <w:p>
-      <w:r/>
+      <w:r>
+        <w:rPr>
+          <w:lang w:val="fr_FR" w:bidi="fr_FR"/>
+        </w:rPr>
+      </w:r>
+    </w:p>
+    <w:p>
+      <w:pPr/>
+      <w:r>
+        <w:rPr>
+          <w:lang w:val="fr_FR" w:bidi="fr_FR"/>
+        </w:rPr>
+      </w:r>
       <w:r>
         <w:rPr>
           <w:b/>
+          <w:lang w:val="fr_FR" w:bidi="fr_FR"/>
         </w:rPr>
         <w:t>Quelle permission le roi a-t-il donné aux Juifs ?</w:t>
       </w:r>
     </w:p>
     <w:p>
-      <w:r/>
-      <w:r>
+      <w:pPr/>
+      <w:r>
+        <w:rPr>
+          <w:lang w:val="fr_FR" w:bidi="fr_FR"/>
+        </w:rPr>
+      </w:r>
+      <w:r>
+        <w:rPr>
+          <w:lang w:val="fr_FR" w:bidi="fr_FR"/>
+        </w:rPr>
         <w:t>Le roi a accordé aux Juifs de chaque ville la permission de se rassembler et de défendre leur vie, de détruire, de tuer et de faire périr tous ceux de chaque peuple et de chaque province qui les attaquerait, y compris leurs femmes et leurs enfants, et de piller leurs biens.</w:t>
       </w:r>
-      <w:r/>
-      <w:r/>
-    </w:p>
-    <w:p>
-      <w:r/>
+      <w:r>
+        <w:rPr>
+          <w:lang w:val="fr_FR" w:bidi="fr_FR"/>
+        </w:rPr>
+      </w:r>
+      <w:r>
+        <w:rPr>
+          <w:lang w:val="fr_FR" w:bidi="fr_FR"/>
+        </w:rPr>
+      </w:r>
+    </w:p>
+    <w:p>
+      <w:pPr/>
+      <w:r>
+        <w:rPr>
+          <w:lang w:val="fr_FR" w:bidi="fr_FR"/>
+        </w:rPr>
+      </w:r>
     </w:p>
     <w:p>
       <w:pPr>
         <w:pStyle w:val="Heading2"/>
       </w:pPr>
       <w:r>
+        <w:rPr>
+          <w:lang w:val="fr_FR" w:bidi="fr_FR"/>
+        </w:rPr>
         <w:t>Esther 8.17</w:t>
       </w:r>
-      <w:r/>
-    </w:p>
-    <w:p>
-      <w:r/>
+      <w:r>
+        <w:rPr>
+          <w:lang w:val="fr_FR" w:bidi="fr_FR"/>
+        </w:rPr>
+      </w:r>
+    </w:p>
+    <w:p>
+      <w:pPr/>
+      <w:r>
+        <w:rPr>
+          <w:lang w:val="fr_FR" w:bidi="fr_FR"/>
+        </w:rPr>
+      </w:r>
       <w:r>
         <w:rPr>
           <w:b/>
+          <w:lang w:val="fr_FR" w:bidi="fr_FR"/>
         </w:rPr>
         <w:t>Pourquoi beaucoup de gens d'entre les peuples du pays sont-ils devenus Juifs ?</w:t>
       </w:r>
     </w:p>
     <w:p>
-      <w:r/>
-      <w:r>
+      <w:pPr/>
+      <w:r>
+        <w:rPr>
+          <w:lang w:val="fr_FR" w:bidi="fr_FR"/>
+        </w:rPr>
+      </w:r>
+      <w:r>
+        <w:rPr>
+          <w:lang w:val="fr_FR" w:bidi="fr_FR"/>
+        </w:rPr>
         <w:t>Beaucoup de gens parmi les peuples du pays sont devenus Juifs, car la crainte des Juifs s'était saisie d'eux.</w:t>
       </w:r>
-      <w:r/>
-      <w:r/>
-    </w:p>
-    <w:p>
-      <w:r/>
+      <w:r>
+        <w:rPr>
+          <w:lang w:val="fr_FR" w:bidi="fr_FR"/>
+        </w:rPr>
+      </w:r>
+      <w:r>
+        <w:rPr>
+          <w:lang w:val="fr_FR" w:bidi="fr_FR"/>
+        </w:rPr>
+      </w:r>
+    </w:p>
+    <w:p>
+      <w:pPr/>
+      <w:r>
+        <w:rPr>
+          <w:lang w:val="fr_FR" w:bidi="fr_FR"/>
+        </w:rPr>
+      </w:r>
     </w:p>
     <w:p>
       <w:pPr>
         <w:pStyle w:val="Heading2"/>
       </w:pPr>
       <w:r>
+        <w:rPr>
+          <w:lang w:val="fr_FR" w:bidi="fr_FR"/>
+        </w:rPr>
         <w:t>Esther 9.2</w:t>
       </w:r>
-      <w:r/>
-    </w:p>
-    <w:p>
-      <w:r/>
+      <w:r>
+        <w:rPr>
+          <w:lang w:val="fr_FR" w:bidi="fr_FR"/>
+        </w:rPr>
+      </w:r>
+    </w:p>
+    <w:p>
+      <w:pPr/>
+      <w:r>
+        <w:rPr>
+          <w:lang w:val="fr_FR" w:bidi="fr_FR"/>
+        </w:rPr>
+      </w:r>
       <w:r>
         <w:rPr>
           <w:b/>
+          <w:lang w:val="fr_FR" w:bidi="fr_FR"/>
         </w:rPr>
         <w:t>Pourquoi personne ne pouvait résister aux Juifs ?</w:t>
       </w:r>
     </w:p>
     <w:p>
-      <w:r/>
-      <w:r>
+      <w:pPr/>
+      <w:r>
+        <w:rPr>
+          <w:lang w:val="fr_FR" w:bidi="fr_FR"/>
+        </w:rPr>
+      </w:r>
+      <w:r>
+        <w:rPr>
+          <w:lang w:val="fr_FR" w:bidi="fr_FR"/>
+        </w:rPr>
         <w:t>Personne ne peut leur résister, car une crainte s'est emparée de tous les peuples.</w:t>
       </w:r>
-      <w:r/>
-      <w:r/>
-    </w:p>
-    <w:p>
-      <w:r/>
+      <w:r>
+        <w:rPr>
+          <w:lang w:val="fr_FR" w:bidi="fr_FR"/>
+        </w:rPr>
+      </w:r>
+      <w:r>
+        <w:rPr>
+          <w:lang w:val="fr_FR" w:bidi="fr_FR"/>
+        </w:rPr>
+      </w:r>
+    </w:p>
+    <w:p>
+      <w:pPr/>
+      <w:r>
+        <w:rPr>
+          <w:lang w:val="fr_FR" w:bidi="fr_FR"/>
+        </w:rPr>
+      </w:r>
     </w:p>
     <w:p>
       <w:pPr>
         <w:pStyle w:val="Heading2"/>
       </w:pPr>
       <w:r>
+        <w:rPr>
+          <w:lang w:val="fr_FR" w:bidi="fr_FR"/>
+        </w:rPr>
         <w:t>Esther 9.5</w:t>
       </w:r>
-      <w:r/>
-    </w:p>
-    <w:p>
-      <w:r/>
+      <w:r>
+        <w:rPr>
+          <w:lang w:val="fr_FR" w:bidi="fr_FR"/>
+        </w:rPr>
+      </w:r>
+    </w:p>
+    <w:p>
+      <w:pPr/>
+      <w:r>
+        <w:rPr>
+          <w:lang w:val="fr_FR" w:bidi="fr_FR"/>
+        </w:rPr>
+      </w:r>
       <w:r>
         <w:rPr>
           <w:b/>
+          <w:lang w:val="fr_FR" w:bidi="fr_FR"/>
         </w:rPr>
         <w:t>Qu'ont fait les Juifs à leurs ennemis ?</w:t>
       </w:r>
     </w:p>
     <w:p>
-      <w:r/>
-      <w:r>
+      <w:pPr/>
+      <w:r>
+        <w:rPr>
+          <w:lang w:val="fr_FR" w:bidi="fr_FR"/>
+        </w:rPr>
+      </w:r>
+      <w:r>
+        <w:rPr>
+          <w:lang w:val="fr_FR" w:bidi="fr_FR"/>
+        </w:rPr>
         <w:t>Et les Juifs ont frappé tous leurs ennemis à coups d'épée, les ont tué et les ont fait périr, et les ont traités comme il leur a plu.</w:t>
       </w:r>
-      <w:r/>
-      <w:r/>
-    </w:p>
-    <w:p>
-      <w:r/>
+      <w:r>
+        <w:rPr>
+          <w:lang w:val="fr_FR" w:bidi="fr_FR"/>
+        </w:rPr>
+      </w:r>
+      <w:r>
+        <w:rPr>
+          <w:lang w:val="fr_FR" w:bidi="fr_FR"/>
+        </w:rPr>
+      </w:r>
+    </w:p>
+    <w:p>
+      <w:pPr/>
+      <w:r>
+        <w:rPr>
+          <w:lang w:val="fr_FR" w:bidi="fr_FR"/>
+        </w:rPr>
+      </w:r>
     </w:p>
     <w:p>
       <w:pPr>
         <w:pStyle w:val="Heading2"/>
       </w:pPr>
       <w:r>
+        <w:rPr>
+          <w:lang w:val="fr_FR" w:bidi="fr_FR"/>
+        </w:rPr>
         <w:t>Esther 9.12</w:t>
       </w:r>
-      <w:r/>
-    </w:p>
-    <w:p>
-      <w:r/>
+      <w:r>
+        <w:rPr>
+          <w:lang w:val="fr_FR" w:bidi="fr_FR"/>
+        </w:rPr>
+      </w:r>
+    </w:p>
+    <w:p>
+      <w:pPr/>
+      <w:r>
+        <w:rPr>
+          <w:lang w:val="fr_FR" w:bidi="fr_FR"/>
+        </w:rPr>
+      </w:r>
       <w:r>
         <w:rPr>
           <w:b/>
+          <w:lang w:val="fr_FR" w:bidi="fr_FR"/>
         </w:rPr>
         <w:t>Qui les Juifs ont-ils tué ?</w:t>
       </w:r>
     </w:p>
     <w:p>
-      <w:r/>
-      <w:r>
+      <w:pPr/>
+      <w:r>
+        <w:rPr>
+          <w:lang w:val="fr_FR" w:bidi="fr_FR"/>
+        </w:rPr>
+      </w:r>
+      <w:r>
+        <w:rPr>
+          <w:lang w:val="fr_FR" w:bidi="fr_FR"/>
+        </w:rPr>
         <w:t>À Suse, la capitale, les Juifs ont fait périr et tué cinq cents hommes, ainsi que les dix fils d'Haman.</w:t>
       </w:r>
-      <w:r/>
-      <w:r/>
-    </w:p>
-    <w:p>
-      <w:r/>
+      <w:r>
+        <w:rPr>
+          <w:lang w:val="fr_FR" w:bidi="fr_FR"/>
+        </w:rPr>
+      </w:r>
+      <w:r>
+        <w:rPr>
+          <w:lang w:val="fr_FR" w:bidi="fr_FR"/>
+        </w:rPr>
+      </w:r>
+    </w:p>
+    <w:p>
+      <w:pPr/>
+      <w:r>
+        <w:rPr>
+          <w:lang w:val="fr_FR" w:bidi="fr_FR"/>
+        </w:rPr>
+      </w:r>
     </w:p>
     <w:p>
       <w:pPr>
         <w:pStyle w:val="Heading2"/>
       </w:pPr>
       <w:r>
+        <w:rPr>
+          <w:lang w:val="fr_FR" w:bidi="fr_FR"/>
+        </w:rPr>
         <w:t>Esther 9.13</w:t>
       </w:r>
-      <w:r/>
-    </w:p>
-    <w:p>
-      <w:r/>
+      <w:r>
+        <w:rPr>
+          <w:lang w:val="fr_FR" w:bidi="fr_FR"/>
+        </w:rPr>
+      </w:r>
+    </w:p>
+    <w:p>
+      <w:pPr/>
+      <w:r>
+        <w:rPr>
+          <w:lang w:val="fr_FR" w:bidi="fr_FR"/>
+        </w:rPr>
+      </w:r>
       <w:r>
         <w:rPr>
           <w:b/>
+          <w:lang w:val="fr_FR" w:bidi="fr_FR"/>
         </w:rPr>
         <w:t>Que sont devenus les corps des dix fils d'Haman ?</w:t>
       </w:r>
     </w:p>
     <w:p>
-      <w:r/>
-      <w:r>
+      <w:pPr/>
+      <w:r>
+        <w:rPr>
+          <w:lang w:val="fr_FR" w:bidi="fr_FR"/>
+        </w:rPr>
+      </w:r>
+      <w:r>
+        <w:rPr>
+          <w:lang w:val="fr_FR" w:bidi="fr_FR"/>
+        </w:rPr>
         <w:t xml:space="preserve">« </w:t>
       </w:r>
       <w:r>
+        <w:rPr>
+          <w:lang w:val="fr_FR" w:bidi="fr_FR"/>
+        </w:rPr>
         <w:t xml:space="preserve">Que l’on pende au bois les dix fils d’Haman. </w:t>
       </w:r>
       <w:r>
+        <w:rPr>
+          <w:lang w:val="fr_FR" w:bidi="fr_FR"/>
+        </w:rPr>
         <w:t>» Le roi a ordonné que cela soit fait. Une loi a été donnée à Suse, pour pendre les dix fils d'Haman.</w:t>
       </w:r>
-      <w:r/>
-      <w:r/>
-    </w:p>
-    <w:p>
-      <w:r/>
+      <w:r>
+        <w:rPr>
+          <w:lang w:val="fr_FR" w:bidi="fr_FR"/>
+        </w:rPr>
+      </w:r>
+      <w:r>
+        <w:rPr>
+          <w:lang w:val="fr_FR" w:bidi="fr_FR"/>
+        </w:rPr>
+      </w:r>
+    </w:p>
+    <w:p>
+      <w:pPr/>
+      <w:r>
+        <w:rPr>
+          <w:lang w:val="fr_FR" w:bidi="fr_FR"/>
+        </w:rPr>
+      </w:r>
     </w:p>
     <w:p>
       <w:pPr>
         <w:pStyle w:val="Heading2"/>
       </w:pPr>
       <w:r>
+        <w:rPr>
+          <w:lang w:val="fr_FR" w:bidi="fr_FR"/>
+        </w:rPr>
         <w:t>Esther 9.15</w:t>
       </w:r>
-      <w:r/>
-    </w:p>
-    <w:p>
-      <w:r/>
+      <w:r>
+        <w:rPr>
+          <w:lang w:val="fr_FR" w:bidi="fr_FR"/>
+        </w:rPr>
+      </w:r>
+    </w:p>
+    <w:p>
+      <w:pPr/>
+      <w:r>
+        <w:rPr>
+          <w:lang w:val="fr_FR" w:bidi="fr_FR"/>
+        </w:rPr>
+      </w:r>
       <w:r>
         <w:rPr>
           <w:b/>
+          <w:lang w:val="fr_FR" w:bidi="fr_FR"/>
         </w:rPr>
         <w:t>Combien d'hommes les Juifs ont-ils tués le quatorzième jour du mois d'Adar ?</w:t>
       </w:r>
     </w:p>
     <w:p>
-      <w:r/>
-      <w:r>
+      <w:pPr/>
+      <w:r>
+        <w:rPr>
+          <w:lang w:val="fr_FR" w:bidi="fr_FR"/>
+        </w:rPr>
+      </w:r>
+      <w:r>
+        <w:rPr>
+          <w:lang w:val="fr_FR" w:bidi="fr_FR"/>
+        </w:rPr>
         <w:t>Ainsi, les Juifs qui étaient à Suse se sont rassemblés de nouveau le 14</w:t>
       </w:r>
       <w:r>
         <w:rPr>
           <w:vertAlign w:val="superscript"/>
+          <w:lang w:val="fr_FR" w:bidi="fr_FR"/>
         </w:rPr>
         <w:t>e</w:t>
       </w:r>
       <w:r>
+        <w:rPr>
+          <w:lang w:val="fr_FR" w:bidi="fr_FR"/>
+        </w:rPr>
         <w:t xml:space="preserve"> jour du mois d'Adar, et ont tué 300 hommes.</w:t>
       </w:r>
-      <w:r/>
-      <w:r/>
-    </w:p>
-    <w:p>
-      <w:r/>
+      <w:r>
+        <w:rPr>
+          <w:lang w:val="fr_FR" w:bidi="fr_FR"/>
+        </w:rPr>
+      </w:r>
+      <w:r>
+        <w:rPr>
+          <w:lang w:val="fr_FR" w:bidi="fr_FR"/>
+        </w:rPr>
+      </w:r>
+    </w:p>
+    <w:p>
+      <w:pPr/>
+      <w:r>
+        <w:rPr>
+          <w:lang w:val="fr_FR" w:bidi="fr_FR"/>
+        </w:rPr>
+      </w:r>
     </w:p>
     <w:p>
       <w:pPr>
         <w:pStyle w:val="Heading2"/>
       </w:pPr>
       <w:r>
+        <w:rPr>
+          <w:lang w:val="fr_FR" w:bidi="fr_FR"/>
+        </w:rPr>
         <w:t>Esther 9.17</w:t>
       </w:r>
-      <w:r/>
-    </w:p>
-    <w:p>
-      <w:r/>
+      <w:r>
+        <w:rPr>
+          <w:lang w:val="fr_FR" w:bidi="fr_FR"/>
+        </w:rPr>
+      </w:r>
+    </w:p>
+    <w:p>
+      <w:pPr/>
+      <w:r>
+        <w:rPr>
+          <w:lang w:val="fr_FR" w:bidi="fr_FR"/>
+        </w:rPr>
+      </w:r>
       <w:r>
         <w:rPr>
           <w:b/>
+          <w:lang w:val="fr_FR" w:bidi="fr_FR"/>
         </w:rPr>
         <w:t>Qu'ont fait le reste des Juifs qui se trouvaient dans les provinces du roi le quatorzième jour du mois d'Adar ?</w:t>
       </w:r>
     </w:p>
     <w:p>
-      <w:r/>
-      <w:r>
+      <w:pPr/>
+      <w:r>
+        <w:rPr>
+          <w:lang w:val="fr_FR" w:bidi="fr_FR"/>
+        </w:rPr>
+      </w:r>
+      <w:r>
+        <w:rPr>
+          <w:lang w:val="fr_FR" w:bidi="fr_FR"/>
+        </w:rPr>
         <w:t>Ils ont fait du quatorzième jour du mois d'Adar un jour de festin et de joie.</w:t>
       </w:r>
-      <w:r/>
-      <w:r/>
-    </w:p>
-    <w:p>
-      <w:r/>
+      <w:r>
+        <w:rPr>
+          <w:lang w:val="fr_FR" w:bidi="fr_FR"/>
+        </w:rPr>
+      </w:r>
+      <w:r>
+        <w:rPr>
+          <w:lang w:val="fr_FR" w:bidi="fr_FR"/>
+        </w:rPr>
+      </w:r>
+    </w:p>
+    <w:p>
+      <w:pPr/>
+      <w:r>
+        <w:rPr>
+          <w:lang w:val="fr_FR" w:bidi="fr_FR"/>
+        </w:rPr>
+      </w:r>
     </w:p>
     <w:p>
       <w:pPr>
         <w:pStyle w:val="Heading2"/>
       </w:pPr>
       <w:r>
+        <w:rPr>
+          <w:lang w:val="fr_FR" w:bidi="fr_FR"/>
+        </w:rPr>
         <w:t>Esther 9.18</w:t>
       </w:r>
-      <w:r/>
-    </w:p>
-    <w:p>
-      <w:r/>
+      <w:r>
+        <w:rPr>
+          <w:lang w:val="fr_FR" w:bidi="fr_FR"/>
+        </w:rPr>
+      </w:r>
+    </w:p>
+    <w:p>
+      <w:pPr/>
+      <w:r>
+        <w:rPr>
+          <w:lang w:val="fr_FR" w:bidi="fr_FR"/>
+        </w:rPr>
+      </w:r>
       <w:r>
         <w:rPr>
           <w:b/>
+          <w:lang w:val="fr_FR" w:bidi="fr_FR"/>
         </w:rPr>
         <w:t>Pourquoi les Juifs de Suse observent-ils le quinzième jour du mois d'Adar comme un jour de joie et de festin ?</w:t>
       </w:r>
     </w:p>
     <w:p>
-      <w:r/>
-      <w:r>
+      <w:pPr/>
+      <w:r>
+        <w:rPr>
+          <w:lang w:val="fr_FR" w:bidi="fr_FR"/>
+        </w:rPr>
+      </w:r>
+      <w:r>
+        <w:rPr>
+          <w:lang w:val="fr_FR" w:bidi="fr_FR"/>
+        </w:rPr>
         <w:t>Les Juifs de Suse se rassemblent le treizième jour et le quatorzième jour et se reposent le quinzième jour, en faisant un jour de festin et de joie.</w:t>
       </w:r>
-      <w:r/>
-      <w:r/>
-    </w:p>
-    <w:p>
-      <w:r/>
+      <w:r>
+        <w:rPr>
+          <w:lang w:val="fr_FR" w:bidi="fr_FR"/>
+        </w:rPr>
+      </w:r>
+      <w:r>
+        <w:rPr>
+          <w:lang w:val="fr_FR" w:bidi="fr_FR"/>
+        </w:rPr>
+      </w:r>
+    </w:p>
+    <w:p>
+      <w:pPr/>
+      <w:r>
+        <w:rPr>
+          <w:lang w:val="fr_FR" w:bidi="fr_FR"/>
+        </w:rPr>
+      </w:r>
     </w:p>
     <w:p>
       <w:pPr>
         <w:pStyle w:val="Heading2"/>
       </w:pPr>
       <w:r>
+        <w:rPr>
+          <w:lang w:val="fr_FR" w:bidi="fr_FR"/>
+        </w:rPr>
         <w:t>Esther 9.19</w:t>
       </w:r>
-      <w:r/>
-    </w:p>
-    <w:p>
-      <w:r/>
+      <w:r>
+        <w:rPr>
+          <w:lang w:val="fr_FR" w:bidi="fr_FR"/>
+        </w:rPr>
+      </w:r>
+    </w:p>
+    <w:p>
+      <w:pPr/>
+      <w:r>
+        <w:rPr>
+          <w:lang w:val="fr_FR" w:bidi="fr_FR"/>
+        </w:rPr>
+      </w:r>
       <w:r>
         <w:rPr>
           <w:b/>
+          <w:lang w:val="fr_FR" w:bidi="fr_FR"/>
         </w:rPr>
         <w:t>Que font les Juifs de la campagne, ceux qui habitent dans les villes sans murailles, le quatorzième jour du mois d’Adar ?</w:t>
       </w:r>
     </w:p>
     <w:p>
-      <w:r/>
-      <w:r>
+      <w:pPr/>
+      <w:r>
+        <w:rPr>
+          <w:lang w:val="fr_FR" w:bidi="fr_FR"/>
+        </w:rPr>
+      </w:r>
+      <w:r>
+        <w:rPr>
+          <w:lang w:val="fr_FR" w:bidi="fr_FR"/>
+        </w:rPr>
         <w:t>Ils font du 14</w:t>
       </w:r>
       <w:r>
         <w:rPr>
           <w:vertAlign w:val="superscript"/>
+          <w:lang w:val="fr_FR" w:bidi="fr_FR"/>
         </w:rPr>
         <w:t>e</w:t>
       </w:r>
       <w:r>
+        <w:rPr>
+          <w:lang w:val="fr_FR" w:bidi="fr_FR"/>
+        </w:rPr>
         <w:t xml:space="preserve"> jour du mois d'Adar un jour de joie et de festin, un jour de fête, où l'on s'envoie des portions les uns les autres.</w:t>
       </w:r>
-      <w:r/>
-      <w:r/>
-    </w:p>
-    <w:p>
-      <w:r/>
+      <w:r>
+        <w:rPr>
+          <w:lang w:val="fr_FR" w:bidi="fr_FR"/>
+        </w:rPr>
+      </w:r>
+      <w:r>
+        <w:rPr>
+          <w:lang w:val="fr_FR" w:bidi="fr_FR"/>
+        </w:rPr>
+      </w:r>
+    </w:p>
+    <w:p>
+      <w:pPr/>
+      <w:r>
+        <w:rPr>
+          <w:lang w:val="fr_FR" w:bidi="fr_FR"/>
+        </w:rPr>
+      </w:r>
     </w:p>
     <w:p>
       <w:pPr>
         <w:pStyle w:val="Heading2"/>
       </w:pPr>
       <w:r>
+        <w:rPr>
+          <w:lang w:val="fr_FR" w:bidi="fr_FR"/>
+        </w:rPr>
         <w:t>Esther 9.20–21</w:t>
       </w:r>
-      <w:r/>
-    </w:p>
-    <w:p>
-      <w:r/>
+      <w:r>
+        <w:rPr>
+          <w:lang w:val="fr_FR" w:bidi="fr_FR"/>
+        </w:rPr>
+      </w:r>
+    </w:p>
+    <w:p>
+      <w:pPr/>
+      <w:r>
+        <w:rPr>
+          <w:lang w:val="fr_FR" w:bidi="fr_FR"/>
+        </w:rPr>
+      </w:r>
       <w:r>
         <w:rPr>
           <w:b/>
+          <w:lang w:val="fr_FR" w:bidi="fr_FR"/>
         </w:rPr>
         <w:t>À quelle fréquence Mardochée oblige-t-il les Juifs à célébrer les quatorzième et quinzième jours d'Adar ?</w:t>
       </w:r>
     </w:p>
     <w:p>
-      <w:r/>
-      <w:r>
+      <w:pPr/>
+      <w:r>
+        <w:rPr>
+          <w:lang w:val="fr_FR" w:bidi="fr_FR"/>
+        </w:rPr>
+      </w:r>
+      <w:r>
+        <w:rPr>
+          <w:lang w:val="fr_FR" w:bidi="fr_FR"/>
+        </w:rPr>
         <w:t>Mardochée oblige les Juifs à célébrer les quatorzième et quinzième jours d'Adar chaque année, sans exception.</w:t>
       </w:r>
-      <w:r/>
-      <w:r/>
-    </w:p>
-    <w:p>
-      <w:r/>
+      <w:r>
+        <w:rPr>
+          <w:lang w:val="fr_FR" w:bidi="fr_FR"/>
+        </w:rPr>
+      </w:r>
+      <w:r>
+        <w:rPr>
+          <w:lang w:val="fr_FR" w:bidi="fr_FR"/>
+        </w:rPr>
+      </w:r>
+    </w:p>
+    <w:p>
+      <w:pPr/>
+      <w:r>
+        <w:rPr>
+          <w:lang w:val="fr_FR" w:bidi="fr_FR"/>
+        </w:rPr>
+      </w:r>
     </w:p>
     <w:p>
       <w:pPr>
         <w:pStyle w:val="Heading2"/>
       </w:pPr>
       <w:r>
+        <w:rPr>
+          <w:lang w:val="fr_FR" w:bidi="fr_FR"/>
+        </w:rPr>
         <w:t>Esther 9.24</w:t>
       </w:r>
-      <w:r/>
-    </w:p>
-    <w:p>
-      <w:r/>
+      <w:r>
+        <w:rPr>
+          <w:lang w:val="fr_FR" w:bidi="fr_FR"/>
+        </w:rPr>
+      </w:r>
+    </w:p>
+    <w:p>
+      <w:pPr/>
+      <w:r>
+        <w:rPr>
+          <w:lang w:val="fr_FR" w:bidi="fr_FR"/>
+        </w:rPr>
+      </w:r>
       <w:r>
         <w:rPr>
           <w:b/>
+          <w:lang w:val="fr_FR" w:bidi="fr_FR"/>
         </w:rPr>
         <w:t>Qu'est-ce que le « pur » ?</w:t>
       </w:r>
     </w:p>
     <w:p>
-      <w:r/>
-      <w:r>
+      <w:pPr/>
+      <w:r>
+        <w:rPr>
+          <w:lang w:val="fr_FR" w:bidi="fr_FR"/>
+        </w:rPr>
+      </w:r>
+      <w:r>
+        <w:rPr>
+          <w:lang w:val="fr_FR" w:bidi="fr_FR"/>
+        </w:rPr>
         <w:t>Le « pur » est un autre mot pour « sort ».</w:t>
       </w:r>
-      <w:r/>
-      <w:r/>
-    </w:p>
-    <w:p>
-      <w:r/>
+      <w:r>
+        <w:rPr>
+          <w:lang w:val="fr_FR" w:bidi="fr_FR"/>
+        </w:rPr>
+      </w:r>
+      <w:r>
+        <w:rPr>
+          <w:lang w:val="fr_FR" w:bidi="fr_FR"/>
+        </w:rPr>
+      </w:r>
+    </w:p>
+    <w:p>
+      <w:pPr/>
+      <w:r>
+        <w:rPr>
+          <w:lang w:val="fr_FR" w:bidi="fr_FR"/>
+        </w:rPr>
+      </w:r>
     </w:p>
     <w:p>
       <w:pPr>
         <w:pStyle w:val="Heading2"/>
       </w:pPr>
       <w:r>
+        <w:rPr>
+          <w:lang w:val="fr_FR" w:bidi="fr_FR"/>
+        </w:rPr>
         <w:t>Esther 9.28</w:t>
       </w:r>
-      <w:r/>
-    </w:p>
-    <w:p>
-      <w:r/>
+      <w:r>
+        <w:rPr>
+          <w:lang w:val="fr_FR" w:bidi="fr_FR"/>
+        </w:rPr>
+      </w:r>
+    </w:p>
+    <w:p>
+      <w:pPr/>
+      <w:r>
+        <w:rPr>
+          <w:lang w:val="fr_FR" w:bidi="fr_FR"/>
+        </w:rPr>
+      </w:r>
       <w:r>
         <w:rPr>
           <w:b/>
+          <w:lang w:val="fr_FR" w:bidi="fr_FR"/>
         </w:rPr>
         <w:t>Pourquoi les Juifs et leurs descendants ne cesseraient-ils jamais d'observer fidèlement ces jours de Purim ?</w:t>
       </w:r>
     </w:p>
     <w:p>
-      <w:r/>
-      <w:r>
+      <w:pPr/>
+      <w:r>
+        <w:rPr>
+          <w:lang w:val="fr_FR" w:bidi="fr_FR"/>
+        </w:rPr>
+      </w:r>
+      <w:r>
+        <w:rPr>
+          <w:lang w:val="fr_FR" w:bidi="fr_FR"/>
+        </w:rPr>
         <w:t>C</w:t>
       </w:r>
       <w:r>
+        <w:rPr>
+          <w:lang w:val="fr_FR" w:bidi="fr_FR"/>
+        </w:rPr>
         <w:t>es jours devaient être rappelés et célébrés de génération en génération, dans chaque famille, dans chaque province et dans chaque ville ; et ces jours de Purim ne devaient jamais être abolis au milieu des Juifs, ni le souvenir s’en effacer parmi leurs descendants.</w:t>
       </w:r>
-      <w:r/>
-      <w:r/>
-    </w:p>
-    <w:p>
-      <w:r/>
+      <w:r>
+        <w:rPr>
+          <w:lang w:val="fr_FR" w:bidi="fr_FR"/>
+        </w:rPr>
+      </w:r>
+      <w:r>
+        <w:rPr>
+          <w:lang w:val="fr_FR" w:bidi="fr_FR"/>
+        </w:rPr>
+      </w:r>
+    </w:p>
+    <w:p>
+      <w:pPr/>
+      <w:r>
+        <w:rPr>
+          <w:lang w:val="fr_FR" w:bidi="fr_FR"/>
+        </w:rPr>
+      </w:r>
     </w:p>
     <w:p>
       <w:pPr>
         <w:pStyle w:val="Heading2"/>
       </w:pPr>
       <w:r>
+        <w:rPr>
+          <w:lang w:val="fr_FR" w:bidi="fr_FR"/>
+        </w:rPr>
         <w:t>Esther 10.1</w:t>
       </w:r>
-      <w:r/>
-    </w:p>
-    <w:p>
-      <w:r/>
+      <w:r>
+        <w:rPr>
+          <w:lang w:val="fr_FR" w:bidi="fr_FR"/>
+        </w:rPr>
+      </w:r>
+    </w:p>
+    <w:p>
+      <w:pPr/>
+      <w:r>
+        <w:rPr>
+          <w:lang w:val="fr_FR" w:bidi="fr_FR"/>
+        </w:rPr>
+      </w:r>
       <w:r>
         <w:rPr>
           <w:b/>
+          <w:lang w:val="fr_FR" w:bidi="fr_FR"/>
         </w:rPr>
         <w:t>Où le roi Assuérus a-t-il imposé un tribut ?</w:t>
       </w:r>
     </w:p>
     <w:p>
-      <w:r/>
-      <w:r>
+      <w:pPr/>
+      <w:r>
+        <w:rPr>
+          <w:lang w:val="fr_FR" w:bidi="fr_FR"/>
+        </w:rPr>
+      </w:r>
+      <w:r>
+        <w:rPr>
+          <w:lang w:val="fr_FR" w:bidi="fr_FR"/>
+        </w:rPr>
         <w:t>Alors, le roi Assuérus a imposé un tribut au pays et aux îles de la mer.</w:t>
       </w:r>
-      <w:r/>
-      <w:r/>
-    </w:p>
-    <w:p>
-      <w:r/>
+      <w:r>
+        <w:rPr>
+          <w:lang w:val="fr_FR" w:bidi="fr_FR"/>
+        </w:rPr>
+      </w:r>
+      <w:r>
+        <w:rPr>
+          <w:lang w:val="fr_FR" w:bidi="fr_FR"/>
+        </w:rPr>
+      </w:r>
+    </w:p>
+    <w:p>
+      <w:pPr/>
+      <w:r>
+        <w:rPr>
+          <w:lang w:val="fr_FR" w:bidi="fr_FR"/>
+        </w:rPr>
+      </w:r>
     </w:p>
     <w:p>
       <w:pPr>
         <w:pStyle w:val="Heading2"/>
       </w:pPr>
       <w:r>
+        <w:rPr>
+          <w:lang w:val="fr_FR" w:bidi="fr_FR"/>
+        </w:rPr>
         <w:t>Esther 10.2</w:t>
       </w:r>
-      <w:r/>
-    </w:p>
-    <w:p>
-      <w:r/>
+      <w:r>
+        <w:rPr>
+          <w:lang w:val="fr_FR" w:bidi="fr_FR"/>
+        </w:rPr>
+      </w:r>
+    </w:p>
+    <w:p>
+      <w:pPr/>
+      <w:r>
+        <w:rPr>
+          <w:lang w:val="fr_FR" w:bidi="fr_FR"/>
+        </w:rPr>
+      </w:r>
       <w:r>
         <w:rPr>
           <w:b/>
+          <w:lang w:val="fr_FR" w:bidi="fr_FR"/>
         </w:rPr>
         <w:t>Où tous les faits concernant la puissance et les exploits du roi Assuérus étaient-ils écrits ?</w:t>
       </w:r>
     </w:p>
     <w:p>
-      <w:r/>
-      <w:r>
+      <w:pPr/>
+      <w:r>
+        <w:rPr>
+          <w:lang w:val="fr_FR" w:bidi="fr_FR"/>
+        </w:rPr>
+      </w:r>
+      <w:r>
+        <w:rPr>
+          <w:lang w:val="fr_FR" w:bidi="fr_FR"/>
+        </w:rPr>
         <w:t>Tous les faits concernant sa puissance et ses exploits, et les détails sur la grandeur à laquelle le roi éleva Mardochée, ne sont-ils pas écrits dans le livre des Chroniques des rois des Mèdes et des Perses ?</w:t>
       </w:r>
-      <w:r/>
-      <w:r/>
-    </w:p>
-    <w:p>
-      <w:r/>
+      <w:r>
+        <w:rPr>
+          <w:lang w:val="fr_FR" w:bidi="fr_FR"/>
+        </w:rPr>
+      </w:r>
+      <w:r>
+        <w:rPr>
+          <w:lang w:val="fr_FR" w:bidi="fr_FR"/>
+        </w:rPr>
+      </w:r>
+    </w:p>
+    <w:p>
+      <w:pPr/>
+      <w:r>
+        <w:rPr>
+          <w:lang w:val="fr_FR" w:bidi="fr_FR"/>
+        </w:rPr>
+      </w:r>
     </w:p>
     <w:p>
       <w:pPr>
         <w:pStyle w:val="Heading2"/>
       </w:pPr>
       <w:r>
+        <w:rPr>
+          <w:lang w:val="fr_FR" w:bidi="fr_FR"/>
+        </w:rPr>
         <w:t>Esther 10.3</w:t>
       </w:r>
-      <w:r/>
-    </w:p>
-    <w:p>
-      <w:r/>
+      <w:r>
+        <w:rPr>
+          <w:lang w:val="fr_FR" w:bidi="fr_FR"/>
+        </w:rPr>
+      </w:r>
+    </w:p>
+    <w:p>
+      <w:pPr/>
+      <w:r>
+        <w:rPr>
+          <w:lang w:val="fr_FR" w:bidi="fr_FR"/>
+        </w:rPr>
+      </w:r>
       <w:r>
         <w:rPr>
           <w:b/>
+          <w:lang w:val="fr_FR" w:bidi="fr_FR"/>
         </w:rPr>
         <w:t>Quel était le statut de Mardochée ?</w:t>
       </w:r>
     </w:p>
     <w:p>
-      <w:r/>
-      <w:r>
+      <w:pPr/>
+      <w:r>
+        <w:rPr>
+          <w:lang w:val="fr_FR" w:bidi="fr_FR"/>
+        </w:rPr>
+      </w:r>
+      <w:r>
+        <w:rPr>
+          <w:lang w:val="fr_FR" w:bidi="fr_FR"/>
+        </w:rPr>
         <w:t>Le Juif Mardochée était le premier après le roi Assuérus.</w:t>
       </w:r>
-      <w:r/>
-      <w:r/>
-    </w:p>
-    <w:p>
-      <w:r/>
+      <w:r>
+        <w:rPr>
+          <w:lang w:val="fr_FR" w:bidi="fr_FR"/>
+        </w:rPr>
+      </w:r>
+      <w:r>
+        <w:rPr>
+          <w:lang w:val="fr_FR" w:bidi="fr_FR"/>
+        </w:rPr>
+      </w:r>
+    </w:p>
+    <w:p>
+      <w:pPr/>
+      <w:r>
+        <w:rPr>
+          <w:lang w:val="fr_FR" w:bidi="fr_FR"/>
+        </w:rPr>
+      </w:r>
     </w:p>
     <w:p>
       <w:pPr>
         <w:pStyle w:val="Heading2"/>
       </w:pPr>
       <w:r>
+        <w:rPr>
+          <w:lang w:val="fr_FR" w:bidi="fr_FR"/>
+        </w:rPr>
         <w:t>Esther 10.3 (#2)</w:t>
       </w:r>
-      <w:r/>
-    </w:p>
-    <w:p>
-      <w:r/>
+      <w:r>
+        <w:rPr>
+          <w:lang w:val="fr_FR" w:bidi="fr_FR"/>
+        </w:rPr>
+      </w:r>
+    </w:p>
+    <w:p>
+      <w:pPr/>
+      <w:r>
+        <w:rPr>
+          <w:lang w:val="fr_FR" w:bidi="fr_FR"/>
+        </w:rPr>
+      </w:r>
       <w:r>
         <w:rPr>
           <w:b/>
+          <w:lang w:val="fr_FR" w:bidi="fr_FR"/>
         </w:rPr>
         <w:t>Pourquoi Mardochée était-il considéré parmi les Juifs et aimé de la multitude de ses frères ?</w:t>
       </w:r>
     </w:p>
     <w:p>
-      <w:r/>
-      <w:r>
+      <w:pPr/>
+      <w:r>
+        <w:rPr>
+          <w:lang w:val="fr_FR" w:bidi="fr_FR"/>
+        </w:rPr>
+      </w:r>
+      <w:r>
+        <w:rPr>
+          <w:lang w:val="fr_FR" w:bidi="fr_FR"/>
+        </w:rPr>
         <w:t>Car Mardochée était le premier après le roi Assuérus, considéré parmi les Juifs et aimé de la multitude de ses frères, cherchant le bien de son peuple et parlant de bonheur à toute sa race.</w:t>
       </w:r>
-      <w:r/>
-      <w:r/>
+      <w:r>
+        <w:rPr>
+          <w:lang w:val="fr_FR" w:bidi="fr_FR"/>
+        </w:rPr>
+      </w:r>
+      <w:r>
+        <w:rPr>
+          <w:lang w:val="fr_FR" w:bidi="fr_FR"/>
+        </w:rPr>
+      </w:r>
     </w:p>
     <w:sectPr>
       <w:footnotePr>
@@ -4505,7 +7594,7 @@
     <w:rPrDefault>
       <w:rPr>
         <w:rFonts w:ascii="Times New Roman" w:eastAsia="Times New Roman" w:hAnsi="Times New Roman" w:cs="Times New Roman"/>
-        <w:lang w:val="en-US" w:eastAsia="en-US" w:bidi="ar-SA"/>
+        <w:lang w:val="fr_FR" w:eastAsia="en-US" w:bidi="ar-SA"/>
       </w:rPr>
     </w:rPrDefault>
     <w:pPrDefault/>

--- a/fra/docx/17.content.docx
+++ b/fra/docx/17.content.docx
@@ -28,22 +28,6 @@
       </w:r>
     </w:p>
     <w:p>
-      <w:pPr>
-        <w:pStyle w:val="Heading2"/>
-      </w:pPr>
-      <w:r>
-        <w:rPr>
-          <w:lang w:val="fr_FR" w:bidi="fr_FR"/>
-        </w:rPr>
-        <w:t>License Information</w:t>
-      </w:r>
-      <w:r>
-        <w:rPr>
-          <w:lang w:val="fr_FR" w:bidi="fr_FR"/>
-        </w:rPr>
-      </w:r>
-    </w:p>
-    <w:p>
       <w:pPr/>
       <w:r>
         <w:rPr>
@@ -55,91 +39,37 @@
           <w:b/>
           <w:lang w:val="fr_FR" w:bidi="fr_FR"/>
         </w:rPr>
-        <w:t>Questions de Traduction (unfoldingWord)</w:t>
-      </w:r>
-      <w:r>
-        <w:rPr>
-          <w:lang w:val="fr_FR" w:bidi="fr_FR"/>
-        </w:rPr>
-        <w:t xml:space="preserve"> (French) is based on</w:t>
-      </w:r>
-      <w:r>
-        <w:rPr>
-          <w:lang w:val="fr_FR" w:bidi="fr_FR"/>
-        </w:rPr>
-        <w:t xml:space="preserve">: </w:t>
-      </w:r>
-      <w:r>
-        <w:rPr>
-          <w:lang w:val="fr_FR" w:bidi="fr_FR"/>
-        </w:rPr>
         <w:t>unfoldingWord® Translation Questions</w:t>
       </w:r>
       <w:r>
         <w:rPr>
           <w:lang w:val="fr_FR" w:bidi="fr_FR"/>
         </w:rPr>
-        <w:t xml:space="preserve">, </w:t>
-      </w:r>
-      <w:hyperlink r:id="rId13">
-        <w:r>
-          <w:rPr>
-            <w:lang w:val="fr_FR" w:bidi="fr_FR"/>
-          </w:rPr>
-          <w:rPr>
-            <w:color w:val="0000EE"/>
-            <w:u w:val="single"/>
-          </w:rPr>
-          <w:t>unfoldingWord</w:t>
-        </w:r>
-      </w:hyperlink>
-      <w:r>
-        <w:rPr>
-          <w:lang w:val="fr_FR" w:bidi="fr_FR"/>
-        </w:rPr>
-        <w:t xml:space="preserve">, 2022, which is licensed under a </w:t>
-      </w:r>
-      <w:hyperlink r:id="rId14">
-        <w:r>
-          <w:rPr>
-            <w:lang w:val="fr_FR" w:bidi="fr_FR"/>
-          </w:rPr>
-          <w:rPr>
-            <w:color w:val="0000EE"/>
-            <w:u w:val="single"/>
-          </w:rPr>
-          <w:t>CC BY-SA 4.0 license</w:t>
-        </w:r>
-      </w:hyperlink>
-      <w:r>
-        <w:rPr>
-          <w:lang w:val="fr_FR" w:bidi="fr_FR"/>
-        </w:rPr>
-        <w:t>.</w:t>
-      </w:r>
-      <w:r>
-        <w:rPr>
-          <w:lang w:val="fr_FR" w:bidi="fr_FR"/>
-        </w:rPr>
-      </w:r>
-    </w:p>
-    <w:p>
-      <w:pPr/>
-      <w:r>
-        <w:rPr>
-          <w:lang w:val="fr_FR" w:bidi="fr_FR"/>
-        </w:rPr>
-      </w:r>
-      <w:r>
-        <w:rPr>
-          <w:lang w:val="fr_FR" w:bidi="fr_FR"/>
-        </w:rPr>
-        <w:t>This PDF version is provided under the same license.</w:t>
-      </w:r>
-      <w:r>
-        <w:rPr>
-          <w:lang w:val="fr_FR" w:bidi="fr_FR"/>
-        </w:rPr>
+        <w:t xml:space="preserve"> © 2022 unfoldingWord. Released under CC BY-SA 4.0 license. </w:t>
+      </w:r>
+      <w:r>
+        <w:rPr>
+          <w:lang w:val="fr_FR" w:bidi="fr_FR"/>
+        </w:rPr>
+        <w:t>unfoldingWord® Translation Questions</w:t>
+      </w:r>
+      <w:r>
+        <w:rPr>
+          <w:lang w:val="fr_FR" w:bidi="fr_FR"/>
+        </w:rPr>
+        <w:t xml:space="preserve"> has been adapted in the following languages: Tok Pisin, Arabic (عربي), French (Français), Hindi (हिंदी), Indonesian (Bahasa Indonesia), Portuguese (Português), Russian (Русский), Spanish (Español), Swahili (Kiswahili), and Simplified Chinese (简体中文) from </w:t>
+      </w:r>
+      <w:r>
+        <w:rPr>
+          <w:lang w:val="fr_FR" w:bidi="fr_FR"/>
+        </w:rPr>
+        <w:t>unfoldingWord® Translation Questions</w:t>
+      </w:r>
+      <w:r>
+        <w:rPr>
+          <w:lang w:val="fr_FR" w:bidi="fr_FR"/>
+        </w:rPr>
+        <w:t xml:space="preserve"> © 2022 unfoldingWord. Released under CC BY-SA 4.0 license by Mission Mutual</w:t>
       </w:r>
       <w:r>
         <w:rPr>
